--- a/AFFARS/DEVELOPMENT/msword/AFFARS-MP_PART-mp_5346.103.docx
+++ b/AFFARS/DEVELOPMENT/msword/AFFARS-MP_PART-mp_5346.103.docx
@@ -1,6 +1,6 @@
 
 <file path=word/document.xml><?xml version="1.0" encoding="utf-8"?>
-<w:document xmlns:wpc="http://schemas.microsoft.com/office/word/2010/wordprocessingCanvas" xmlns:cx="http://schemas.microsoft.com/office/drawing/2014/chartex" xmlns:cx1="http://schemas.microsoft.com/office/drawing/2015/9/8/chartex" xmlns:cx2="http://schemas.microsoft.com/office/drawing/2015/10/21/chartex" xmlns:cx3="http://schemas.microsoft.com/office/drawing/2016/5/9/chartex" xmlns:cx4="http://schemas.microsoft.com/office/drawing/2016/5/10/chartex" xmlns:cx5="http://schemas.microsoft.com/office/drawing/2016/5/11/chartex" xmlns:cx6="http://schemas.microsoft.com/office/drawing/2016/5/12/chartex" xmlns:cx7="http://schemas.microsoft.com/office/drawing/2016/5/13/chartex" xmlns:cx8="http://schemas.microsoft.com/office/drawing/2016/5/14/chartex" xmlns:mc="http://schemas.openxmlformats.org/markup-compatibility/2006" xmlns:aink="http://schemas.microsoft.com/office/drawing/2016/ink" xmlns:am3d="http://schemas.microsoft.com/office/drawing/2017/model3d" xmlns:o="urn:schemas-microsoft-com:office:office" xmlns:r="http://schemas.openxmlformats.org/officeDocument/2006/relationships" xmlns:m="http://schemas.openxmlformats.org/officeDocument/2006/math" xmlns:v="urn:schemas-microsoft-com:vml" xmlns:wp14="http://schemas.microsoft.com/office/word/2010/wordprocessingDrawing" xmlns:wp="http://schemas.openxmlformats.org/drawingml/2006/wordprocessingDrawing" xmlns:w10="urn:schemas-microsoft-com:office:word" xmlns:w="http://schemas.openxmlformats.org/wordprocessingml/2006/main" xmlns:w14="http://schemas.microsoft.com/office/word/2010/wordml" xmlns:w15="http://schemas.microsoft.com/office/word/2012/wordml" xmlns:w16cid="http://schemas.microsoft.com/office/word/2016/wordml/cid" xmlns:w16se="http://schemas.microsoft.com/office/word/2015/wordml/symex" xmlns:wpg="http://schemas.microsoft.com/office/word/2010/wordprocessingGroup" xmlns:wpi="http://schemas.microsoft.com/office/word/2010/wordprocessingInk" xmlns:wne="http://schemas.microsoft.com/office/word/2006/wordml" xmlns:wps="http://schemas.microsoft.com/office/word/2010/wordprocessingShape" mc:Ignorable="w14 w15 w16se w16cid wp14">
+<w:document xmlns:wpc="http://schemas.microsoft.com/office/word/2010/wordprocessingCanvas" xmlns:cx="http://schemas.microsoft.com/office/drawing/2014/chartex" xmlns:cx1="http://schemas.microsoft.com/office/drawing/2015/9/8/chartex" xmlns:cx2="http://schemas.microsoft.com/office/drawing/2015/10/21/chartex" xmlns:cx3="http://schemas.microsoft.com/office/drawing/2016/5/9/chartex" xmlns:cx4="http://schemas.microsoft.com/office/drawing/2016/5/10/chartex" xmlns:cx5="http://schemas.microsoft.com/office/drawing/2016/5/11/chartex" xmlns:cx6="http://schemas.microsoft.com/office/drawing/2016/5/12/chartex" xmlns:cx7="http://schemas.microsoft.com/office/drawing/2016/5/13/chartex" xmlns:cx8="http://schemas.microsoft.com/office/drawing/2016/5/14/chartex" xmlns:mc="http://schemas.openxmlformats.org/markup-compatibility/2006" xmlns:aink="http://schemas.microsoft.com/office/drawing/2016/ink" xmlns:am3d="http://schemas.microsoft.com/office/drawing/2017/model3d" xmlns:o="urn:schemas-microsoft-com:office:office" xmlns:r="http://schemas.openxmlformats.org/officeDocument/2006/relationships" xmlns:m="http://schemas.openxmlformats.org/officeDocument/2006/math" xmlns:v="urn:schemas-microsoft-com:vml" xmlns:wp14="http://schemas.microsoft.com/office/word/2010/wordprocessingDrawing" xmlns:wp="http://schemas.openxmlformats.org/drawingml/2006/wordprocessingDrawing" xmlns:w10="urn:schemas-microsoft-com:office:word" xmlns:w="http://schemas.openxmlformats.org/wordprocessingml/2006/main" xmlns:w14="http://schemas.microsoft.com/office/word/2010/wordml" xmlns:w15="http://schemas.microsoft.com/office/word/2012/wordml" xmlns:w16cex="http://schemas.microsoft.com/office/word/2018/wordml/cex" xmlns:w16cid="http://schemas.microsoft.com/office/word/2016/wordml/cid" xmlns:w16="http://schemas.microsoft.com/office/word/2018/wordml" xmlns:w16sdtdh="http://schemas.microsoft.com/office/word/2020/wordml/sdtdatahash" xmlns:w16se="http://schemas.microsoft.com/office/word/2015/wordml/symex" xmlns:wpg="http://schemas.microsoft.com/office/word/2010/wordprocessingGroup" xmlns:wpi="http://schemas.microsoft.com/office/word/2010/wordprocessingInk" xmlns:wne="http://schemas.microsoft.com/office/word/2006/wordml" xmlns:wps="http://schemas.microsoft.com/office/word/2010/wordprocessingShape" mc:Ignorable="w14 w15 w16se w16cid w16 w16cex w16sdtdh wp14">
   <w:body>
     <w:p>
       <w:pPr>
@@ -462,7 +462,7 @@
 </file>
 
 <file path=word/endnotes.xml><?xml version="1.0" encoding="utf-8"?>
-<w:endnotes xmlns:wpc="http://schemas.microsoft.com/office/word/2010/wordprocessingCanvas" xmlns:cx="http://schemas.microsoft.com/office/drawing/2014/chartex" xmlns:cx1="http://schemas.microsoft.com/office/drawing/2015/9/8/chartex" xmlns:cx2="http://schemas.microsoft.com/office/drawing/2015/10/21/chartex" xmlns:cx3="http://schemas.microsoft.com/office/drawing/2016/5/9/chartex" xmlns:cx4="http://schemas.microsoft.com/office/drawing/2016/5/10/chartex" xmlns:cx5="http://schemas.microsoft.com/office/drawing/2016/5/11/chartex" xmlns:cx6="http://schemas.microsoft.com/office/drawing/2016/5/12/chartex" xmlns:cx7="http://schemas.microsoft.com/office/drawing/2016/5/13/chartex" xmlns:cx8="http://schemas.microsoft.com/office/drawing/2016/5/14/chartex" xmlns:mc="http://schemas.openxmlformats.org/markup-compatibility/2006" xmlns:aink="http://schemas.microsoft.com/office/drawing/2016/ink" xmlns:am3d="http://schemas.microsoft.com/office/drawing/2017/model3d" xmlns:o="urn:schemas-microsoft-com:office:office" xmlns:r="http://schemas.openxmlformats.org/officeDocument/2006/relationships" xmlns:m="http://schemas.openxmlformats.org/officeDocument/2006/math" xmlns:v="urn:schemas-microsoft-com:vml" xmlns:wp14="http://schemas.microsoft.com/office/word/2010/wordprocessingDrawing" xmlns:wp="http://schemas.openxmlformats.org/drawingml/2006/wordprocessingDrawing" xmlns:w10="urn:schemas-microsoft-com:office:word" xmlns:w="http://schemas.openxmlformats.org/wordprocessingml/2006/main" xmlns:w14="http://schemas.microsoft.com/office/word/2010/wordml" xmlns:w15="http://schemas.microsoft.com/office/word/2012/wordml" xmlns:w16cid="http://schemas.microsoft.com/office/word/2016/wordml/cid" xmlns:w16se="http://schemas.microsoft.com/office/word/2015/wordml/symex" xmlns:wpg="http://schemas.microsoft.com/office/word/2010/wordprocessingGroup" xmlns:wpi="http://schemas.microsoft.com/office/word/2010/wordprocessingInk" xmlns:wne="http://schemas.microsoft.com/office/word/2006/wordml" xmlns:wps="http://schemas.microsoft.com/office/word/2010/wordprocessingShape" mc:Ignorable="w14 w15 w16se w16cid wp14">
+<w:endnotes xmlns:wpc="http://schemas.microsoft.com/office/word/2010/wordprocessingCanvas" xmlns:cx="http://schemas.microsoft.com/office/drawing/2014/chartex" xmlns:cx1="http://schemas.microsoft.com/office/drawing/2015/9/8/chartex" xmlns:cx2="http://schemas.microsoft.com/office/drawing/2015/10/21/chartex" xmlns:cx3="http://schemas.microsoft.com/office/drawing/2016/5/9/chartex" xmlns:cx4="http://schemas.microsoft.com/office/drawing/2016/5/10/chartex" xmlns:cx5="http://schemas.microsoft.com/office/drawing/2016/5/11/chartex" xmlns:cx6="http://schemas.microsoft.com/office/drawing/2016/5/12/chartex" xmlns:cx7="http://schemas.microsoft.com/office/drawing/2016/5/13/chartex" xmlns:cx8="http://schemas.microsoft.com/office/drawing/2016/5/14/chartex" xmlns:mc="http://schemas.openxmlformats.org/markup-compatibility/2006" xmlns:aink="http://schemas.microsoft.com/office/drawing/2016/ink" xmlns:am3d="http://schemas.microsoft.com/office/drawing/2017/model3d" xmlns:o="urn:schemas-microsoft-com:office:office" xmlns:r="http://schemas.openxmlformats.org/officeDocument/2006/relationships" xmlns:m="http://schemas.openxmlformats.org/officeDocument/2006/math" xmlns:v="urn:schemas-microsoft-com:vml" xmlns:wp14="http://schemas.microsoft.com/office/word/2010/wordprocessingDrawing" xmlns:wp="http://schemas.openxmlformats.org/drawingml/2006/wordprocessingDrawing" xmlns:w10="urn:schemas-microsoft-com:office:word" xmlns:w="http://schemas.openxmlformats.org/wordprocessingml/2006/main" xmlns:w14="http://schemas.microsoft.com/office/word/2010/wordml" xmlns:w15="http://schemas.microsoft.com/office/word/2012/wordml" xmlns:w16cex="http://schemas.microsoft.com/office/word/2018/wordml/cex" xmlns:w16cid="http://schemas.microsoft.com/office/word/2016/wordml/cid" xmlns:w16="http://schemas.microsoft.com/office/word/2018/wordml" xmlns:w16sdtdh="http://schemas.microsoft.com/office/word/2020/wordml/sdtdatahash" xmlns:w16se="http://schemas.microsoft.com/office/word/2015/wordml/symex" xmlns:wpg="http://schemas.microsoft.com/office/word/2010/wordprocessingGroup" xmlns:wpi="http://schemas.microsoft.com/office/word/2010/wordprocessingInk" xmlns:wne="http://schemas.microsoft.com/office/word/2006/wordml" xmlns:wps="http://schemas.microsoft.com/office/word/2010/wordprocessingShape" mc:Ignorable="w14 w15 w16se w16cid w16 w16cex w16sdtdh wp14">
   <w:endnote w:type="separator" w:id="-1">
     <w:p>
       <w:r>
@@ -481,7 +481,7 @@
 </file>
 
 <file path=word/footer1.xml><?xml version="1.0" encoding="utf-8"?>
-<w:ftr xmlns:wpc="http://schemas.microsoft.com/office/word/2010/wordprocessingCanvas" xmlns:cx="http://schemas.microsoft.com/office/drawing/2014/chartex" xmlns:cx1="http://schemas.microsoft.com/office/drawing/2015/9/8/chartex" xmlns:cx2="http://schemas.microsoft.com/office/drawing/2015/10/21/chartex" xmlns:cx3="http://schemas.microsoft.com/office/drawing/2016/5/9/chartex" xmlns:cx4="http://schemas.microsoft.com/office/drawing/2016/5/10/chartex" xmlns:cx5="http://schemas.microsoft.com/office/drawing/2016/5/11/chartex" xmlns:cx6="http://schemas.microsoft.com/office/drawing/2016/5/12/chartex" xmlns:cx7="http://schemas.microsoft.com/office/drawing/2016/5/13/chartex" xmlns:cx8="http://schemas.microsoft.com/office/drawing/2016/5/14/chartex" xmlns:mc="http://schemas.openxmlformats.org/markup-compatibility/2006" xmlns:aink="http://schemas.microsoft.com/office/drawing/2016/ink" xmlns:am3d="http://schemas.microsoft.com/office/drawing/2017/model3d" xmlns:o="urn:schemas-microsoft-com:office:office" xmlns:r="http://schemas.openxmlformats.org/officeDocument/2006/relationships" xmlns:m="http://schemas.openxmlformats.org/officeDocument/2006/math" xmlns:v="urn:schemas-microsoft-com:vml" xmlns:wp14="http://schemas.microsoft.com/office/word/2010/wordprocessingDrawing" xmlns:wp="http://schemas.openxmlformats.org/drawingml/2006/wordprocessingDrawing" xmlns:w10="urn:schemas-microsoft-com:office:word" xmlns:w="http://schemas.openxmlformats.org/wordprocessingml/2006/main" xmlns:w14="http://schemas.microsoft.com/office/word/2010/wordml" xmlns:w15="http://schemas.microsoft.com/office/word/2012/wordml" xmlns:w16cid="http://schemas.microsoft.com/office/word/2016/wordml/cid" xmlns:w16se="http://schemas.microsoft.com/office/word/2015/wordml/symex" xmlns:wpg="http://schemas.microsoft.com/office/word/2010/wordprocessingGroup" xmlns:wpi="http://schemas.microsoft.com/office/word/2010/wordprocessingInk" xmlns:wne="http://schemas.microsoft.com/office/word/2006/wordml" xmlns:wps="http://schemas.microsoft.com/office/word/2010/wordprocessingShape" mc:Ignorable="w14 w15 w16se w16cid wp14">
+<w:ftr xmlns:wpc="http://schemas.microsoft.com/office/word/2010/wordprocessingCanvas" xmlns:cx="http://schemas.microsoft.com/office/drawing/2014/chartex" xmlns:cx1="http://schemas.microsoft.com/office/drawing/2015/9/8/chartex" xmlns:cx2="http://schemas.microsoft.com/office/drawing/2015/10/21/chartex" xmlns:cx3="http://schemas.microsoft.com/office/drawing/2016/5/9/chartex" xmlns:cx4="http://schemas.microsoft.com/office/drawing/2016/5/10/chartex" xmlns:cx5="http://schemas.microsoft.com/office/drawing/2016/5/11/chartex" xmlns:cx6="http://schemas.microsoft.com/office/drawing/2016/5/12/chartex" xmlns:cx7="http://schemas.microsoft.com/office/drawing/2016/5/13/chartex" xmlns:cx8="http://schemas.microsoft.com/office/drawing/2016/5/14/chartex" xmlns:mc="http://schemas.openxmlformats.org/markup-compatibility/2006" xmlns:aink="http://schemas.microsoft.com/office/drawing/2016/ink" xmlns:am3d="http://schemas.microsoft.com/office/drawing/2017/model3d" xmlns:o="urn:schemas-microsoft-com:office:office" xmlns:r="http://schemas.openxmlformats.org/officeDocument/2006/relationships" xmlns:m="http://schemas.openxmlformats.org/officeDocument/2006/math" xmlns:v="urn:schemas-microsoft-com:vml" xmlns:wp14="http://schemas.microsoft.com/office/word/2010/wordprocessingDrawing" xmlns:wp="http://schemas.openxmlformats.org/drawingml/2006/wordprocessingDrawing" xmlns:w10="urn:schemas-microsoft-com:office:word" xmlns:w="http://schemas.openxmlformats.org/wordprocessingml/2006/main" xmlns:w14="http://schemas.microsoft.com/office/word/2010/wordml" xmlns:w15="http://schemas.microsoft.com/office/word/2012/wordml" xmlns:w16cex="http://schemas.microsoft.com/office/word/2018/wordml/cex" xmlns:w16cid="http://schemas.microsoft.com/office/word/2016/wordml/cid" xmlns:w16="http://schemas.microsoft.com/office/word/2018/wordml" xmlns:w16sdtdh="http://schemas.microsoft.com/office/word/2020/wordml/sdtdatahash" xmlns:w16se="http://schemas.microsoft.com/office/word/2015/wordml/symex" xmlns:wpg="http://schemas.microsoft.com/office/word/2010/wordprocessingGroup" xmlns:wpi="http://schemas.microsoft.com/office/word/2010/wordprocessingInk" xmlns:wne="http://schemas.microsoft.com/office/word/2006/wordml" xmlns:wps="http://schemas.microsoft.com/office/word/2010/wordprocessingShape" mc:Ignorable="w14 w15 w16se w16cid w16 w16cex w16sdtdh wp14">
   <w:p>
     <w:pPr>
       <w:pStyle w:val="Footer"/>
@@ -518,7 +518,7 @@
 </file>
 
 <file path=word/footer2.xml><?xml version="1.0" encoding="utf-8"?>
-<w:ftr xmlns:wpc="http://schemas.microsoft.com/office/word/2010/wordprocessingCanvas" xmlns:cx="http://schemas.microsoft.com/office/drawing/2014/chartex" xmlns:cx1="http://schemas.microsoft.com/office/drawing/2015/9/8/chartex" xmlns:cx2="http://schemas.microsoft.com/office/drawing/2015/10/21/chartex" xmlns:cx3="http://schemas.microsoft.com/office/drawing/2016/5/9/chartex" xmlns:cx4="http://schemas.microsoft.com/office/drawing/2016/5/10/chartex" xmlns:cx5="http://schemas.microsoft.com/office/drawing/2016/5/11/chartex" xmlns:cx6="http://schemas.microsoft.com/office/drawing/2016/5/12/chartex" xmlns:cx7="http://schemas.microsoft.com/office/drawing/2016/5/13/chartex" xmlns:cx8="http://schemas.microsoft.com/office/drawing/2016/5/14/chartex" xmlns:mc="http://schemas.openxmlformats.org/markup-compatibility/2006" xmlns:aink="http://schemas.microsoft.com/office/drawing/2016/ink" xmlns:am3d="http://schemas.microsoft.com/office/drawing/2017/model3d" xmlns:o="urn:schemas-microsoft-com:office:office" xmlns:r="http://schemas.openxmlformats.org/officeDocument/2006/relationships" xmlns:m="http://schemas.openxmlformats.org/officeDocument/2006/math" xmlns:v="urn:schemas-microsoft-com:vml" xmlns:wp14="http://schemas.microsoft.com/office/word/2010/wordprocessingDrawing" xmlns:wp="http://schemas.openxmlformats.org/drawingml/2006/wordprocessingDrawing" xmlns:w10="urn:schemas-microsoft-com:office:word" xmlns:w="http://schemas.openxmlformats.org/wordprocessingml/2006/main" xmlns:w14="http://schemas.microsoft.com/office/word/2010/wordml" xmlns:w15="http://schemas.microsoft.com/office/word/2012/wordml" xmlns:w16cid="http://schemas.microsoft.com/office/word/2016/wordml/cid" xmlns:w16se="http://schemas.microsoft.com/office/word/2015/wordml/symex" xmlns:wpg="http://schemas.microsoft.com/office/word/2010/wordprocessingGroup" xmlns:wpi="http://schemas.microsoft.com/office/word/2010/wordprocessingInk" xmlns:wne="http://schemas.microsoft.com/office/word/2006/wordml" xmlns:wps="http://schemas.microsoft.com/office/word/2010/wordprocessingShape" mc:Ignorable="w14 w15 w16se w16cid wp14">
+<w:ftr xmlns:wpc="http://schemas.microsoft.com/office/word/2010/wordprocessingCanvas" xmlns:cx="http://schemas.microsoft.com/office/drawing/2014/chartex" xmlns:cx1="http://schemas.microsoft.com/office/drawing/2015/9/8/chartex" xmlns:cx2="http://schemas.microsoft.com/office/drawing/2015/10/21/chartex" xmlns:cx3="http://schemas.microsoft.com/office/drawing/2016/5/9/chartex" xmlns:cx4="http://schemas.microsoft.com/office/drawing/2016/5/10/chartex" xmlns:cx5="http://schemas.microsoft.com/office/drawing/2016/5/11/chartex" xmlns:cx6="http://schemas.microsoft.com/office/drawing/2016/5/12/chartex" xmlns:cx7="http://schemas.microsoft.com/office/drawing/2016/5/13/chartex" xmlns:cx8="http://schemas.microsoft.com/office/drawing/2016/5/14/chartex" xmlns:mc="http://schemas.openxmlformats.org/markup-compatibility/2006" xmlns:aink="http://schemas.microsoft.com/office/drawing/2016/ink" xmlns:am3d="http://schemas.microsoft.com/office/drawing/2017/model3d" xmlns:o="urn:schemas-microsoft-com:office:office" xmlns:r="http://schemas.openxmlformats.org/officeDocument/2006/relationships" xmlns:m="http://schemas.openxmlformats.org/officeDocument/2006/math" xmlns:v="urn:schemas-microsoft-com:vml" xmlns:wp14="http://schemas.microsoft.com/office/word/2010/wordprocessingDrawing" xmlns:wp="http://schemas.openxmlformats.org/drawingml/2006/wordprocessingDrawing" xmlns:w10="urn:schemas-microsoft-com:office:word" xmlns:w="http://schemas.openxmlformats.org/wordprocessingml/2006/main" xmlns:w14="http://schemas.microsoft.com/office/word/2010/wordml" xmlns:w15="http://schemas.microsoft.com/office/word/2012/wordml" xmlns:w16cex="http://schemas.microsoft.com/office/word/2018/wordml/cex" xmlns:w16cid="http://schemas.microsoft.com/office/word/2016/wordml/cid" xmlns:w16="http://schemas.microsoft.com/office/word/2018/wordml" xmlns:w16sdtdh="http://schemas.microsoft.com/office/word/2020/wordml/sdtdatahash" xmlns:w16se="http://schemas.microsoft.com/office/word/2015/wordml/symex" xmlns:wpg="http://schemas.microsoft.com/office/word/2010/wordprocessingGroup" xmlns:wpi="http://schemas.microsoft.com/office/word/2010/wordprocessingInk" xmlns:wne="http://schemas.microsoft.com/office/word/2006/wordml" xmlns:wps="http://schemas.microsoft.com/office/word/2010/wordprocessingShape" mc:Ignorable="w14 w15 w16se w16cid w16 w16cex w16sdtdh wp14">
   <w:sdt>
     <w:sdtPr>
       <w:id w:val="1303033099"/>
@@ -643,7 +643,7 @@
 </file>
 
 <file path=word/footer3.xml><?xml version="1.0" encoding="utf-8"?>
-<w:ftr xmlns:wpc="http://schemas.microsoft.com/office/word/2010/wordprocessingCanvas" xmlns:cx="http://schemas.microsoft.com/office/drawing/2014/chartex" xmlns:cx1="http://schemas.microsoft.com/office/drawing/2015/9/8/chartex" xmlns:cx2="http://schemas.microsoft.com/office/drawing/2015/10/21/chartex" xmlns:cx3="http://schemas.microsoft.com/office/drawing/2016/5/9/chartex" xmlns:cx4="http://schemas.microsoft.com/office/drawing/2016/5/10/chartex" xmlns:cx5="http://schemas.microsoft.com/office/drawing/2016/5/11/chartex" xmlns:cx6="http://schemas.microsoft.com/office/drawing/2016/5/12/chartex" xmlns:cx7="http://schemas.microsoft.com/office/drawing/2016/5/13/chartex" xmlns:cx8="http://schemas.microsoft.com/office/drawing/2016/5/14/chartex" xmlns:mc="http://schemas.openxmlformats.org/markup-compatibility/2006" xmlns:aink="http://schemas.microsoft.com/office/drawing/2016/ink" xmlns:am3d="http://schemas.microsoft.com/office/drawing/2017/model3d" xmlns:o="urn:schemas-microsoft-com:office:office" xmlns:r="http://schemas.openxmlformats.org/officeDocument/2006/relationships" xmlns:m="http://schemas.openxmlformats.org/officeDocument/2006/math" xmlns:v="urn:schemas-microsoft-com:vml" xmlns:wp14="http://schemas.microsoft.com/office/word/2010/wordprocessingDrawing" xmlns:wp="http://schemas.openxmlformats.org/drawingml/2006/wordprocessingDrawing" xmlns:w10="urn:schemas-microsoft-com:office:word" xmlns:w="http://schemas.openxmlformats.org/wordprocessingml/2006/main" xmlns:w14="http://schemas.microsoft.com/office/word/2010/wordml" xmlns:w15="http://schemas.microsoft.com/office/word/2012/wordml" xmlns:w16cid="http://schemas.microsoft.com/office/word/2016/wordml/cid" xmlns:w16se="http://schemas.microsoft.com/office/word/2015/wordml/symex" xmlns:wpg="http://schemas.microsoft.com/office/word/2010/wordprocessingGroup" xmlns:wpi="http://schemas.microsoft.com/office/word/2010/wordprocessingInk" xmlns:wne="http://schemas.microsoft.com/office/word/2006/wordml" xmlns:wps="http://schemas.microsoft.com/office/word/2010/wordprocessingShape" mc:Ignorable="w14 w15 w16se w16cid wp14">
+<w:ftr xmlns:wpc="http://schemas.microsoft.com/office/word/2010/wordprocessingCanvas" xmlns:cx="http://schemas.microsoft.com/office/drawing/2014/chartex" xmlns:cx1="http://schemas.microsoft.com/office/drawing/2015/9/8/chartex" xmlns:cx2="http://schemas.microsoft.com/office/drawing/2015/10/21/chartex" xmlns:cx3="http://schemas.microsoft.com/office/drawing/2016/5/9/chartex" xmlns:cx4="http://schemas.microsoft.com/office/drawing/2016/5/10/chartex" xmlns:cx5="http://schemas.microsoft.com/office/drawing/2016/5/11/chartex" xmlns:cx6="http://schemas.microsoft.com/office/drawing/2016/5/12/chartex" xmlns:cx7="http://schemas.microsoft.com/office/drawing/2016/5/13/chartex" xmlns:cx8="http://schemas.microsoft.com/office/drawing/2016/5/14/chartex" xmlns:mc="http://schemas.openxmlformats.org/markup-compatibility/2006" xmlns:aink="http://schemas.microsoft.com/office/drawing/2016/ink" xmlns:am3d="http://schemas.microsoft.com/office/drawing/2017/model3d" xmlns:o="urn:schemas-microsoft-com:office:office" xmlns:r="http://schemas.openxmlformats.org/officeDocument/2006/relationships" xmlns:m="http://schemas.openxmlformats.org/officeDocument/2006/math" xmlns:v="urn:schemas-microsoft-com:vml" xmlns:wp14="http://schemas.microsoft.com/office/word/2010/wordprocessingDrawing" xmlns:wp="http://schemas.openxmlformats.org/drawingml/2006/wordprocessingDrawing" xmlns:w10="urn:schemas-microsoft-com:office:word" xmlns:w="http://schemas.openxmlformats.org/wordprocessingml/2006/main" xmlns:w14="http://schemas.microsoft.com/office/word/2010/wordml" xmlns:w15="http://schemas.microsoft.com/office/word/2012/wordml" xmlns:w16cex="http://schemas.microsoft.com/office/word/2018/wordml/cex" xmlns:w16cid="http://schemas.microsoft.com/office/word/2016/wordml/cid" xmlns:w16="http://schemas.microsoft.com/office/word/2018/wordml" xmlns:w16sdtdh="http://schemas.microsoft.com/office/word/2020/wordml/sdtdatahash" xmlns:w16se="http://schemas.microsoft.com/office/word/2015/wordml/symex" xmlns:wpg="http://schemas.microsoft.com/office/word/2010/wordprocessingGroup" xmlns:wpi="http://schemas.microsoft.com/office/word/2010/wordprocessingInk" xmlns:wne="http://schemas.microsoft.com/office/word/2006/wordml" xmlns:wps="http://schemas.microsoft.com/office/word/2010/wordprocessingShape" mc:Ignorable="w14 w15 w16se w16cid w16 w16cex w16sdtdh wp14">
   <w:p>
     <w:pPr>
       <w:pStyle w:val="Footer"/>
@@ -703,7 +703,7 @@
 </file>
 
 <file path=word/footnotes.xml><?xml version="1.0" encoding="utf-8"?>
-<w:footnotes xmlns:wpc="http://schemas.microsoft.com/office/word/2010/wordprocessingCanvas" xmlns:cx="http://schemas.microsoft.com/office/drawing/2014/chartex" xmlns:cx1="http://schemas.microsoft.com/office/drawing/2015/9/8/chartex" xmlns:cx2="http://schemas.microsoft.com/office/drawing/2015/10/21/chartex" xmlns:cx3="http://schemas.microsoft.com/office/drawing/2016/5/9/chartex" xmlns:cx4="http://schemas.microsoft.com/office/drawing/2016/5/10/chartex" xmlns:cx5="http://schemas.microsoft.com/office/drawing/2016/5/11/chartex" xmlns:cx6="http://schemas.microsoft.com/office/drawing/2016/5/12/chartex" xmlns:cx7="http://schemas.microsoft.com/office/drawing/2016/5/13/chartex" xmlns:cx8="http://schemas.microsoft.com/office/drawing/2016/5/14/chartex" xmlns:mc="http://schemas.openxmlformats.org/markup-compatibility/2006" xmlns:aink="http://schemas.microsoft.com/office/drawing/2016/ink" xmlns:am3d="http://schemas.microsoft.com/office/drawing/2017/model3d" xmlns:o="urn:schemas-microsoft-com:office:office" xmlns:r="http://schemas.openxmlformats.org/officeDocument/2006/relationships" xmlns:m="http://schemas.openxmlformats.org/officeDocument/2006/math" xmlns:v="urn:schemas-microsoft-com:vml" xmlns:wp14="http://schemas.microsoft.com/office/word/2010/wordprocessingDrawing" xmlns:wp="http://schemas.openxmlformats.org/drawingml/2006/wordprocessingDrawing" xmlns:w10="urn:schemas-microsoft-com:office:word" xmlns:w="http://schemas.openxmlformats.org/wordprocessingml/2006/main" xmlns:w14="http://schemas.microsoft.com/office/word/2010/wordml" xmlns:w15="http://schemas.microsoft.com/office/word/2012/wordml" xmlns:w16cid="http://schemas.microsoft.com/office/word/2016/wordml/cid" xmlns:w16se="http://schemas.microsoft.com/office/word/2015/wordml/symex" xmlns:wpg="http://schemas.microsoft.com/office/word/2010/wordprocessingGroup" xmlns:wpi="http://schemas.microsoft.com/office/word/2010/wordprocessingInk" xmlns:wne="http://schemas.microsoft.com/office/word/2006/wordml" xmlns:wps="http://schemas.microsoft.com/office/word/2010/wordprocessingShape" mc:Ignorable="w14 w15 w16se w16cid wp14">
+<w:footnotes xmlns:wpc="http://schemas.microsoft.com/office/word/2010/wordprocessingCanvas" xmlns:cx="http://schemas.microsoft.com/office/drawing/2014/chartex" xmlns:cx1="http://schemas.microsoft.com/office/drawing/2015/9/8/chartex" xmlns:cx2="http://schemas.microsoft.com/office/drawing/2015/10/21/chartex" xmlns:cx3="http://schemas.microsoft.com/office/drawing/2016/5/9/chartex" xmlns:cx4="http://schemas.microsoft.com/office/drawing/2016/5/10/chartex" xmlns:cx5="http://schemas.microsoft.com/office/drawing/2016/5/11/chartex" xmlns:cx6="http://schemas.microsoft.com/office/drawing/2016/5/12/chartex" xmlns:cx7="http://schemas.microsoft.com/office/drawing/2016/5/13/chartex" xmlns:cx8="http://schemas.microsoft.com/office/drawing/2016/5/14/chartex" xmlns:mc="http://schemas.openxmlformats.org/markup-compatibility/2006" xmlns:aink="http://schemas.microsoft.com/office/drawing/2016/ink" xmlns:am3d="http://schemas.microsoft.com/office/drawing/2017/model3d" xmlns:o="urn:schemas-microsoft-com:office:office" xmlns:r="http://schemas.openxmlformats.org/officeDocument/2006/relationships" xmlns:m="http://schemas.openxmlformats.org/officeDocument/2006/math" xmlns:v="urn:schemas-microsoft-com:vml" xmlns:wp14="http://schemas.microsoft.com/office/word/2010/wordprocessingDrawing" xmlns:wp="http://schemas.openxmlformats.org/drawingml/2006/wordprocessingDrawing" xmlns:w10="urn:schemas-microsoft-com:office:word" xmlns:w="http://schemas.openxmlformats.org/wordprocessingml/2006/main" xmlns:w14="http://schemas.microsoft.com/office/word/2010/wordml" xmlns:w15="http://schemas.microsoft.com/office/word/2012/wordml" xmlns:w16cex="http://schemas.microsoft.com/office/word/2018/wordml/cex" xmlns:w16cid="http://schemas.microsoft.com/office/word/2016/wordml/cid" xmlns:w16="http://schemas.microsoft.com/office/word/2018/wordml" xmlns:w16sdtdh="http://schemas.microsoft.com/office/word/2020/wordml/sdtdatahash" xmlns:w16se="http://schemas.microsoft.com/office/word/2015/wordml/symex" xmlns:wpg="http://schemas.microsoft.com/office/word/2010/wordprocessingGroup" xmlns:wpi="http://schemas.microsoft.com/office/word/2010/wordprocessingInk" xmlns:wne="http://schemas.microsoft.com/office/word/2006/wordml" xmlns:wps="http://schemas.microsoft.com/office/word/2010/wordprocessingShape" mc:Ignorable="w14 w15 w16se w16cid w16 w16cex w16sdtdh wp14">
   <w:footnote w:type="separator" w:id="-1">
     <w:p>
       <w:r>
@@ -722,7 +722,7 @@
 </file>
 
 <file path=word/header1.xml><?xml version="1.0" encoding="utf-8"?>
-<w:hdr xmlns:wpc="http://schemas.microsoft.com/office/word/2010/wordprocessingCanvas" xmlns:cx="http://schemas.microsoft.com/office/drawing/2014/chartex" xmlns:cx1="http://schemas.microsoft.com/office/drawing/2015/9/8/chartex" xmlns:cx2="http://schemas.microsoft.com/office/drawing/2015/10/21/chartex" xmlns:cx3="http://schemas.microsoft.com/office/drawing/2016/5/9/chartex" xmlns:cx4="http://schemas.microsoft.com/office/drawing/2016/5/10/chartex" xmlns:cx5="http://schemas.microsoft.com/office/drawing/2016/5/11/chartex" xmlns:cx6="http://schemas.microsoft.com/office/drawing/2016/5/12/chartex" xmlns:cx7="http://schemas.microsoft.com/office/drawing/2016/5/13/chartex" xmlns:cx8="http://schemas.microsoft.com/office/drawing/2016/5/14/chartex" xmlns:mc="http://schemas.openxmlformats.org/markup-compatibility/2006" xmlns:aink="http://schemas.microsoft.com/office/drawing/2016/ink" xmlns:am3d="http://schemas.microsoft.com/office/drawing/2017/model3d" xmlns:o="urn:schemas-microsoft-com:office:office" xmlns:r="http://schemas.openxmlformats.org/officeDocument/2006/relationships" xmlns:m="http://schemas.openxmlformats.org/officeDocument/2006/math" xmlns:v="urn:schemas-microsoft-com:vml" xmlns:wp14="http://schemas.microsoft.com/office/word/2010/wordprocessingDrawing" xmlns:wp="http://schemas.openxmlformats.org/drawingml/2006/wordprocessingDrawing" xmlns:w10="urn:schemas-microsoft-com:office:word" xmlns:w="http://schemas.openxmlformats.org/wordprocessingml/2006/main" xmlns:w14="http://schemas.microsoft.com/office/word/2010/wordml" xmlns:w15="http://schemas.microsoft.com/office/word/2012/wordml" xmlns:w16cid="http://schemas.microsoft.com/office/word/2016/wordml/cid" xmlns:w16se="http://schemas.microsoft.com/office/word/2015/wordml/symex" xmlns:wpg="http://schemas.microsoft.com/office/word/2010/wordprocessingGroup" xmlns:wpi="http://schemas.microsoft.com/office/word/2010/wordprocessingInk" xmlns:wne="http://schemas.microsoft.com/office/word/2006/wordml" xmlns:wps="http://schemas.microsoft.com/office/word/2010/wordprocessingShape" mc:Ignorable="w14 w15 w16se w16cid wp14">
+<w:hdr xmlns:wpc="http://schemas.microsoft.com/office/word/2010/wordprocessingCanvas" xmlns:cx="http://schemas.microsoft.com/office/drawing/2014/chartex" xmlns:cx1="http://schemas.microsoft.com/office/drawing/2015/9/8/chartex" xmlns:cx2="http://schemas.microsoft.com/office/drawing/2015/10/21/chartex" xmlns:cx3="http://schemas.microsoft.com/office/drawing/2016/5/9/chartex" xmlns:cx4="http://schemas.microsoft.com/office/drawing/2016/5/10/chartex" xmlns:cx5="http://schemas.microsoft.com/office/drawing/2016/5/11/chartex" xmlns:cx6="http://schemas.microsoft.com/office/drawing/2016/5/12/chartex" xmlns:cx7="http://schemas.microsoft.com/office/drawing/2016/5/13/chartex" xmlns:cx8="http://schemas.microsoft.com/office/drawing/2016/5/14/chartex" xmlns:mc="http://schemas.openxmlformats.org/markup-compatibility/2006" xmlns:aink="http://schemas.microsoft.com/office/drawing/2016/ink" xmlns:am3d="http://schemas.microsoft.com/office/drawing/2017/model3d" xmlns:o="urn:schemas-microsoft-com:office:office" xmlns:r="http://schemas.openxmlformats.org/officeDocument/2006/relationships" xmlns:m="http://schemas.openxmlformats.org/officeDocument/2006/math" xmlns:v="urn:schemas-microsoft-com:vml" xmlns:wp14="http://schemas.microsoft.com/office/word/2010/wordprocessingDrawing" xmlns:wp="http://schemas.openxmlformats.org/drawingml/2006/wordprocessingDrawing" xmlns:w10="urn:schemas-microsoft-com:office:word" xmlns:w="http://schemas.openxmlformats.org/wordprocessingml/2006/main" xmlns:w14="http://schemas.microsoft.com/office/word/2010/wordml" xmlns:w15="http://schemas.microsoft.com/office/word/2012/wordml" xmlns:w16cex="http://schemas.microsoft.com/office/word/2018/wordml/cex" xmlns:w16cid="http://schemas.microsoft.com/office/word/2016/wordml/cid" xmlns:w16="http://schemas.microsoft.com/office/word/2018/wordml" xmlns:w16sdtdh="http://schemas.microsoft.com/office/word/2020/wordml/sdtdatahash" xmlns:w16se="http://schemas.microsoft.com/office/word/2015/wordml/symex" xmlns:wpg="http://schemas.microsoft.com/office/word/2010/wordprocessingGroup" xmlns:wpi="http://schemas.microsoft.com/office/word/2010/wordprocessingInk" xmlns:wne="http://schemas.microsoft.com/office/word/2006/wordml" xmlns:wps="http://schemas.microsoft.com/office/word/2010/wordprocessingShape" mc:Ignorable="w14 w15 w16se w16cid w16 w16cex w16sdtdh wp14">
   <w:p>
     <w:pPr>
       <w:pStyle w:val="Heading5"/>
@@ -758,7 +758,7 @@
 </file>
 
 <file path=word/numbering.xml><?xml version="1.0" encoding="utf-8"?>
-<w:numbering xmlns:wpc="http://schemas.microsoft.com/office/word/2010/wordprocessingCanvas" xmlns:cx="http://schemas.microsoft.com/office/drawing/2014/chartex" xmlns:cx1="http://schemas.microsoft.com/office/drawing/2015/9/8/chartex" xmlns:cx2="http://schemas.microsoft.com/office/drawing/2015/10/21/chartex" xmlns:cx3="http://schemas.microsoft.com/office/drawing/2016/5/9/chartex" xmlns:cx4="http://schemas.microsoft.com/office/drawing/2016/5/10/chartex" xmlns:cx5="http://schemas.microsoft.com/office/drawing/2016/5/11/chartex" xmlns:cx6="http://schemas.microsoft.com/office/drawing/2016/5/12/chartex" xmlns:cx7="http://schemas.microsoft.com/office/drawing/2016/5/13/chartex" xmlns:cx8="http://schemas.microsoft.com/office/drawing/2016/5/14/chartex" xmlns:mc="http://schemas.openxmlformats.org/markup-compatibility/2006" xmlns:aink="http://schemas.microsoft.com/office/drawing/2016/ink" xmlns:am3d="http://schemas.microsoft.com/office/drawing/2017/model3d" xmlns:o="urn:schemas-microsoft-com:office:office" xmlns:r="http://schemas.openxmlformats.org/officeDocument/2006/relationships" xmlns:m="http://schemas.openxmlformats.org/officeDocument/2006/math" xmlns:v="urn:schemas-microsoft-com:vml" xmlns:wp14="http://schemas.microsoft.com/office/word/2010/wordprocessingDrawing" xmlns:wp="http://schemas.openxmlformats.org/drawingml/2006/wordprocessingDrawing" xmlns:w10="urn:schemas-microsoft-com:office:word" xmlns:w="http://schemas.openxmlformats.org/wordprocessingml/2006/main" xmlns:w14="http://schemas.microsoft.com/office/word/2010/wordml" xmlns:w15="http://schemas.microsoft.com/office/word/2012/wordml" xmlns:w16cid="http://schemas.microsoft.com/office/word/2016/wordml/cid" xmlns:w16se="http://schemas.microsoft.com/office/word/2015/wordml/symex" xmlns:wpg="http://schemas.microsoft.com/office/word/2010/wordprocessingGroup" xmlns:wpi="http://schemas.microsoft.com/office/word/2010/wordprocessingInk" xmlns:wne="http://schemas.microsoft.com/office/word/2006/wordml" xmlns:wps="http://schemas.microsoft.com/office/word/2010/wordprocessingShape" mc:Ignorable="w14 w15 w16se w16cid wp14">
+<w:numbering xmlns:wpc="http://schemas.microsoft.com/office/word/2010/wordprocessingCanvas" xmlns:cx="http://schemas.microsoft.com/office/drawing/2014/chartex" xmlns:cx1="http://schemas.microsoft.com/office/drawing/2015/9/8/chartex" xmlns:cx2="http://schemas.microsoft.com/office/drawing/2015/10/21/chartex" xmlns:cx3="http://schemas.microsoft.com/office/drawing/2016/5/9/chartex" xmlns:cx4="http://schemas.microsoft.com/office/drawing/2016/5/10/chartex" xmlns:cx5="http://schemas.microsoft.com/office/drawing/2016/5/11/chartex" xmlns:cx6="http://schemas.microsoft.com/office/drawing/2016/5/12/chartex" xmlns:cx7="http://schemas.microsoft.com/office/drawing/2016/5/13/chartex" xmlns:cx8="http://schemas.microsoft.com/office/drawing/2016/5/14/chartex" xmlns:mc="http://schemas.openxmlformats.org/markup-compatibility/2006" xmlns:aink="http://schemas.microsoft.com/office/drawing/2016/ink" xmlns:am3d="http://schemas.microsoft.com/office/drawing/2017/model3d" xmlns:o="urn:schemas-microsoft-com:office:office" xmlns:r="http://schemas.openxmlformats.org/officeDocument/2006/relationships" xmlns:m="http://schemas.openxmlformats.org/officeDocument/2006/math" xmlns:v="urn:schemas-microsoft-com:vml" xmlns:wp14="http://schemas.microsoft.com/office/word/2010/wordprocessingDrawing" xmlns:wp="http://schemas.openxmlformats.org/drawingml/2006/wordprocessingDrawing" xmlns:w10="urn:schemas-microsoft-com:office:word" xmlns:w="http://schemas.openxmlformats.org/wordprocessingml/2006/main" xmlns:w14="http://schemas.microsoft.com/office/word/2010/wordml" xmlns:w15="http://schemas.microsoft.com/office/word/2012/wordml" xmlns:w16cex="http://schemas.microsoft.com/office/word/2018/wordml/cex" xmlns:w16cid="http://schemas.microsoft.com/office/word/2016/wordml/cid" xmlns:w16="http://schemas.microsoft.com/office/word/2018/wordml" xmlns:w16sdtdh="http://schemas.microsoft.com/office/word/2020/wordml/sdtdatahash" xmlns:w16se="http://schemas.microsoft.com/office/word/2015/wordml/symex" xmlns:wpg="http://schemas.microsoft.com/office/word/2010/wordprocessingGroup" xmlns:wpi="http://schemas.microsoft.com/office/word/2010/wordprocessingInk" xmlns:wne="http://schemas.microsoft.com/office/word/2006/wordml" xmlns:wps="http://schemas.microsoft.com/office/word/2010/wordprocessingShape" mc:Ignorable="w14 w15 w16se w16cid w16 w16cex w16sdtdh wp14">
   <w:abstractNum w:abstractNumId="0" w15:restartNumberingAfterBreak="0">
     <w:nsid w:val="00173376"/>
     <w:multiLevelType w:val="multilevel"/>
@@ -1287,7 +1287,7 @@
 </file>
 
 <file path=word/styles.xml><?xml version="1.0" encoding="utf-8"?>
-<w:styles xmlns:mc="http://schemas.openxmlformats.org/markup-compatibility/2006" xmlns:r="http://schemas.openxmlformats.org/officeDocument/2006/relationships" xmlns:w="http://schemas.openxmlformats.org/wordprocessingml/2006/main" xmlns:w14="http://schemas.microsoft.com/office/word/2010/wordml" xmlns:w15="http://schemas.microsoft.com/office/word/2012/wordml" xmlns:w16cid="http://schemas.microsoft.com/office/word/2016/wordml/cid" xmlns:w16se="http://schemas.microsoft.com/office/word/2015/wordml/symex" mc:Ignorable="w14 w15 w16se w16cid">
+<w:styles xmlns:mc="http://schemas.openxmlformats.org/markup-compatibility/2006" xmlns:r="http://schemas.openxmlformats.org/officeDocument/2006/relationships" xmlns:w="http://schemas.openxmlformats.org/wordprocessingml/2006/main" xmlns:w14="http://schemas.microsoft.com/office/word/2010/wordml" xmlns:w15="http://schemas.microsoft.com/office/word/2012/wordml" xmlns:w16cex="http://schemas.microsoft.com/office/word/2018/wordml/cex" xmlns:w16cid="http://schemas.microsoft.com/office/word/2016/wordml/cid" xmlns:w16="http://schemas.microsoft.com/office/word/2018/wordml" xmlns:w16sdtdh="http://schemas.microsoft.com/office/word/2020/wordml/sdtdatahash" xmlns:w16se="http://schemas.microsoft.com/office/word/2015/wordml/symex" mc:Ignorable="w14 w15 w16se w16cid w16 w16cex w16sdtdh">
   <w:docDefaults>
     <w:rPrDefault>
       <w:rPr>
@@ -3083,12 +3083,9 @@
 </file>
 
 <file path=customXml/item1.xml><?xml version="1.0" encoding="utf-8"?>
-<?mso-contentType ?>
-<FormTemplates xmlns="http://schemas.microsoft.com/sharepoint/v3/contenttype/forms">
-  <Display>DocumentLibraryForm</Display>
-  <Edit>DocumentLibraryForm</Edit>
-  <New>DocumentLibraryForm</New>
-</FormTemplates>
+<p:properties xmlns:p="http://schemas.microsoft.com/office/2006/metadata/properties" xmlns:xsi="http://www.w3.org/2001/XMLSchema-instance" xmlns:pc="http://schemas.microsoft.com/office/infopath/2007/PartnerControls">
+  <documentManagement/>
+</p:properties>
 </file>
 
 <file path=customXml/item2.xml><?xml version="1.0" encoding="utf-8"?>
@@ -3206,15 +3203,19 @@
 </file>
 
 <file path=customXml/item3.xml><?xml version="1.0" encoding="utf-8"?>
-<p:properties xmlns:p="http://schemas.microsoft.com/office/2006/metadata/properties" xmlns:xsi="http://www.w3.org/2001/XMLSchema-instance" xmlns:pc="http://schemas.microsoft.com/office/infopath/2007/PartnerControls">
-  <documentManagement/>
-</p:properties>
+<?mso-contentType ?>
+<FormTemplates xmlns="http://schemas.microsoft.com/sharepoint/v3/contenttype/forms">
+  <Display>DocumentLibraryForm</Display>
+  <Edit>DocumentLibraryForm</Edit>
+  <New>DocumentLibraryForm</New>
+</FormTemplates>
 </file>
 
 <file path=customXml/itemProps1.xml><?xml version="1.0" encoding="utf-8"?>
-<ds:datastoreItem xmlns:ds="http://schemas.openxmlformats.org/officeDocument/2006/customXml" ds:itemID="{D97192F7-886F-4D06-9371-C35E77B6F45F}">
+<ds:datastoreItem xmlns:ds="http://schemas.openxmlformats.org/officeDocument/2006/customXml" ds:itemID="{32CE4193-4708-48B9-A398-F0A57BCA6291}">
   <ds:schemaRefs>
-    <ds:schemaRef ds:uri="http://schemas.microsoft.com/sharepoint/v3/contenttype/forms"/>
+    <ds:schemaRef ds:uri="http://schemas.microsoft.com/office/2006/metadata/properties"/>
+    <ds:schemaRef ds:uri="http://schemas.microsoft.com/office/infopath/2007/PartnerControls"/>
   </ds:schemaRefs>
 </ds:datastoreItem>
 </file>
@@ -3236,10 +3237,9 @@
 </file>
 
 <file path=customXml/itemProps3.xml><?xml version="1.0" encoding="utf-8"?>
-<ds:datastoreItem xmlns:ds="http://schemas.openxmlformats.org/officeDocument/2006/customXml" ds:itemID="{32CE4193-4708-48B9-A398-F0A57BCA6291}">
+<ds:datastoreItem xmlns:ds="http://schemas.openxmlformats.org/officeDocument/2006/customXml" ds:itemID="{D97192F7-886F-4D06-9371-C35E77B6F45F}">
   <ds:schemaRefs>
-    <ds:schemaRef ds:uri="http://schemas.microsoft.com/office/2006/metadata/properties"/>
-    <ds:schemaRef ds:uri="http://schemas.microsoft.com/office/infopath/2007/PartnerControls"/>
+    <ds:schemaRef ds:uri="http://schemas.microsoft.com/sharepoint/v3/contenttype/forms"/>
   </ds:schemaRefs>
 </ds:datastoreItem>
 </file>
--- a/AFFARS/DEVELOPMENT/msword/AFFARS-MP_PART-mp_5346.103.docx
+++ b/AFFARS/DEVELOPMENT/msword/AFFARS-MP_PART-mp_5346.103.docx
@@ -1,6 +1,6 @@
 
 <file path=word/document.xml><?xml version="1.0" encoding="utf-8"?>
-<w:document xmlns:wpc="http://schemas.microsoft.com/office/word/2010/wordprocessingCanvas" xmlns:cx="http://schemas.microsoft.com/office/drawing/2014/chartex" xmlns:cx1="http://schemas.microsoft.com/office/drawing/2015/9/8/chartex" xmlns:cx2="http://schemas.microsoft.com/office/drawing/2015/10/21/chartex" xmlns:cx3="http://schemas.microsoft.com/office/drawing/2016/5/9/chartex" xmlns:cx4="http://schemas.microsoft.com/office/drawing/2016/5/10/chartex" xmlns:cx5="http://schemas.microsoft.com/office/drawing/2016/5/11/chartex" xmlns:cx6="http://schemas.microsoft.com/office/drawing/2016/5/12/chartex" xmlns:cx7="http://schemas.microsoft.com/office/drawing/2016/5/13/chartex" xmlns:cx8="http://schemas.microsoft.com/office/drawing/2016/5/14/chartex" xmlns:mc="http://schemas.openxmlformats.org/markup-compatibility/2006" xmlns:aink="http://schemas.microsoft.com/office/drawing/2016/ink" xmlns:am3d="http://schemas.microsoft.com/office/drawing/2017/model3d" xmlns:o="urn:schemas-microsoft-com:office:office" xmlns:r="http://schemas.openxmlformats.org/officeDocument/2006/relationships" xmlns:m="http://schemas.openxmlformats.org/officeDocument/2006/math" xmlns:v="urn:schemas-microsoft-com:vml" xmlns:wp14="http://schemas.microsoft.com/office/word/2010/wordprocessingDrawing" xmlns:wp="http://schemas.openxmlformats.org/drawingml/2006/wordprocessingDrawing" xmlns:w10="urn:schemas-microsoft-com:office:word" xmlns:w="http://schemas.openxmlformats.org/wordprocessingml/2006/main" xmlns:w14="http://schemas.microsoft.com/office/word/2010/wordml" xmlns:w15="http://schemas.microsoft.com/office/word/2012/wordml" xmlns:w16cex="http://schemas.microsoft.com/office/word/2018/wordml/cex" xmlns:w16cid="http://schemas.microsoft.com/office/word/2016/wordml/cid" xmlns:w16="http://schemas.microsoft.com/office/word/2018/wordml" xmlns:w16sdtdh="http://schemas.microsoft.com/office/word/2020/wordml/sdtdatahash" xmlns:w16se="http://schemas.microsoft.com/office/word/2015/wordml/symex" xmlns:wpg="http://schemas.microsoft.com/office/word/2010/wordprocessingGroup" xmlns:wpi="http://schemas.microsoft.com/office/word/2010/wordprocessingInk" xmlns:wne="http://schemas.microsoft.com/office/word/2006/wordml" xmlns:wps="http://schemas.microsoft.com/office/word/2010/wordprocessingShape" mc:Ignorable="w14 w15 w16se w16cid w16 w16cex w16sdtdh wp14">
+<w:document xmlns:wpc="http://schemas.microsoft.com/office/word/2010/wordprocessingCanvas" xmlns:cx="http://schemas.microsoft.com/office/drawing/2014/chartex" xmlns:cx1="http://schemas.microsoft.com/office/drawing/2015/9/8/chartex" xmlns:mc="http://schemas.openxmlformats.org/markup-compatibility/2006" xmlns:o="urn:schemas-microsoft-com:office:office" xmlns:r="http://schemas.openxmlformats.org/officeDocument/2006/relationships" xmlns:m="http://schemas.openxmlformats.org/officeDocument/2006/math" xmlns:v="urn:schemas-microsoft-com:vml" xmlns:wp14="http://schemas.microsoft.com/office/word/2010/wordprocessingDrawing" xmlns:wp="http://schemas.openxmlformats.org/drawingml/2006/wordprocessingDrawing" xmlns:w10="urn:schemas-microsoft-com:office:word" xmlns:w="http://schemas.openxmlformats.org/wordprocessingml/2006/main" xmlns:w14="http://schemas.microsoft.com/office/word/2010/wordml" xmlns:w15="http://schemas.microsoft.com/office/word/2012/wordml" xmlns:w16se="http://schemas.microsoft.com/office/word/2015/wordml/symex" xmlns:wpg="http://schemas.microsoft.com/office/word/2010/wordprocessingGroup" xmlns:wpi="http://schemas.microsoft.com/office/word/2010/wordprocessingInk" xmlns:wne="http://schemas.microsoft.com/office/word/2006/wordml" xmlns:wps="http://schemas.microsoft.com/office/word/2010/wordprocessingShape" mc:Ignorable="w14 w15 w16se wp14">
   <w:body>
     <w:p>
       <w:pPr>
@@ -16,100 +16,42 @@
     </w:p>
     <w:p>
       <w:pPr>
+        <w:pStyle w:val="Heading1"/>
+        <w:rPr>
+          <w:color w:val="auto"/>
+          <w:sz w:val="24"/>
+          <w:szCs w:val="24"/>
+        </w:rPr>
+      </w:pPr>
+      <w:bookmarkStart w:id="2" w:name="_Toc38365675"/>
+      <w:r>
+        <w:t>MP5346.103</w:t>
+      </w:r>
+      <w:r>
+        <w:t xml:space="preserve"> - </w:t>
+      </w:r>
+      <w:r>
+        <w:br/>
+      </w:r>
+      <w:r>
+        <w:t xml:space="preserve"> Contracting Office Responsibilities</w:t>
+      </w:r>
+      <w:bookmarkEnd w:id="2"/>
+    </w:p>
+    <w:p>
+      <w:pPr>
+        <w:widowControl w:val="0"/>
+        <w:spacing w:after="480"/>
         <w:jc w:val="center"/>
         <w:rPr>
           <w:b/>
-          <w:bCs/>
         </w:rPr>
       </w:pPr>
-      <w:bookmarkStart w:id="2" w:name="_Toc38276157"/>
       <w:r>
         <w:rPr>
           <w:b/>
-          <w:bCs/>
-        </w:rPr>
-        <w:t>Table of Contents</w:t>
-      </w:r>
-      <w:bookmarkEnd w:id="2"/>
-    </w:p>
-    <w:p>
-      <w:pPr>
-        <w:pStyle w:val="TOC1"/>
-        <w:tabs>
-          <w:tab w:val="right" w:leader="dot" w:pos="9350"/>
-        </w:tabs>
-        <w:rPr>
-          <w:rFonts w:asciiTheme="minorHAnsi" w:eastAsiaTheme="minorEastAsia" w:hAnsiTheme="minorHAnsi" w:cstheme="minorBidi"/>
-          <w:noProof/>
-          <w:sz w:val="22"/>
-          <w:szCs w:val="22"/>
-        </w:rPr>
-      </w:pPr>
-      <w:r>
-        <w:fldChar w:fldCharType="begin"/>
-      </w:r>
-      <w:r>
-        <w:instrText xml:space="preserve"> TOC \o \n \h \z \t "Heading 2,1,Heading 3,2,Heading 4,3" </w:instrText>
-      </w:r>
-      <w:r>
-        <w:fldChar w:fldCharType="separate"/>
-      </w:r>
-      <w:hyperlink w:anchor="_Toc38365675" w:history="1">
-        <w:r>
-          <w:rPr>
-            <w:rStyle w:val="Hyperlink"/>
-            <w:noProof/>
-          </w:rPr>
-          <w:t>MP5346.103 -   Contracting Office Responsibilities</w:t>
-        </w:r>
-      </w:hyperlink>
-    </w:p>
-    <w:p>
-      <w:r>
-        <w:fldChar w:fldCharType="end"/>
-      </w:r>
-    </w:p>
-    <w:p/>
-    <w:p>
-      <w:pPr>
-        <w:pStyle w:val="Heading2"/>
-      </w:pPr>
-      <w:bookmarkStart w:id="3" w:name="_Toc38365675"/>
-      <w:r>
-        <w:t>MP5346.103</w:t>
-      </w:r>
-      <w:r>
-        <w:t xml:space="preserve"> - </w:t>
-      </w:r>
-      <w:r>
-        <w:br/>
-      </w:r>
-      <w:r>
-        <w:t xml:space="preserve"> Contracting Office Responsibilities</w:t>
-      </w:r>
-      <w:bookmarkEnd w:id="3"/>
-    </w:p>
-    <w:p>
-      <w:pPr>
-        <w:pStyle w:val="edition"/>
-      </w:pPr>
-      <w:r>
-        <w:rPr>
-          <w:iCs/>
-        </w:rPr>
-        <w:t>[</w:t>
-      </w:r>
-      <w:r>
-        <w:rPr>
-          <w:iCs/>
         </w:rPr>
         <w:t>2019 Edition</w:t>
-      </w:r>
-      <w:r>
-        <w:rPr>
-          <w:iCs/>
-        </w:rPr>
-        <w:t>]</w:t>
       </w:r>
     </w:p>
     <w:p>
@@ -209,9 +151,14 @@
         <w:t>to integrate the quality contract requirements into the quality assurance program</w:t>
       </w:r>
       <w:r>
-        <w:t xml:space="preserve">, act as the liaison between the contracting and functional organizations, and provide training and record keeping in accordance with </w:t>
-      </w:r>
-      <w:hyperlink r:id="rId10" w:history="1">
+        <w:t>, ac</w:t>
+      </w:r>
+      <w:bookmarkStart w:id="3" w:name="_GoBack"/>
+      <w:bookmarkEnd w:id="3"/>
+      <w:r>
+        <w:t xml:space="preserve">t as the liaison between the contracting and functional organizations, and provide training and record keeping in accordance with </w:t>
+      </w:r>
+      <w:hyperlink r:id="rId11" w:history="1">
         <w:r>
           <w:rPr>
             <w:rStyle w:val="Hyperlink"/>
@@ -265,12 +212,24 @@
       <w:r>
         <w:t xml:space="preserve">team on </w:t>
       </w:r>
-      <w:hyperlink r:id="rId11" w:history="1">
+      <w:hyperlink r:id="rId12" w:history="1">
         <w:r>
           <w:rPr>
             <w:rStyle w:val="Hyperlink"/>
           </w:rPr>
-          <w:t>Quality Assurance Surveillance Plan</w:t>
+          <w:t>Quality Assurance S</w:t>
+        </w:r>
+        <w:r>
+          <w:rPr>
+            <w:rStyle w:val="Hyperlink"/>
+          </w:rPr>
+          <w:t>u</w:t>
+        </w:r>
+        <w:r>
+          <w:rPr>
+            <w:rStyle w:val="Hyperlink"/>
+          </w:rPr>
+          <w:t>rveillance Plan</w:t>
         </w:r>
       </w:hyperlink>
       <w:r>
@@ -290,7 +249,7 @@
       <w:r>
         <w:t xml:space="preserve">Designate Contracting Officer’s Representatives (COR) in accordance with </w:t>
       </w:r>
-      <w:hyperlink r:id="rId12" w:history="1">
+      <w:hyperlink r:id="rId13" w:history="1">
         <w:r>
           <w:rPr>
             <w:rStyle w:val="Hyperlink"/>
@@ -351,12 +310,24 @@
         <w:lastRenderedPageBreak/>
         <w:t xml:space="preserve">(1) Successfully complete the </w:t>
       </w:r>
-      <w:hyperlink r:id="rId13" w:history="1">
+      <w:hyperlink r:id="rId14" w:history="1">
         <w:r>
           <w:rPr>
             <w:rStyle w:val="Hyperlink"/>
           </w:rPr>
-          <w:t>QAPC course</w:t>
+          <w:t>QAPC</w:t>
+        </w:r>
+        <w:r>
+          <w:rPr>
+            <w:rStyle w:val="Hyperlink"/>
+          </w:rPr>
+          <w:t xml:space="preserve"> </w:t>
+        </w:r>
+        <w:r>
+          <w:rPr>
+            <w:rStyle w:val="Hyperlink"/>
+          </w:rPr>
+          <w:t>course</w:t>
         </w:r>
       </w:hyperlink>
       <w:r>
@@ -448,10 +419,10 @@
       </w:pPr>
     </w:p>
     <w:sectPr>
-      <w:headerReference w:type="default" r:id="rId14"/>
-      <w:footerReference w:type="even" r:id="rId15"/>
-      <w:footerReference w:type="default" r:id="rId16"/>
-      <w:footerReference w:type="first" r:id="rId17"/>
+      <w:headerReference w:type="default" r:id="rId15"/>
+      <w:footerReference w:type="even" r:id="rId16"/>
+      <w:footerReference w:type="default" r:id="rId17"/>
+      <w:footerReference w:type="first" r:id="rId18"/>
       <w:pgSz w:w="12240" w:h="15840"/>
       <w:pgMar w:top="1440" w:right="1440" w:bottom="1440" w:left="1440" w:header="432" w:footer="432" w:gutter="0"/>
       <w:cols w:space="720"/>
@@ -462,7 +433,7 @@
 </file>
 
 <file path=word/endnotes.xml><?xml version="1.0" encoding="utf-8"?>
-<w:endnotes xmlns:wpc="http://schemas.microsoft.com/office/word/2010/wordprocessingCanvas" xmlns:cx="http://schemas.microsoft.com/office/drawing/2014/chartex" xmlns:cx1="http://schemas.microsoft.com/office/drawing/2015/9/8/chartex" xmlns:cx2="http://schemas.microsoft.com/office/drawing/2015/10/21/chartex" xmlns:cx3="http://schemas.microsoft.com/office/drawing/2016/5/9/chartex" xmlns:cx4="http://schemas.microsoft.com/office/drawing/2016/5/10/chartex" xmlns:cx5="http://schemas.microsoft.com/office/drawing/2016/5/11/chartex" xmlns:cx6="http://schemas.microsoft.com/office/drawing/2016/5/12/chartex" xmlns:cx7="http://schemas.microsoft.com/office/drawing/2016/5/13/chartex" xmlns:cx8="http://schemas.microsoft.com/office/drawing/2016/5/14/chartex" xmlns:mc="http://schemas.openxmlformats.org/markup-compatibility/2006" xmlns:aink="http://schemas.microsoft.com/office/drawing/2016/ink" xmlns:am3d="http://schemas.microsoft.com/office/drawing/2017/model3d" xmlns:o="urn:schemas-microsoft-com:office:office" xmlns:r="http://schemas.openxmlformats.org/officeDocument/2006/relationships" xmlns:m="http://schemas.openxmlformats.org/officeDocument/2006/math" xmlns:v="urn:schemas-microsoft-com:vml" xmlns:wp14="http://schemas.microsoft.com/office/word/2010/wordprocessingDrawing" xmlns:wp="http://schemas.openxmlformats.org/drawingml/2006/wordprocessingDrawing" xmlns:w10="urn:schemas-microsoft-com:office:word" xmlns:w="http://schemas.openxmlformats.org/wordprocessingml/2006/main" xmlns:w14="http://schemas.microsoft.com/office/word/2010/wordml" xmlns:w15="http://schemas.microsoft.com/office/word/2012/wordml" xmlns:w16cex="http://schemas.microsoft.com/office/word/2018/wordml/cex" xmlns:w16cid="http://schemas.microsoft.com/office/word/2016/wordml/cid" xmlns:w16="http://schemas.microsoft.com/office/word/2018/wordml" xmlns:w16sdtdh="http://schemas.microsoft.com/office/word/2020/wordml/sdtdatahash" xmlns:w16se="http://schemas.microsoft.com/office/word/2015/wordml/symex" xmlns:wpg="http://schemas.microsoft.com/office/word/2010/wordprocessingGroup" xmlns:wpi="http://schemas.microsoft.com/office/word/2010/wordprocessingInk" xmlns:wne="http://schemas.microsoft.com/office/word/2006/wordml" xmlns:wps="http://schemas.microsoft.com/office/word/2010/wordprocessingShape" mc:Ignorable="w14 w15 w16se w16cid w16 w16cex w16sdtdh wp14">
+<w:endnotes xmlns:wpc="http://schemas.microsoft.com/office/word/2010/wordprocessingCanvas" xmlns:cx="http://schemas.microsoft.com/office/drawing/2014/chartex" xmlns:cx1="http://schemas.microsoft.com/office/drawing/2015/9/8/chartex" xmlns:mc="http://schemas.openxmlformats.org/markup-compatibility/2006" xmlns:o="urn:schemas-microsoft-com:office:office" xmlns:r="http://schemas.openxmlformats.org/officeDocument/2006/relationships" xmlns:m="http://schemas.openxmlformats.org/officeDocument/2006/math" xmlns:v="urn:schemas-microsoft-com:vml" xmlns:wp14="http://schemas.microsoft.com/office/word/2010/wordprocessingDrawing" xmlns:wp="http://schemas.openxmlformats.org/drawingml/2006/wordprocessingDrawing" xmlns:w10="urn:schemas-microsoft-com:office:word" xmlns:w="http://schemas.openxmlformats.org/wordprocessingml/2006/main" xmlns:w14="http://schemas.microsoft.com/office/word/2010/wordml" xmlns:w15="http://schemas.microsoft.com/office/word/2012/wordml" xmlns:w16se="http://schemas.microsoft.com/office/word/2015/wordml/symex" xmlns:wpg="http://schemas.microsoft.com/office/word/2010/wordprocessingGroup" xmlns:wpi="http://schemas.microsoft.com/office/word/2010/wordprocessingInk" xmlns:wne="http://schemas.microsoft.com/office/word/2006/wordml" xmlns:wps="http://schemas.microsoft.com/office/word/2010/wordprocessingShape" mc:Ignorable="w14 w15 w16se wp14">
   <w:endnote w:type="separator" w:id="-1">
     <w:p>
       <w:r>
@@ -481,7 +452,7 @@
 </file>
 
 <file path=word/footer1.xml><?xml version="1.0" encoding="utf-8"?>
-<w:ftr xmlns:wpc="http://schemas.microsoft.com/office/word/2010/wordprocessingCanvas" xmlns:cx="http://schemas.microsoft.com/office/drawing/2014/chartex" xmlns:cx1="http://schemas.microsoft.com/office/drawing/2015/9/8/chartex" xmlns:cx2="http://schemas.microsoft.com/office/drawing/2015/10/21/chartex" xmlns:cx3="http://schemas.microsoft.com/office/drawing/2016/5/9/chartex" xmlns:cx4="http://schemas.microsoft.com/office/drawing/2016/5/10/chartex" xmlns:cx5="http://schemas.microsoft.com/office/drawing/2016/5/11/chartex" xmlns:cx6="http://schemas.microsoft.com/office/drawing/2016/5/12/chartex" xmlns:cx7="http://schemas.microsoft.com/office/drawing/2016/5/13/chartex" xmlns:cx8="http://schemas.microsoft.com/office/drawing/2016/5/14/chartex" xmlns:mc="http://schemas.openxmlformats.org/markup-compatibility/2006" xmlns:aink="http://schemas.microsoft.com/office/drawing/2016/ink" xmlns:am3d="http://schemas.microsoft.com/office/drawing/2017/model3d" xmlns:o="urn:schemas-microsoft-com:office:office" xmlns:r="http://schemas.openxmlformats.org/officeDocument/2006/relationships" xmlns:m="http://schemas.openxmlformats.org/officeDocument/2006/math" xmlns:v="urn:schemas-microsoft-com:vml" xmlns:wp14="http://schemas.microsoft.com/office/word/2010/wordprocessingDrawing" xmlns:wp="http://schemas.openxmlformats.org/drawingml/2006/wordprocessingDrawing" xmlns:w10="urn:schemas-microsoft-com:office:word" xmlns:w="http://schemas.openxmlformats.org/wordprocessingml/2006/main" xmlns:w14="http://schemas.microsoft.com/office/word/2010/wordml" xmlns:w15="http://schemas.microsoft.com/office/word/2012/wordml" xmlns:w16cex="http://schemas.microsoft.com/office/word/2018/wordml/cex" xmlns:w16cid="http://schemas.microsoft.com/office/word/2016/wordml/cid" xmlns:w16="http://schemas.microsoft.com/office/word/2018/wordml" xmlns:w16sdtdh="http://schemas.microsoft.com/office/word/2020/wordml/sdtdatahash" xmlns:w16se="http://schemas.microsoft.com/office/word/2015/wordml/symex" xmlns:wpg="http://schemas.microsoft.com/office/word/2010/wordprocessingGroup" xmlns:wpi="http://schemas.microsoft.com/office/word/2010/wordprocessingInk" xmlns:wne="http://schemas.microsoft.com/office/word/2006/wordml" xmlns:wps="http://schemas.microsoft.com/office/word/2010/wordprocessingShape" mc:Ignorable="w14 w15 w16se w16cid w16 w16cex w16sdtdh wp14">
+<w:ftr xmlns:wpc="http://schemas.microsoft.com/office/word/2010/wordprocessingCanvas" xmlns:cx="http://schemas.microsoft.com/office/drawing/2014/chartex" xmlns:cx1="http://schemas.microsoft.com/office/drawing/2015/9/8/chartex" xmlns:mc="http://schemas.openxmlformats.org/markup-compatibility/2006" xmlns:o="urn:schemas-microsoft-com:office:office" xmlns:r="http://schemas.openxmlformats.org/officeDocument/2006/relationships" xmlns:m="http://schemas.openxmlformats.org/officeDocument/2006/math" xmlns:v="urn:schemas-microsoft-com:vml" xmlns:wp14="http://schemas.microsoft.com/office/word/2010/wordprocessingDrawing" xmlns:wp="http://schemas.openxmlformats.org/drawingml/2006/wordprocessingDrawing" xmlns:w10="urn:schemas-microsoft-com:office:word" xmlns:w="http://schemas.openxmlformats.org/wordprocessingml/2006/main" xmlns:w14="http://schemas.microsoft.com/office/word/2010/wordml" xmlns:w15="http://schemas.microsoft.com/office/word/2012/wordml" xmlns:w16se="http://schemas.microsoft.com/office/word/2015/wordml/symex" xmlns:wpg="http://schemas.microsoft.com/office/word/2010/wordprocessingGroup" xmlns:wpi="http://schemas.microsoft.com/office/word/2010/wordprocessingInk" xmlns:wne="http://schemas.microsoft.com/office/word/2006/wordml" xmlns:wps="http://schemas.microsoft.com/office/word/2010/wordprocessingShape" mc:Ignorable="w14 w15 w16se wp14">
   <w:p>
     <w:pPr>
       <w:pStyle w:val="Footer"/>
@@ -518,7 +489,7 @@
 </file>
 
 <file path=word/footer2.xml><?xml version="1.0" encoding="utf-8"?>
-<w:ftr xmlns:wpc="http://schemas.microsoft.com/office/word/2010/wordprocessingCanvas" xmlns:cx="http://schemas.microsoft.com/office/drawing/2014/chartex" xmlns:cx1="http://schemas.microsoft.com/office/drawing/2015/9/8/chartex" xmlns:cx2="http://schemas.microsoft.com/office/drawing/2015/10/21/chartex" xmlns:cx3="http://schemas.microsoft.com/office/drawing/2016/5/9/chartex" xmlns:cx4="http://schemas.microsoft.com/office/drawing/2016/5/10/chartex" xmlns:cx5="http://schemas.microsoft.com/office/drawing/2016/5/11/chartex" xmlns:cx6="http://schemas.microsoft.com/office/drawing/2016/5/12/chartex" xmlns:cx7="http://schemas.microsoft.com/office/drawing/2016/5/13/chartex" xmlns:cx8="http://schemas.microsoft.com/office/drawing/2016/5/14/chartex" xmlns:mc="http://schemas.openxmlformats.org/markup-compatibility/2006" xmlns:aink="http://schemas.microsoft.com/office/drawing/2016/ink" xmlns:am3d="http://schemas.microsoft.com/office/drawing/2017/model3d" xmlns:o="urn:schemas-microsoft-com:office:office" xmlns:r="http://schemas.openxmlformats.org/officeDocument/2006/relationships" xmlns:m="http://schemas.openxmlformats.org/officeDocument/2006/math" xmlns:v="urn:schemas-microsoft-com:vml" xmlns:wp14="http://schemas.microsoft.com/office/word/2010/wordprocessingDrawing" xmlns:wp="http://schemas.openxmlformats.org/drawingml/2006/wordprocessingDrawing" xmlns:w10="urn:schemas-microsoft-com:office:word" xmlns:w="http://schemas.openxmlformats.org/wordprocessingml/2006/main" xmlns:w14="http://schemas.microsoft.com/office/word/2010/wordml" xmlns:w15="http://schemas.microsoft.com/office/word/2012/wordml" xmlns:w16cex="http://schemas.microsoft.com/office/word/2018/wordml/cex" xmlns:w16cid="http://schemas.microsoft.com/office/word/2016/wordml/cid" xmlns:w16="http://schemas.microsoft.com/office/word/2018/wordml" xmlns:w16sdtdh="http://schemas.microsoft.com/office/word/2020/wordml/sdtdatahash" xmlns:w16se="http://schemas.microsoft.com/office/word/2015/wordml/symex" xmlns:wpg="http://schemas.microsoft.com/office/word/2010/wordprocessingGroup" xmlns:wpi="http://schemas.microsoft.com/office/word/2010/wordprocessingInk" xmlns:wne="http://schemas.microsoft.com/office/word/2006/wordml" xmlns:wps="http://schemas.microsoft.com/office/word/2010/wordprocessingShape" mc:Ignorable="w14 w15 w16se w16cid w16 w16cex w16sdtdh wp14">
+<w:ftr xmlns:wpc="http://schemas.microsoft.com/office/word/2010/wordprocessingCanvas" xmlns:cx="http://schemas.microsoft.com/office/drawing/2014/chartex" xmlns:cx1="http://schemas.microsoft.com/office/drawing/2015/9/8/chartex" xmlns:mc="http://schemas.openxmlformats.org/markup-compatibility/2006" xmlns:o="urn:schemas-microsoft-com:office:office" xmlns:r="http://schemas.openxmlformats.org/officeDocument/2006/relationships" xmlns:m="http://schemas.openxmlformats.org/officeDocument/2006/math" xmlns:v="urn:schemas-microsoft-com:vml" xmlns:wp14="http://schemas.microsoft.com/office/word/2010/wordprocessingDrawing" xmlns:wp="http://schemas.openxmlformats.org/drawingml/2006/wordprocessingDrawing" xmlns:w10="urn:schemas-microsoft-com:office:word" xmlns:w="http://schemas.openxmlformats.org/wordprocessingml/2006/main" xmlns:w14="http://schemas.microsoft.com/office/word/2010/wordml" xmlns:w15="http://schemas.microsoft.com/office/word/2012/wordml" xmlns:w16se="http://schemas.microsoft.com/office/word/2015/wordml/symex" xmlns:wpg="http://schemas.microsoft.com/office/word/2010/wordprocessingGroup" xmlns:wpi="http://schemas.microsoft.com/office/word/2010/wordprocessingInk" xmlns:wne="http://schemas.microsoft.com/office/word/2006/wordml" xmlns:wps="http://schemas.microsoft.com/office/word/2010/wordprocessingShape" mc:Ignorable="w14 w15 w16se wp14">
   <w:sdt>
     <w:sdtPr>
       <w:id w:val="1303033099"/>
@@ -643,7 +614,7 @@
 </file>
 
 <file path=word/footer3.xml><?xml version="1.0" encoding="utf-8"?>
-<w:ftr xmlns:wpc="http://schemas.microsoft.com/office/word/2010/wordprocessingCanvas" xmlns:cx="http://schemas.microsoft.com/office/drawing/2014/chartex" xmlns:cx1="http://schemas.microsoft.com/office/drawing/2015/9/8/chartex" xmlns:cx2="http://schemas.microsoft.com/office/drawing/2015/10/21/chartex" xmlns:cx3="http://schemas.microsoft.com/office/drawing/2016/5/9/chartex" xmlns:cx4="http://schemas.microsoft.com/office/drawing/2016/5/10/chartex" xmlns:cx5="http://schemas.microsoft.com/office/drawing/2016/5/11/chartex" xmlns:cx6="http://schemas.microsoft.com/office/drawing/2016/5/12/chartex" xmlns:cx7="http://schemas.microsoft.com/office/drawing/2016/5/13/chartex" xmlns:cx8="http://schemas.microsoft.com/office/drawing/2016/5/14/chartex" xmlns:mc="http://schemas.openxmlformats.org/markup-compatibility/2006" xmlns:aink="http://schemas.microsoft.com/office/drawing/2016/ink" xmlns:am3d="http://schemas.microsoft.com/office/drawing/2017/model3d" xmlns:o="urn:schemas-microsoft-com:office:office" xmlns:r="http://schemas.openxmlformats.org/officeDocument/2006/relationships" xmlns:m="http://schemas.openxmlformats.org/officeDocument/2006/math" xmlns:v="urn:schemas-microsoft-com:vml" xmlns:wp14="http://schemas.microsoft.com/office/word/2010/wordprocessingDrawing" xmlns:wp="http://schemas.openxmlformats.org/drawingml/2006/wordprocessingDrawing" xmlns:w10="urn:schemas-microsoft-com:office:word" xmlns:w="http://schemas.openxmlformats.org/wordprocessingml/2006/main" xmlns:w14="http://schemas.microsoft.com/office/word/2010/wordml" xmlns:w15="http://schemas.microsoft.com/office/word/2012/wordml" xmlns:w16cex="http://schemas.microsoft.com/office/word/2018/wordml/cex" xmlns:w16cid="http://schemas.microsoft.com/office/word/2016/wordml/cid" xmlns:w16="http://schemas.microsoft.com/office/word/2018/wordml" xmlns:w16sdtdh="http://schemas.microsoft.com/office/word/2020/wordml/sdtdatahash" xmlns:w16se="http://schemas.microsoft.com/office/word/2015/wordml/symex" xmlns:wpg="http://schemas.microsoft.com/office/word/2010/wordprocessingGroup" xmlns:wpi="http://schemas.microsoft.com/office/word/2010/wordprocessingInk" xmlns:wne="http://schemas.microsoft.com/office/word/2006/wordml" xmlns:wps="http://schemas.microsoft.com/office/word/2010/wordprocessingShape" mc:Ignorable="w14 w15 w16se w16cid w16 w16cex w16sdtdh wp14">
+<w:ftr xmlns:wpc="http://schemas.microsoft.com/office/word/2010/wordprocessingCanvas" xmlns:cx="http://schemas.microsoft.com/office/drawing/2014/chartex" xmlns:cx1="http://schemas.microsoft.com/office/drawing/2015/9/8/chartex" xmlns:mc="http://schemas.openxmlformats.org/markup-compatibility/2006" xmlns:o="urn:schemas-microsoft-com:office:office" xmlns:r="http://schemas.openxmlformats.org/officeDocument/2006/relationships" xmlns:m="http://schemas.openxmlformats.org/officeDocument/2006/math" xmlns:v="urn:schemas-microsoft-com:vml" xmlns:wp14="http://schemas.microsoft.com/office/word/2010/wordprocessingDrawing" xmlns:wp="http://schemas.openxmlformats.org/drawingml/2006/wordprocessingDrawing" xmlns:w10="urn:schemas-microsoft-com:office:word" xmlns:w="http://schemas.openxmlformats.org/wordprocessingml/2006/main" xmlns:w14="http://schemas.microsoft.com/office/word/2010/wordml" xmlns:w15="http://schemas.microsoft.com/office/word/2012/wordml" xmlns:w16se="http://schemas.microsoft.com/office/word/2015/wordml/symex" xmlns:wpg="http://schemas.microsoft.com/office/word/2010/wordprocessingGroup" xmlns:wpi="http://schemas.microsoft.com/office/word/2010/wordprocessingInk" xmlns:wne="http://schemas.microsoft.com/office/word/2006/wordml" xmlns:wps="http://schemas.microsoft.com/office/word/2010/wordprocessingShape" mc:Ignorable="w14 w15 w16se wp14">
   <w:p>
     <w:pPr>
       <w:pStyle w:val="Footer"/>
@@ -703,7 +674,7 @@
 </file>
 
 <file path=word/footnotes.xml><?xml version="1.0" encoding="utf-8"?>
-<w:footnotes xmlns:wpc="http://schemas.microsoft.com/office/word/2010/wordprocessingCanvas" xmlns:cx="http://schemas.microsoft.com/office/drawing/2014/chartex" xmlns:cx1="http://schemas.microsoft.com/office/drawing/2015/9/8/chartex" xmlns:cx2="http://schemas.microsoft.com/office/drawing/2015/10/21/chartex" xmlns:cx3="http://schemas.microsoft.com/office/drawing/2016/5/9/chartex" xmlns:cx4="http://schemas.microsoft.com/office/drawing/2016/5/10/chartex" xmlns:cx5="http://schemas.microsoft.com/office/drawing/2016/5/11/chartex" xmlns:cx6="http://schemas.microsoft.com/office/drawing/2016/5/12/chartex" xmlns:cx7="http://schemas.microsoft.com/office/drawing/2016/5/13/chartex" xmlns:cx8="http://schemas.microsoft.com/office/drawing/2016/5/14/chartex" xmlns:mc="http://schemas.openxmlformats.org/markup-compatibility/2006" xmlns:aink="http://schemas.microsoft.com/office/drawing/2016/ink" xmlns:am3d="http://schemas.microsoft.com/office/drawing/2017/model3d" xmlns:o="urn:schemas-microsoft-com:office:office" xmlns:r="http://schemas.openxmlformats.org/officeDocument/2006/relationships" xmlns:m="http://schemas.openxmlformats.org/officeDocument/2006/math" xmlns:v="urn:schemas-microsoft-com:vml" xmlns:wp14="http://schemas.microsoft.com/office/word/2010/wordprocessingDrawing" xmlns:wp="http://schemas.openxmlformats.org/drawingml/2006/wordprocessingDrawing" xmlns:w10="urn:schemas-microsoft-com:office:word" xmlns:w="http://schemas.openxmlformats.org/wordprocessingml/2006/main" xmlns:w14="http://schemas.microsoft.com/office/word/2010/wordml" xmlns:w15="http://schemas.microsoft.com/office/word/2012/wordml" xmlns:w16cex="http://schemas.microsoft.com/office/word/2018/wordml/cex" xmlns:w16cid="http://schemas.microsoft.com/office/word/2016/wordml/cid" xmlns:w16="http://schemas.microsoft.com/office/word/2018/wordml" xmlns:w16sdtdh="http://schemas.microsoft.com/office/word/2020/wordml/sdtdatahash" xmlns:w16se="http://schemas.microsoft.com/office/word/2015/wordml/symex" xmlns:wpg="http://schemas.microsoft.com/office/word/2010/wordprocessingGroup" xmlns:wpi="http://schemas.microsoft.com/office/word/2010/wordprocessingInk" xmlns:wne="http://schemas.microsoft.com/office/word/2006/wordml" xmlns:wps="http://schemas.microsoft.com/office/word/2010/wordprocessingShape" mc:Ignorable="w14 w15 w16se w16cid w16 w16cex w16sdtdh wp14">
+<w:footnotes xmlns:wpc="http://schemas.microsoft.com/office/word/2010/wordprocessingCanvas" xmlns:cx="http://schemas.microsoft.com/office/drawing/2014/chartex" xmlns:cx1="http://schemas.microsoft.com/office/drawing/2015/9/8/chartex" xmlns:mc="http://schemas.openxmlformats.org/markup-compatibility/2006" xmlns:o="urn:schemas-microsoft-com:office:office" xmlns:r="http://schemas.openxmlformats.org/officeDocument/2006/relationships" xmlns:m="http://schemas.openxmlformats.org/officeDocument/2006/math" xmlns:v="urn:schemas-microsoft-com:vml" xmlns:wp14="http://schemas.microsoft.com/office/word/2010/wordprocessingDrawing" xmlns:wp="http://schemas.openxmlformats.org/drawingml/2006/wordprocessingDrawing" xmlns:w10="urn:schemas-microsoft-com:office:word" xmlns:w="http://schemas.openxmlformats.org/wordprocessingml/2006/main" xmlns:w14="http://schemas.microsoft.com/office/word/2010/wordml" xmlns:w15="http://schemas.microsoft.com/office/word/2012/wordml" xmlns:w16se="http://schemas.microsoft.com/office/word/2015/wordml/symex" xmlns:wpg="http://schemas.microsoft.com/office/word/2010/wordprocessingGroup" xmlns:wpi="http://schemas.microsoft.com/office/word/2010/wordprocessingInk" xmlns:wne="http://schemas.microsoft.com/office/word/2006/wordml" xmlns:wps="http://schemas.microsoft.com/office/word/2010/wordprocessingShape" mc:Ignorable="w14 w15 w16se wp14">
   <w:footnote w:type="separator" w:id="-1">
     <w:p>
       <w:r>
@@ -722,7 +693,7 @@
 </file>
 
 <file path=word/header1.xml><?xml version="1.0" encoding="utf-8"?>
-<w:hdr xmlns:wpc="http://schemas.microsoft.com/office/word/2010/wordprocessingCanvas" xmlns:cx="http://schemas.microsoft.com/office/drawing/2014/chartex" xmlns:cx1="http://schemas.microsoft.com/office/drawing/2015/9/8/chartex" xmlns:cx2="http://schemas.microsoft.com/office/drawing/2015/10/21/chartex" xmlns:cx3="http://schemas.microsoft.com/office/drawing/2016/5/9/chartex" xmlns:cx4="http://schemas.microsoft.com/office/drawing/2016/5/10/chartex" xmlns:cx5="http://schemas.microsoft.com/office/drawing/2016/5/11/chartex" xmlns:cx6="http://schemas.microsoft.com/office/drawing/2016/5/12/chartex" xmlns:cx7="http://schemas.microsoft.com/office/drawing/2016/5/13/chartex" xmlns:cx8="http://schemas.microsoft.com/office/drawing/2016/5/14/chartex" xmlns:mc="http://schemas.openxmlformats.org/markup-compatibility/2006" xmlns:aink="http://schemas.microsoft.com/office/drawing/2016/ink" xmlns:am3d="http://schemas.microsoft.com/office/drawing/2017/model3d" xmlns:o="urn:schemas-microsoft-com:office:office" xmlns:r="http://schemas.openxmlformats.org/officeDocument/2006/relationships" xmlns:m="http://schemas.openxmlformats.org/officeDocument/2006/math" xmlns:v="urn:schemas-microsoft-com:vml" xmlns:wp14="http://schemas.microsoft.com/office/word/2010/wordprocessingDrawing" xmlns:wp="http://schemas.openxmlformats.org/drawingml/2006/wordprocessingDrawing" xmlns:w10="urn:schemas-microsoft-com:office:word" xmlns:w="http://schemas.openxmlformats.org/wordprocessingml/2006/main" xmlns:w14="http://schemas.microsoft.com/office/word/2010/wordml" xmlns:w15="http://schemas.microsoft.com/office/word/2012/wordml" xmlns:w16cex="http://schemas.microsoft.com/office/word/2018/wordml/cex" xmlns:w16cid="http://schemas.microsoft.com/office/word/2016/wordml/cid" xmlns:w16="http://schemas.microsoft.com/office/word/2018/wordml" xmlns:w16sdtdh="http://schemas.microsoft.com/office/word/2020/wordml/sdtdatahash" xmlns:w16se="http://schemas.microsoft.com/office/word/2015/wordml/symex" xmlns:wpg="http://schemas.microsoft.com/office/word/2010/wordprocessingGroup" xmlns:wpi="http://schemas.microsoft.com/office/word/2010/wordprocessingInk" xmlns:wne="http://schemas.microsoft.com/office/word/2006/wordml" xmlns:wps="http://schemas.microsoft.com/office/word/2010/wordprocessingShape" mc:Ignorable="w14 w15 w16se w16cid w16 w16cex w16sdtdh wp14">
+<w:hdr xmlns:wpc="http://schemas.microsoft.com/office/word/2010/wordprocessingCanvas" xmlns:cx="http://schemas.microsoft.com/office/drawing/2014/chartex" xmlns:cx1="http://schemas.microsoft.com/office/drawing/2015/9/8/chartex" xmlns:mc="http://schemas.openxmlformats.org/markup-compatibility/2006" xmlns:o="urn:schemas-microsoft-com:office:office" xmlns:r="http://schemas.openxmlformats.org/officeDocument/2006/relationships" xmlns:m="http://schemas.openxmlformats.org/officeDocument/2006/math" xmlns:v="urn:schemas-microsoft-com:vml" xmlns:wp14="http://schemas.microsoft.com/office/word/2010/wordprocessingDrawing" xmlns:wp="http://schemas.openxmlformats.org/drawingml/2006/wordprocessingDrawing" xmlns:w10="urn:schemas-microsoft-com:office:word" xmlns:w="http://schemas.openxmlformats.org/wordprocessingml/2006/main" xmlns:w14="http://schemas.microsoft.com/office/word/2010/wordml" xmlns:w15="http://schemas.microsoft.com/office/word/2012/wordml" xmlns:w16se="http://schemas.microsoft.com/office/word/2015/wordml/symex" xmlns:wpg="http://schemas.microsoft.com/office/word/2010/wordprocessingGroup" xmlns:wpi="http://schemas.microsoft.com/office/word/2010/wordprocessingInk" xmlns:wne="http://schemas.microsoft.com/office/word/2006/wordml" xmlns:wps="http://schemas.microsoft.com/office/word/2010/wordprocessingShape" mc:Ignorable="w14 w15 w16se wp14">
   <w:p>
     <w:pPr>
       <w:pStyle w:val="Heading5"/>
@@ -758,7 +729,7 @@
 </file>
 
 <file path=word/numbering.xml><?xml version="1.0" encoding="utf-8"?>
-<w:numbering xmlns:wpc="http://schemas.microsoft.com/office/word/2010/wordprocessingCanvas" xmlns:cx="http://schemas.microsoft.com/office/drawing/2014/chartex" xmlns:cx1="http://schemas.microsoft.com/office/drawing/2015/9/8/chartex" xmlns:cx2="http://schemas.microsoft.com/office/drawing/2015/10/21/chartex" xmlns:cx3="http://schemas.microsoft.com/office/drawing/2016/5/9/chartex" xmlns:cx4="http://schemas.microsoft.com/office/drawing/2016/5/10/chartex" xmlns:cx5="http://schemas.microsoft.com/office/drawing/2016/5/11/chartex" xmlns:cx6="http://schemas.microsoft.com/office/drawing/2016/5/12/chartex" xmlns:cx7="http://schemas.microsoft.com/office/drawing/2016/5/13/chartex" xmlns:cx8="http://schemas.microsoft.com/office/drawing/2016/5/14/chartex" xmlns:mc="http://schemas.openxmlformats.org/markup-compatibility/2006" xmlns:aink="http://schemas.microsoft.com/office/drawing/2016/ink" xmlns:am3d="http://schemas.microsoft.com/office/drawing/2017/model3d" xmlns:o="urn:schemas-microsoft-com:office:office" xmlns:r="http://schemas.openxmlformats.org/officeDocument/2006/relationships" xmlns:m="http://schemas.openxmlformats.org/officeDocument/2006/math" xmlns:v="urn:schemas-microsoft-com:vml" xmlns:wp14="http://schemas.microsoft.com/office/word/2010/wordprocessingDrawing" xmlns:wp="http://schemas.openxmlformats.org/drawingml/2006/wordprocessingDrawing" xmlns:w10="urn:schemas-microsoft-com:office:word" xmlns:w="http://schemas.openxmlformats.org/wordprocessingml/2006/main" xmlns:w14="http://schemas.microsoft.com/office/word/2010/wordml" xmlns:w15="http://schemas.microsoft.com/office/word/2012/wordml" xmlns:w16cex="http://schemas.microsoft.com/office/word/2018/wordml/cex" xmlns:w16cid="http://schemas.microsoft.com/office/word/2016/wordml/cid" xmlns:w16="http://schemas.microsoft.com/office/word/2018/wordml" xmlns:w16sdtdh="http://schemas.microsoft.com/office/word/2020/wordml/sdtdatahash" xmlns:w16se="http://schemas.microsoft.com/office/word/2015/wordml/symex" xmlns:wpg="http://schemas.microsoft.com/office/word/2010/wordprocessingGroup" xmlns:wpi="http://schemas.microsoft.com/office/word/2010/wordprocessingInk" xmlns:wne="http://schemas.microsoft.com/office/word/2006/wordml" xmlns:wps="http://schemas.microsoft.com/office/word/2010/wordprocessingShape" mc:Ignorable="w14 w15 w16se w16cid w16 w16cex w16sdtdh wp14">
+<w:numbering xmlns:wpc="http://schemas.microsoft.com/office/word/2010/wordprocessingCanvas" xmlns:cx="http://schemas.microsoft.com/office/drawing/2014/chartex" xmlns:cx1="http://schemas.microsoft.com/office/drawing/2015/9/8/chartex" xmlns:mc="http://schemas.openxmlformats.org/markup-compatibility/2006" xmlns:o="urn:schemas-microsoft-com:office:office" xmlns:r="http://schemas.openxmlformats.org/officeDocument/2006/relationships" xmlns:m="http://schemas.openxmlformats.org/officeDocument/2006/math" xmlns:v="urn:schemas-microsoft-com:vml" xmlns:wp14="http://schemas.microsoft.com/office/word/2010/wordprocessingDrawing" xmlns:wp="http://schemas.openxmlformats.org/drawingml/2006/wordprocessingDrawing" xmlns:w10="urn:schemas-microsoft-com:office:word" xmlns:w="http://schemas.openxmlformats.org/wordprocessingml/2006/main" xmlns:w14="http://schemas.microsoft.com/office/word/2010/wordml" xmlns:w15="http://schemas.microsoft.com/office/word/2012/wordml" xmlns:w16se="http://schemas.microsoft.com/office/word/2015/wordml/symex" xmlns:wpg="http://schemas.microsoft.com/office/word/2010/wordprocessingGroup" xmlns:wpi="http://schemas.microsoft.com/office/word/2010/wordprocessingInk" xmlns:wne="http://schemas.microsoft.com/office/word/2006/wordml" xmlns:wps="http://schemas.microsoft.com/office/word/2010/wordprocessingShape" mc:Ignorable="w14 w15 w16se wp14">
   <w:abstractNum w:abstractNumId="0" w15:restartNumberingAfterBreak="0">
     <w:nsid w:val="00173376"/>
     <w:multiLevelType w:val="multilevel"/>
@@ -1287,7 +1258,7 @@
 </file>
 
 <file path=word/styles.xml><?xml version="1.0" encoding="utf-8"?>
-<w:styles xmlns:mc="http://schemas.openxmlformats.org/markup-compatibility/2006" xmlns:r="http://schemas.openxmlformats.org/officeDocument/2006/relationships" xmlns:w="http://schemas.openxmlformats.org/wordprocessingml/2006/main" xmlns:w14="http://schemas.microsoft.com/office/word/2010/wordml" xmlns:w15="http://schemas.microsoft.com/office/word/2012/wordml" xmlns:w16cex="http://schemas.microsoft.com/office/word/2018/wordml/cex" xmlns:w16cid="http://schemas.microsoft.com/office/word/2016/wordml/cid" xmlns:w16="http://schemas.microsoft.com/office/word/2018/wordml" xmlns:w16sdtdh="http://schemas.microsoft.com/office/word/2020/wordml/sdtdatahash" xmlns:w16se="http://schemas.microsoft.com/office/word/2015/wordml/symex" mc:Ignorable="w14 w15 w16se w16cid w16 w16cex w16sdtdh">
+<w:styles xmlns:mc="http://schemas.openxmlformats.org/markup-compatibility/2006" xmlns:r="http://schemas.openxmlformats.org/officeDocument/2006/relationships" xmlns:w="http://schemas.openxmlformats.org/wordprocessingml/2006/main" xmlns:w14="http://schemas.microsoft.com/office/word/2010/wordml" xmlns:w15="http://schemas.microsoft.com/office/word/2012/wordml" xmlns:w16se="http://schemas.microsoft.com/office/word/2015/wordml/symex" mc:Ignorable="w14 w15 w16se">
   <w:docDefaults>
     <w:rPrDefault>
       <w:rPr>
@@ -1297,7 +1268,7 @@
     </w:rPrDefault>
     <w:pPrDefault/>
   </w:docDefaults>
-  <w:latentStyles w:defLockedState="0" w:defUIPriority="0" w:defSemiHidden="0" w:defUnhideWhenUsed="0" w:defQFormat="0" w:count="376">
+  <w:latentStyles w:defLockedState="0" w:defUIPriority="0" w:defSemiHidden="0" w:defUnhideWhenUsed="0" w:defQFormat="0" w:count="371">
     <w:lsdException w:name="Normal" w:qFormat="1"/>
     <w:lsdException w:name="heading 1" w:qFormat="1"/>
     <w:lsdException w:name="heading 2" w:qFormat="1"/>
@@ -1662,11 +1633,6 @@
     <w:lsdException w:name="List Table 5 Dark Accent 6" w:uiPriority="50"/>
     <w:lsdException w:name="List Table 6 Colorful Accent 6" w:uiPriority="51"/>
     <w:lsdException w:name="List Table 7 Colorful Accent 6" w:uiPriority="52"/>
-    <w:lsdException w:name="Mention" w:semiHidden="1" w:uiPriority="99" w:unhideWhenUsed="1"/>
-    <w:lsdException w:name="Smart Hyperlink" w:semiHidden="1" w:uiPriority="99" w:unhideWhenUsed="1"/>
-    <w:lsdException w:name="Hashtag" w:semiHidden="1" w:uiPriority="99" w:unhideWhenUsed="1"/>
-    <w:lsdException w:name="Unresolved Mention" w:semiHidden="1" w:uiPriority="99" w:unhideWhenUsed="1"/>
-    <w:lsdException w:name="Smart Link" w:semiHidden="1" w:uiPriority="99" w:unhideWhenUsed="1"/>
   </w:latentStyles>
   <w:style w:type="paragraph" w:default="1" w:styleId="Normal">
     <w:name w:val="Normal"/>
@@ -2795,6 +2761,30 @@
       <w:spacing w:after="100"/>
       <w:ind w:left="1920"/>
     </w:pPr>
+  </w:style>
+  <w:style w:type="paragraph" w:styleId="TOCHeading">
+    <w:name w:val="TOC Heading"/>
+    <w:basedOn w:val="Heading1"/>
+    <w:next w:val="Normal"/>
+    <w:uiPriority w:val="39"/>
+    <w:unhideWhenUsed/>
+    <w:qFormat/>
+    <w:rsid w:val="00C74B41"/>
+    <w:pPr>
+      <w:keepNext/>
+      <w:keepLines/>
+      <w:widowControl/>
+      <w:spacing w:after="0" w:line="259" w:lineRule="auto"/>
+      <w:jc w:val="left"/>
+      <w:outlineLvl w:val="9"/>
+    </w:pPr>
+    <w:rPr>
+      <w:rFonts w:asciiTheme="majorHAnsi" w:eastAsiaTheme="majorEastAsia" w:hAnsiTheme="majorHAnsi" w:cstheme="majorBidi"/>
+      <w:b w:val="0"/>
+      <w:bCs w:val="0"/>
+      <w:color w:val="365F91" w:themeColor="accent1" w:themeShade="BF"/>
+      <w:szCs w:val="32"/>
+    </w:rPr>
   </w:style>
 </w:styles>
 </file>
@@ -3211,6 +3201,10 @@
 </FormTemplates>
 </file>
 
+<file path=customXml/item4.xml><?xml version="1.0" encoding="utf-8"?>
+<b:Sources xmlns:b="http://schemas.openxmlformats.org/officeDocument/2006/bibliography" xmlns="http://schemas.openxmlformats.org/officeDocument/2006/bibliography" SelectedStyle="\APASixthEditionOfficeOnline.xsl" StyleName="APA" Version="6"/>
+</file>
+
 <file path=customXml/itemProps1.xml><?xml version="1.0" encoding="utf-8"?>
 <ds:datastoreItem xmlns:ds="http://schemas.openxmlformats.org/officeDocument/2006/customXml" ds:itemID="{32CE4193-4708-48B9-A398-F0A57BCA6291}">
   <ds:schemaRefs>
@@ -3242,4 +3236,12 @@
     <ds:schemaRef ds:uri="http://schemas.microsoft.com/sharepoint/v3/contenttype/forms"/>
   </ds:schemaRefs>
 </ds:datastoreItem>
+</file>
+
+<file path=customXml/itemProps4.xml><?xml version="1.0" encoding="utf-8"?>
+<ds:datastoreItem xmlns:ds="http://schemas.openxmlformats.org/officeDocument/2006/customXml" ds:itemID="{AF752747-CA1D-4EC7-AB93-36BD1F400D94}">
+  <ds:schemaRefs>
+    <ds:schemaRef ds:uri="http://schemas.openxmlformats.org/officeDocument/2006/bibliography"/>
+  </ds:schemaRefs>
+</ds:datastoreItem>
 </file>
--- a/AFFARS/DEVELOPMENT/msword/AFFARS-MP_PART-mp_5346.103.docx
+++ b/AFFARS/DEVELOPMENT/msword/AFFARS-MP_PART-mp_5346.103.docx
@@ -1,6 +1,6 @@
 
 <file path=word/document.xml><?xml version="1.0" encoding="utf-8"?>
-<w:document xmlns:wpc="http://schemas.microsoft.com/office/word/2010/wordprocessingCanvas" xmlns:cx="http://schemas.microsoft.com/office/drawing/2014/chartex" xmlns:cx1="http://schemas.microsoft.com/office/drawing/2015/9/8/chartex" xmlns:mc="http://schemas.openxmlformats.org/markup-compatibility/2006" xmlns:o="urn:schemas-microsoft-com:office:office" xmlns:r="http://schemas.openxmlformats.org/officeDocument/2006/relationships" xmlns:m="http://schemas.openxmlformats.org/officeDocument/2006/math" xmlns:v="urn:schemas-microsoft-com:vml" xmlns:wp14="http://schemas.microsoft.com/office/word/2010/wordprocessingDrawing" xmlns:wp="http://schemas.openxmlformats.org/drawingml/2006/wordprocessingDrawing" xmlns:w10="urn:schemas-microsoft-com:office:word" xmlns:w="http://schemas.openxmlformats.org/wordprocessingml/2006/main" xmlns:w14="http://schemas.microsoft.com/office/word/2010/wordml" xmlns:w15="http://schemas.microsoft.com/office/word/2012/wordml" xmlns:w16se="http://schemas.microsoft.com/office/word/2015/wordml/symex" xmlns:wpg="http://schemas.microsoft.com/office/word/2010/wordprocessingGroup" xmlns:wpi="http://schemas.microsoft.com/office/word/2010/wordprocessingInk" xmlns:wne="http://schemas.microsoft.com/office/word/2006/wordml" xmlns:wps="http://schemas.microsoft.com/office/word/2010/wordprocessingShape" mc:Ignorable="w14 w15 w16se wp14">
+<w:document xmlns:wpc="http://schemas.microsoft.com/office/word/2010/wordprocessingCanvas" xmlns:cx="http://schemas.microsoft.com/office/drawing/2014/chartex" xmlns:cx1="http://schemas.microsoft.com/office/drawing/2015/9/8/chartex" xmlns:cx2="http://schemas.microsoft.com/office/drawing/2015/10/21/chartex" xmlns:cx3="http://schemas.microsoft.com/office/drawing/2016/5/9/chartex" xmlns:cx4="http://schemas.microsoft.com/office/drawing/2016/5/10/chartex" xmlns:cx5="http://schemas.microsoft.com/office/drawing/2016/5/11/chartex" xmlns:cx6="http://schemas.microsoft.com/office/drawing/2016/5/12/chartex" xmlns:cx7="http://schemas.microsoft.com/office/drawing/2016/5/13/chartex" xmlns:cx8="http://schemas.microsoft.com/office/drawing/2016/5/14/chartex" xmlns:mc="http://schemas.openxmlformats.org/markup-compatibility/2006" xmlns:aink="http://schemas.microsoft.com/office/drawing/2016/ink" xmlns:am3d="http://schemas.microsoft.com/office/drawing/2017/model3d" xmlns:o="urn:schemas-microsoft-com:office:office" xmlns:r="http://schemas.openxmlformats.org/officeDocument/2006/relationships" xmlns:m="http://schemas.openxmlformats.org/officeDocument/2006/math" xmlns:v="urn:schemas-microsoft-com:vml" xmlns:wp14="http://schemas.microsoft.com/office/word/2010/wordprocessingDrawing" xmlns:wp="http://schemas.openxmlformats.org/drawingml/2006/wordprocessingDrawing" xmlns:w10="urn:schemas-microsoft-com:office:word" xmlns:w="http://schemas.openxmlformats.org/wordprocessingml/2006/main" xmlns:w14="http://schemas.microsoft.com/office/word/2010/wordml" xmlns:w15="http://schemas.microsoft.com/office/word/2012/wordml" xmlns:w16cex="http://schemas.microsoft.com/office/word/2018/wordml/cex" xmlns:w16cid="http://schemas.microsoft.com/office/word/2016/wordml/cid" xmlns:w16="http://schemas.microsoft.com/office/word/2018/wordml" xmlns:w16sdtdh="http://schemas.microsoft.com/office/word/2020/wordml/sdtdatahash" xmlns:w16se="http://schemas.microsoft.com/office/word/2015/wordml/symex" xmlns:wpg="http://schemas.microsoft.com/office/word/2010/wordprocessingGroup" xmlns:wpi="http://schemas.microsoft.com/office/word/2010/wordprocessingInk" xmlns:wne="http://schemas.microsoft.com/office/word/2006/wordml" xmlns:wps="http://schemas.microsoft.com/office/word/2010/wordprocessingShape" mc:Ignorable="w14 w15 w16se w16cid w16 w16cex w16sdtdh wp14">
   <w:body>
     <w:p>
       <w:pPr>
@@ -151,12 +151,7 @@
         <w:t>to integrate the quality contract requirements into the quality assurance program</w:t>
       </w:r>
       <w:r>
-        <w:t>, ac</w:t>
-      </w:r>
-      <w:bookmarkStart w:id="3" w:name="_GoBack"/>
-      <w:bookmarkEnd w:id="3"/>
-      <w:r>
-        <w:t xml:space="preserve">t as the liaison between the contracting and functional organizations, and provide training and record keeping in accordance with </w:t>
+        <w:t xml:space="preserve">, act as the liaison between the contracting and functional organizations, and provide training and record keeping in accordance with </w:t>
       </w:r>
       <w:hyperlink r:id="rId11" w:history="1">
         <w:r>
@@ -217,19 +212,7 @@
           <w:rPr>
             <w:rStyle w:val="Hyperlink"/>
           </w:rPr>
-          <w:t>Quality Assurance S</w:t>
-        </w:r>
-        <w:r>
-          <w:rPr>
-            <w:rStyle w:val="Hyperlink"/>
-          </w:rPr>
-          <w:t>u</w:t>
-        </w:r>
-        <w:r>
-          <w:rPr>
-            <w:rStyle w:val="Hyperlink"/>
-          </w:rPr>
-          <w:t>rveillance Plan</w:t>
+          <w:t>Quality Assurance Surveillance Plan</w:t>
         </w:r>
       </w:hyperlink>
       <w:r>
@@ -307,7 +290,6 @@
         <w:pStyle w:val="List2"/>
       </w:pPr>
       <w:r>
-        <w:lastRenderedPageBreak/>
         <w:t xml:space="preserve">(1) Successfully complete the </w:t>
       </w:r>
       <w:hyperlink r:id="rId14" w:history="1">
@@ -315,19 +297,7 @@
           <w:rPr>
             <w:rStyle w:val="Hyperlink"/>
           </w:rPr>
-          <w:t>QAPC</w:t>
-        </w:r>
-        <w:r>
-          <w:rPr>
-            <w:rStyle w:val="Hyperlink"/>
-          </w:rPr>
-          <w:t xml:space="preserve"> </w:t>
-        </w:r>
-        <w:r>
-          <w:rPr>
-            <w:rStyle w:val="Hyperlink"/>
-          </w:rPr>
-          <w:t>course</w:t>
+          <w:t>QAPC course</w:t>
         </w:r>
       </w:hyperlink>
       <w:r>
@@ -433,7 +403,7 @@
 </file>
 
 <file path=word/endnotes.xml><?xml version="1.0" encoding="utf-8"?>
-<w:endnotes xmlns:wpc="http://schemas.microsoft.com/office/word/2010/wordprocessingCanvas" xmlns:cx="http://schemas.microsoft.com/office/drawing/2014/chartex" xmlns:cx1="http://schemas.microsoft.com/office/drawing/2015/9/8/chartex" xmlns:mc="http://schemas.openxmlformats.org/markup-compatibility/2006" xmlns:o="urn:schemas-microsoft-com:office:office" xmlns:r="http://schemas.openxmlformats.org/officeDocument/2006/relationships" xmlns:m="http://schemas.openxmlformats.org/officeDocument/2006/math" xmlns:v="urn:schemas-microsoft-com:vml" xmlns:wp14="http://schemas.microsoft.com/office/word/2010/wordprocessingDrawing" xmlns:wp="http://schemas.openxmlformats.org/drawingml/2006/wordprocessingDrawing" xmlns:w10="urn:schemas-microsoft-com:office:word" xmlns:w="http://schemas.openxmlformats.org/wordprocessingml/2006/main" xmlns:w14="http://schemas.microsoft.com/office/word/2010/wordml" xmlns:w15="http://schemas.microsoft.com/office/word/2012/wordml" xmlns:w16se="http://schemas.microsoft.com/office/word/2015/wordml/symex" xmlns:wpg="http://schemas.microsoft.com/office/word/2010/wordprocessingGroup" xmlns:wpi="http://schemas.microsoft.com/office/word/2010/wordprocessingInk" xmlns:wne="http://schemas.microsoft.com/office/word/2006/wordml" xmlns:wps="http://schemas.microsoft.com/office/word/2010/wordprocessingShape" mc:Ignorable="w14 w15 w16se wp14">
+<w:endnotes xmlns:wpc="http://schemas.microsoft.com/office/word/2010/wordprocessingCanvas" xmlns:cx="http://schemas.microsoft.com/office/drawing/2014/chartex" xmlns:cx1="http://schemas.microsoft.com/office/drawing/2015/9/8/chartex" xmlns:cx2="http://schemas.microsoft.com/office/drawing/2015/10/21/chartex" xmlns:cx3="http://schemas.microsoft.com/office/drawing/2016/5/9/chartex" xmlns:cx4="http://schemas.microsoft.com/office/drawing/2016/5/10/chartex" xmlns:cx5="http://schemas.microsoft.com/office/drawing/2016/5/11/chartex" xmlns:cx6="http://schemas.microsoft.com/office/drawing/2016/5/12/chartex" xmlns:cx7="http://schemas.microsoft.com/office/drawing/2016/5/13/chartex" xmlns:cx8="http://schemas.microsoft.com/office/drawing/2016/5/14/chartex" xmlns:mc="http://schemas.openxmlformats.org/markup-compatibility/2006" xmlns:aink="http://schemas.microsoft.com/office/drawing/2016/ink" xmlns:am3d="http://schemas.microsoft.com/office/drawing/2017/model3d" xmlns:o="urn:schemas-microsoft-com:office:office" xmlns:r="http://schemas.openxmlformats.org/officeDocument/2006/relationships" xmlns:m="http://schemas.openxmlformats.org/officeDocument/2006/math" xmlns:v="urn:schemas-microsoft-com:vml" xmlns:wp14="http://schemas.microsoft.com/office/word/2010/wordprocessingDrawing" xmlns:wp="http://schemas.openxmlformats.org/drawingml/2006/wordprocessingDrawing" xmlns:w10="urn:schemas-microsoft-com:office:word" xmlns:w="http://schemas.openxmlformats.org/wordprocessingml/2006/main" xmlns:w14="http://schemas.microsoft.com/office/word/2010/wordml" xmlns:w15="http://schemas.microsoft.com/office/word/2012/wordml" xmlns:w16cex="http://schemas.microsoft.com/office/word/2018/wordml/cex" xmlns:w16cid="http://schemas.microsoft.com/office/word/2016/wordml/cid" xmlns:w16="http://schemas.microsoft.com/office/word/2018/wordml" xmlns:w16sdtdh="http://schemas.microsoft.com/office/word/2020/wordml/sdtdatahash" xmlns:w16se="http://schemas.microsoft.com/office/word/2015/wordml/symex" xmlns:wpg="http://schemas.microsoft.com/office/word/2010/wordprocessingGroup" xmlns:wpi="http://schemas.microsoft.com/office/word/2010/wordprocessingInk" xmlns:wne="http://schemas.microsoft.com/office/word/2006/wordml" xmlns:wps="http://schemas.microsoft.com/office/word/2010/wordprocessingShape" mc:Ignorable="w14 w15 w16se w16cid w16 w16cex w16sdtdh wp14">
   <w:endnote w:type="separator" w:id="-1">
     <w:p>
       <w:r>
@@ -452,7 +422,7 @@
 </file>
 
 <file path=word/footer1.xml><?xml version="1.0" encoding="utf-8"?>
-<w:ftr xmlns:wpc="http://schemas.microsoft.com/office/word/2010/wordprocessingCanvas" xmlns:cx="http://schemas.microsoft.com/office/drawing/2014/chartex" xmlns:cx1="http://schemas.microsoft.com/office/drawing/2015/9/8/chartex" xmlns:mc="http://schemas.openxmlformats.org/markup-compatibility/2006" xmlns:o="urn:schemas-microsoft-com:office:office" xmlns:r="http://schemas.openxmlformats.org/officeDocument/2006/relationships" xmlns:m="http://schemas.openxmlformats.org/officeDocument/2006/math" xmlns:v="urn:schemas-microsoft-com:vml" xmlns:wp14="http://schemas.microsoft.com/office/word/2010/wordprocessingDrawing" xmlns:wp="http://schemas.openxmlformats.org/drawingml/2006/wordprocessingDrawing" xmlns:w10="urn:schemas-microsoft-com:office:word" xmlns:w="http://schemas.openxmlformats.org/wordprocessingml/2006/main" xmlns:w14="http://schemas.microsoft.com/office/word/2010/wordml" xmlns:w15="http://schemas.microsoft.com/office/word/2012/wordml" xmlns:w16se="http://schemas.microsoft.com/office/word/2015/wordml/symex" xmlns:wpg="http://schemas.microsoft.com/office/word/2010/wordprocessingGroup" xmlns:wpi="http://schemas.microsoft.com/office/word/2010/wordprocessingInk" xmlns:wne="http://schemas.microsoft.com/office/word/2006/wordml" xmlns:wps="http://schemas.microsoft.com/office/word/2010/wordprocessingShape" mc:Ignorable="w14 w15 w16se wp14">
+<w:ftr xmlns:wpc="http://schemas.microsoft.com/office/word/2010/wordprocessingCanvas" xmlns:cx="http://schemas.microsoft.com/office/drawing/2014/chartex" xmlns:cx1="http://schemas.microsoft.com/office/drawing/2015/9/8/chartex" xmlns:cx2="http://schemas.microsoft.com/office/drawing/2015/10/21/chartex" xmlns:cx3="http://schemas.microsoft.com/office/drawing/2016/5/9/chartex" xmlns:cx4="http://schemas.microsoft.com/office/drawing/2016/5/10/chartex" xmlns:cx5="http://schemas.microsoft.com/office/drawing/2016/5/11/chartex" xmlns:cx6="http://schemas.microsoft.com/office/drawing/2016/5/12/chartex" xmlns:cx7="http://schemas.microsoft.com/office/drawing/2016/5/13/chartex" xmlns:cx8="http://schemas.microsoft.com/office/drawing/2016/5/14/chartex" xmlns:mc="http://schemas.openxmlformats.org/markup-compatibility/2006" xmlns:aink="http://schemas.microsoft.com/office/drawing/2016/ink" xmlns:am3d="http://schemas.microsoft.com/office/drawing/2017/model3d" xmlns:o="urn:schemas-microsoft-com:office:office" xmlns:r="http://schemas.openxmlformats.org/officeDocument/2006/relationships" xmlns:m="http://schemas.openxmlformats.org/officeDocument/2006/math" xmlns:v="urn:schemas-microsoft-com:vml" xmlns:wp14="http://schemas.microsoft.com/office/word/2010/wordprocessingDrawing" xmlns:wp="http://schemas.openxmlformats.org/drawingml/2006/wordprocessingDrawing" xmlns:w10="urn:schemas-microsoft-com:office:word" xmlns:w="http://schemas.openxmlformats.org/wordprocessingml/2006/main" xmlns:w14="http://schemas.microsoft.com/office/word/2010/wordml" xmlns:w15="http://schemas.microsoft.com/office/word/2012/wordml" xmlns:w16cex="http://schemas.microsoft.com/office/word/2018/wordml/cex" xmlns:w16cid="http://schemas.microsoft.com/office/word/2016/wordml/cid" xmlns:w16="http://schemas.microsoft.com/office/word/2018/wordml" xmlns:w16sdtdh="http://schemas.microsoft.com/office/word/2020/wordml/sdtdatahash" xmlns:w16se="http://schemas.microsoft.com/office/word/2015/wordml/symex" xmlns:wpg="http://schemas.microsoft.com/office/word/2010/wordprocessingGroup" xmlns:wpi="http://schemas.microsoft.com/office/word/2010/wordprocessingInk" xmlns:wne="http://schemas.microsoft.com/office/word/2006/wordml" xmlns:wps="http://schemas.microsoft.com/office/word/2010/wordprocessingShape" mc:Ignorable="w14 w15 w16se w16cid w16 w16cex w16sdtdh wp14">
   <w:p>
     <w:pPr>
       <w:pStyle w:val="Footer"/>
@@ -489,7 +459,7 @@
 </file>
 
 <file path=word/footer2.xml><?xml version="1.0" encoding="utf-8"?>
-<w:ftr xmlns:wpc="http://schemas.microsoft.com/office/word/2010/wordprocessingCanvas" xmlns:cx="http://schemas.microsoft.com/office/drawing/2014/chartex" xmlns:cx1="http://schemas.microsoft.com/office/drawing/2015/9/8/chartex" xmlns:mc="http://schemas.openxmlformats.org/markup-compatibility/2006" xmlns:o="urn:schemas-microsoft-com:office:office" xmlns:r="http://schemas.openxmlformats.org/officeDocument/2006/relationships" xmlns:m="http://schemas.openxmlformats.org/officeDocument/2006/math" xmlns:v="urn:schemas-microsoft-com:vml" xmlns:wp14="http://schemas.microsoft.com/office/word/2010/wordprocessingDrawing" xmlns:wp="http://schemas.openxmlformats.org/drawingml/2006/wordprocessingDrawing" xmlns:w10="urn:schemas-microsoft-com:office:word" xmlns:w="http://schemas.openxmlformats.org/wordprocessingml/2006/main" xmlns:w14="http://schemas.microsoft.com/office/word/2010/wordml" xmlns:w15="http://schemas.microsoft.com/office/word/2012/wordml" xmlns:w16se="http://schemas.microsoft.com/office/word/2015/wordml/symex" xmlns:wpg="http://schemas.microsoft.com/office/word/2010/wordprocessingGroup" xmlns:wpi="http://schemas.microsoft.com/office/word/2010/wordprocessingInk" xmlns:wne="http://schemas.microsoft.com/office/word/2006/wordml" xmlns:wps="http://schemas.microsoft.com/office/word/2010/wordprocessingShape" mc:Ignorable="w14 w15 w16se wp14">
+<w:ftr xmlns:wpc="http://schemas.microsoft.com/office/word/2010/wordprocessingCanvas" xmlns:cx="http://schemas.microsoft.com/office/drawing/2014/chartex" xmlns:cx1="http://schemas.microsoft.com/office/drawing/2015/9/8/chartex" xmlns:cx2="http://schemas.microsoft.com/office/drawing/2015/10/21/chartex" xmlns:cx3="http://schemas.microsoft.com/office/drawing/2016/5/9/chartex" xmlns:cx4="http://schemas.microsoft.com/office/drawing/2016/5/10/chartex" xmlns:cx5="http://schemas.microsoft.com/office/drawing/2016/5/11/chartex" xmlns:cx6="http://schemas.microsoft.com/office/drawing/2016/5/12/chartex" xmlns:cx7="http://schemas.microsoft.com/office/drawing/2016/5/13/chartex" xmlns:cx8="http://schemas.microsoft.com/office/drawing/2016/5/14/chartex" xmlns:mc="http://schemas.openxmlformats.org/markup-compatibility/2006" xmlns:aink="http://schemas.microsoft.com/office/drawing/2016/ink" xmlns:am3d="http://schemas.microsoft.com/office/drawing/2017/model3d" xmlns:o="urn:schemas-microsoft-com:office:office" xmlns:r="http://schemas.openxmlformats.org/officeDocument/2006/relationships" xmlns:m="http://schemas.openxmlformats.org/officeDocument/2006/math" xmlns:v="urn:schemas-microsoft-com:vml" xmlns:wp14="http://schemas.microsoft.com/office/word/2010/wordprocessingDrawing" xmlns:wp="http://schemas.openxmlformats.org/drawingml/2006/wordprocessingDrawing" xmlns:w10="urn:schemas-microsoft-com:office:word" xmlns:w="http://schemas.openxmlformats.org/wordprocessingml/2006/main" xmlns:w14="http://schemas.microsoft.com/office/word/2010/wordml" xmlns:w15="http://schemas.microsoft.com/office/word/2012/wordml" xmlns:w16cex="http://schemas.microsoft.com/office/word/2018/wordml/cex" xmlns:w16cid="http://schemas.microsoft.com/office/word/2016/wordml/cid" xmlns:w16="http://schemas.microsoft.com/office/word/2018/wordml" xmlns:w16sdtdh="http://schemas.microsoft.com/office/word/2020/wordml/sdtdatahash" xmlns:w16se="http://schemas.microsoft.com/office/word/2015/wordml/symex" xmlns:wpg="http://schemas.microsoft.com/office/word/2010/wordprocessingGroup" xmlns:wpi="http://schemas.microsoft.com/office/word/2010/wordprocessingInk" xmlns:wne="http://schemas.microsoft.com/office/word/2006/wordml" xmlns:wps="http://schemas.microsoft.com/office/word/2010/wordprocessingShape" mc:Ignorable="w14 w15 w16se w16cid w16 w16cex w16sdtdh wp14">
   <w:sdt>
     <w:sdtPr>
       <w:id w:val="1303033099"/>
@@ -614,7 +584,7 @@
 </file>
 
 <file path=word/footer3.xml><?xml version="1.0" encoding="utf-8"?>
-<w:ftr xmlns:wpc="http://schemas.microsoft.com/office/word/2010/wordprocessingCanvas" xmlns:cx="http://schemas.microsoft.com/office/drawing/2014/chartex" xmlns:cx1="http://schemas.microsoft.com/office/drawing/2015/9/8/chartex" xmlns:mc="http://schemas.openxmlformats.org/markup-compatibility/2006" xmlns:o="urn:schemas-microsoft-com:office:office" xmlns:r="http://schemas.openxmlformats.org/officeDocument/2006/relationships" xmlns:m="http://schemas.openxmlformats.org/officeDocument/2006/math" xmlns:v="urn:schemas-microsoft-com:vml" xmlns:wp14="http://schemas.microsoft.com/office/word/2010/wordprocessingDrawing" xmlns:wp="http://schemas.openxmlformats.org/drawingml/2006/wordprocessingDrawing" xmlns:w10="urn:schemas-microsoft-com:office:word" xmlns:w="http://schemas.openxmlformats.org/wordprocessingml/2006/main" xmlns:w14="http://schemas.microsoft.com/office/word/2010/wordml" xmlns:w15="http://schemas.microsoft.com/office/word/2012/wordml" xmlns:w16se="http://schemas.microsoft.com/office/word/2015/wordml/symex" xmlns:wpg="http://schemas.microsoft.com/office/word/2010/wordprocessingGroup" xmlns:wpi="http://schemas.microsoft.com/office/word/2010/wordprocessingInk" xmlns:wne="http://schemas.microsoft.com/office/word/2006/wordml" xmlns:wps="http://schemas.microsoft.com/office/word/2010/wordprocessingShape" mc:Ignorable="w14 w15 w16se wp14">
+<w:ftr xmlns:wpc="http://schemas.microsoft.com/office/word/2010/wordprocessingCanvas" xmlns:cx="http://schemas.microsoft.com/office/drawing/2014/chartex" xmlns:cx1="http://schemas.microsoft.com/office/drawing/2015/9/8/chartex" xmlns:cx2="http://schemas.microsoft.com/office/drawing/2015/10/21/chartex" xmlns:cx3="http://schemas.microsoft.com/office/drawing/2016/5/9/chartex" xmlns:cx4="http://schemas.microsoft.com/office/drawing/2016/5/10/chartex" xmlns:cx5="http://schemas.microsoft.com/office/drawing/2016/5/11/chartex" xmlns:cx6="http://schemas.microsoft.com/office/drawing/2016/5/12/chartex" xmlns:cx7="http://schemas.microsoft.com/office/drawing/2016/5/13/chartex" xmlns:cx8="http://schemas.microsoft.com/office/drawing/2016/5/14/chartex" xmlns:mc="http://schemas.openxmlformats.org/markup-compatibility/2006" xmlns:aink="http://schemas.microsoft.com/office/drawing/2016/ink" xmlns:am3d="http://schemas.microsoft.com/office/drawing/2017/model3d" xmlns:o="urn:schemas-microsoft-com:office:office" xmlns:r="http://schemas.openxmlformats.org/officeDocument/2006/relationships" xmlns:m="http://schemas.openxmlformats.org/officeDocument/2006/math" xmlns:v="urn:schemas-microsoft-com:vml" xmlns:wp14="http://schemas.microsoft.com/office/word/2010/wordprocessingDrawing" xmlns:wp="http://schemas.openxmlformats.org/drawingml/2006/wordprocessingDrawing" xmlns:w10="urn:schemas-microsoft-com:office:word" xmlns:w="http://schemas.openxmlformats.org/wordprocessingml/2006/main" xmlns:w14="http://schemas.microsoft.com/office/word/2010/wordml" xmlns:w15="http://schemas.microsoft.com/office/word/2012/wordml" xmlns:w16cex="http://schemas.microsoft.com/office/word/2018/wordml/cex" xmlns:w16cid="http://schemas.microsoft.com/office/word/2016/wordml/cid" xmlns:w16="http://schemas.microsoft.com/office/word/2018/wordml" xmlns:w16sdtdh="http://schemas.microsoft.com/office/word/2020/wordml/sdtdatahash" xmlns:w16se="http://schemas.microsoft.com/office/word/2015/wordml/symex" xmlns:wpg="http://schemas.microsoft.com/office/word/2010/wordprocessingGroup" xmlns:wpi="http://schemas.microsoft.com/office/word/2010/wordprocessingInk" xmlns:wne="http://schemas.microsoft.com/office/word/2006/wordml" xmlns:wps="http://schemas.microsoft.com/office/word/2010/wordprocessingShape" mc:Ignorable="w14 w15 w16se w16cid w16 w16cex w16sdtdh wp14">
   <w:p>
     <w:pPr>
       <w:pStyle w:val="Footer"/>
@@ -674,7 +644,7 @@
 </file>
 
 <file path=word/footnotes.xml><?xml version="1.0" encoding="utf-8"?>
-<w:footnotes xmlns:wpc="http://schemas.microsoft.com/office/word/2010/wordprocessingCanvas" xmlns:cx="http://schemas.microsoft.com/office/drawing/2014/chartex" xmlns:cx1="http://schemas.microsoft.com/office/drawing/2015/9/8/chartex" xmlns:mc="http://schemas.openxmlformats.org/markup-compatibility/2006" xmlns:o="urn:schemas-microsoft-com:office:office" xmlns:r="http://schemas.openxmlformats.org/officeDocument/2006/relationships" xmlns:m="http://schemas.openxmlformats.org/officeDocument/2006/math" xmlns:v="urn:schemas-microsoft-com:vml" xmlns:wp14="http://schemas.microsoft.com/office/word/2010/wordprocessingDrawing" xmlns:wp="http://schemas.openxmlformats.org/drawingml/2006/wordprocessingDrawing" xmlns:w10="urn:schemas-microsoft-com:office:word" xmlns:w="http://schemas.openxmlformats.org/wordprocessingml/2006/main" xmlns:w14="http://schemas.microsoft.com/office/word/2010/wordml" xmlns:w15="http://schemas.microsoft.com/office/word/2012/wordml" xmlns:w16se="http://schemas.microsoft.com/office/word/2015/wordml/symex" xmlns:wpg="http://schemas.microsoft.com/office/word/2010/wordprocessingGroup" xmlns:wpi="http://schemas.microsoft.com/office/word/2010/wordprocessingInk" xmlns:wne="http://schemas.microsoft.com/office/word/2006/wordml" xmlns:wps="http://schemas.microsoft.com/office/word/2010/wordprocessingShape" mc:Ignorable="w14 w15 w16se wp14">
+<w:footnotes xmlns:wpc="http://schemas.microsoft.com/office/word/2010/wordprocessingCanvas" xmlns:cx="http://schemas.microsoft.com/office/drawing/2014/chartex" xmlns:cx1="http://schemas.microsoft.com/office/drawing/2015/9/8/chartex" xmlns:cx2="http://schemas.microsoft.com/office/drawing/2015/10/21/chartex" xmlns:cx3="http://schemas.microsoft.com/office/drawing/2016/5/9/chartex" xmlns:cx4="http://schemas.microsoft.com/office/drawing/2016/5/10/chartex" xmlns:cx5="http://schemas.microsoft.com/office/drawing/2016/5/11/chartex" xmlns:cx6="http://schemas.microsoft.com/office/drawing/2016/5/12/chartex" xmlns:cx7="http://schemas.microsoft.com/office/drawing/2016/5/13/chartex" xmlns:cx8="http://schemas.microsoft.com/office/drawing/2016/5/14/chartex" xmlns:mc="http://schemas.openxmlformats.org/markup-compatibility/2006" xmlns:aink="http://schemas.microsoft.com/office/drawing/2016/ink" xmlns:am3d="http://schemas.microsoft.com/office/drawing/2017/model3d" xmlns:o="urn:schemas-microsoft-com:office:office" xmlns:r="http://schemas.openxmlformats.org/officeDocument/2006/relationships" xmlns:m="http://schemas.openxmlformats.org/officeDocument/2006/math" xmlns:v="urn:schemas-microsoft-com:vml" xmlns:wp14="http://schemas.microsoft.com/office/word/2010/wordprocessingDrawing" xmlns:wp="http://schemas.openxmlformats.org/drawingml/2006/wordprocessingDrawing" xmlns:w10="urn:schemas-microsoft-com:office:word" xmlns:w="http://schemas.openxmlformats.org/wordprocessingml/2006/main" xmlns:w14="http://schemas.microsoft.com/office/word/2010/wordml" xmlns:w15="http://schemas.microsoft.com/office/word/2012/wordml" xmlns:w16cex="http://schemas.microsoft.com/office/word/2018/wordml/cex" xmlns:w16cid="http://schemas.microsoft.com/office/word/2016/wordml/cid" xmlns:w16="http://schemas.microsoft.com/office/word/2018/wordml" xmlns:w16sdtdh="http://schemas.microsoft.com/office/word/2020/wordml/sdtdatahash" xmlns:w16se="http://schemas.microsoft.com/office/word/2015/wordml/symex" xmlns:wpg="http://schemas.microsoft.com/office/word/2010/wordprocessingGroup" xmlns:wpi="http://schemas.microsoft.com/office/word/2010/wordprocessingInk" xmlns:wne="http://schemas.microsoft.com/office/word/2006/wordml" xmlns:wps="http://schemas.microsoft.com/office/word/2010/wordprocessingShape" mc:Ignorable="w14 w15 w16se w16cid w16 w16cex w16sdtdh wp14">
   <w:footnote w:type="separator" w:id="-1">
     <w:p>
       <w:r>
@@ -693,14 +663,14 @@
 </file>
 
 <file path=word/header1.xml><?xml version="1.0" encoding="utf-8"?>
-<w:hdr xmlns:wpc="http://schemas.microsoft.com/office/word/2010/wordprocessingCanvas" xmlns:cx="http://schemas.microsoft.com/office/drawing/2014/chartex" xmlns:cx1="http://schemas.microsoft.com/office/drawing/2015/9/8/chartex" xmlns:mc="http://schemas.openxmlformats.org/markup-compatibility/2006" xmlns:o="urn:schemas-microsoft-com:office:office" xmlns:r="http://schemas.openxmlformats.org/officeDocument/2006/relationships" xmlns:m="http://schemas.openxmlformats.org/officeDocument/2006/math" xmlns:v="urn:schemas-microsoft-com:vml" xmlns:wp14="http://schemas.microsoft.com/office/word/2010/wordprocessingDrawing" xmlns:wp="http://schemas.openxmlformats.org/drawingml/2006/wordprocessingDrawing" xmlns:w10="urn:schemas-microsoft-com:office:word" xmlns:w="http://schemas.openxmlformats.org/wordprocessingml/2006/main" xmlns:w14="http://schemas.microsoft.com/office/word/2010/wordml" xmlns:w15="http://schemas.microsoft.com/office/word/2012/wordml" xmlns:w16se="http://schemas.microsoft.com/office/word/2015/wordml/symex" xmlns:wpg="http://schemas.microsoft.com/office/word/2010/wordprocessingGroup" xmlns:wpi="http://schemas.microsoft.com/office/word/2010/wordprocessingInk" xmlns:wne="http://schemas.microsoft.com/office/word/2006/wordml" xmlns:wps="http://schemas.microsoft.com/office/word/2010/wordprocessingShape" mc:Ignorable="w14 w15 w16se wp14">
+<w:hdr xmlns:wpc="http://schemas.microsoft.com/office/word/2010/wordprocessingCanvas" xmlns:cx="http://schemas.microsoft.com/office/drawing/2014/chartex" xmlns:cx1="http://schemas.microsoft.com/office/drawing/2015/9/8/chartex" xmlns:cx2="http://schemas.microsoft.com/office/drawing/2015/10/21/chartex" xmlns:cx3="http://schemas.microsoft.com/office/drawing/2016/5/9/chartex" xmlns:cx4="http://schemas.microsoft.com/office/drawing/2016/5/10/chartex" xmlns:cx5="http://schemas.microsoft.com/office/drawing/2016/5/11/chartex" xmlns:cx6="http://schemas.microsoft.com/office/drawing/2016/5/12/chartex" xmlns:cx7="http://schemas.microsoft.com/office/drawing/2016/5/13/chartex" xmlns:cx8="http://schemas.microsoft.com/office/drawing/2016/5/14/chartex" xmlns:mc="http://schemas.openxmlformats.org/markup-compatibility/2006" xmlns:aink="http://schemas.microsoft.com/office/drawing/2016/ink" xmlns:am3d="http://schemas.microsoft.com/office/drawing/2017/model3d" xmlns:o="urn:schemas-microsoft-com:office:office" xmlns:r="http://schemas.openxmlformats.org/officeDocument/2006/relationships" xmlns:m="http://schemas.openxmlformats.org/officeDocument/2006/math" xmlns:v="urn:schemas-microsoft-com:vml" xmlns:wp14="http://schemas.microsoft.com/office/word/2010/wordprocessingDrawing" xmlns:wp="http://schemas.openxmlformats.org/drawingml/2006/wordprocessingDrawing" xmlns:w10="urn:schemas-microsoft-com:office:word" xmlns:w="http://schemas.openxmlformats.org/wordprocessingml/2006/main" xmlns:w14="http://schemas.microsoft.com/office/word/2010/wordml" xmlns:w15="http://schemas.microsoft.com/office/word/2012/wordml" xmlns:w16cex="http://schemas.microsoft.com/office/word/2018/wordml/cex" xmlns:w16cid="http://schemas.microsoft.com/office/word/2016/wordml/cid" xmlns:w16="http://schemas.microsoft.com/office/word/2018/wordml" xmlns:w16sdtdh="http://schemas.microsoft.com/office/word/2020/wordml/sdtdatahash" xmlns:w16se="http://schemas.microsoft.com/office/word/2015/wordml/symex" xmlns:wpg="http://schemas.microsoft.com/office/word/2010/wordprocessingGroup" xmlns:wpi="http://schemas.microsoft.com/office/word/2010/wordprocessingInk" xmlns:wne="http://schemas.microsoft.com/office/word/2006/wordml" xmlns:wps="http://schemas.microsoft.com/office/word/2010/wordprocessingShape" mc:Ignorable="w14 w15 w16se w16cid w16 w16cex w16sdtdh wp14">
   <w:p>
     <w:pPr>
       <w:pStyle w:val="Heading5"/>
       <w:jc w:val="left"/>
     </w:pPr>
-    <w:bookmarkStart w:id="4" w:name="_attcc2"/>
-    <w:bookmarkEnd w:id="4"/>
+    <w:bookmarkStart w:id="3" w:name="_attcc2"/>
+    <w:bookmarkEnd w:id="3"/>
     <w:r>
       <w:t>AIR FORCE FAR SUPPLEMENT</w:t>
     </w:r>
@@ -729,7 +699,7 @@
 </file>
 
 <file path=word/numbering.xml><?xml version="1.0" encoding="utf-8"?>
-<w:numbering xmlns:wpc="http://schemas.microsoft.com/office/word/2010/wordprocessingCanvas" xmlns:cx="http://schemas.microsoft.com/office/drawing/2014/chartex" xmlns:cx1="http://schemas.microsoft.com/office/drawing/2015/9/8/chartex" xmlns:mc="http://schemas.openxmlformats.org/markup-compatibility/2006" xmlns:o="urn:schemas-microsoft-com:office:office" xmlns:r="http://schemas.openxmlformats.org/officeDocument/2006/relationships" xmlns:m="http://schemas.openxmlformats.org/officeDocument/2006/math" xmlns:v="urn:schemas-microsoft-com:vml" xmlns:wp14="http://schemas.microsoft.com/office/word/2010/wordprocessingDrawing" xmlns:wp="http://schemas.openxmlformats.org/drawingml/2006/wordprocessingDrawing" xmlns:w10="urn:schemas-microsoft-com:office:word" xmlns:w="http://schemas.openxmlformats.org/wordprocessingml/2006/main" xmlns:w14="http://schemas.microsoft.com/office/word/2010/wordml" xmlns:w15="http://schemas.microsoft.com/office/word/2012/wordml" xmlns:w16se="http://schemas.microsoft.com/office/word/2015/wordml/symex" xmlns:wpg="http://schemas.microsoft.com/office/word/2010/wordprocessingGroup" xmlns:wpi="http://schemas.microsoft.com/office/word/2010/wordprocessingInk" xmlns:wne="http://schemas.microsoft.com/office/word/2006/wordml" xmlns:wps="http://schemas.microsoft.com/office/word/2010/wordprocessingShape" mc:Ignorable="w14 w15 w16se wp14">
+<w:numbering xmlns:wpc="http://schemas.microsoft.com/office/word/2010/wordprocessingCanvas" xmlns:cx="http://schemas.microsoft.com/office/drawing/2014/chartex" xmlns:cx1="http://schemas.microsoft.com/office/drawing/2015/9/8/chartex" xmlns:cx2="http://schemas.microsoft.com/office/drawing/2015/10/21/chartex" xmlns:cx3="http://schemas.microsoft.com/office/drawing/2016/5/9/chartex" xmlns:cx4="http://schemas.microsoft.com/office/drawing/2016/5/10/chartex" xmlns:cx5="http://schemas.microsoft.com/office/drawing/2016/5/11/chartex" xmlns:cx6="http://schemas.microsoft.com/office/drawing/2016/5/12/chartex" xmlns:cx7="http://schemas.microsoft.com/office/drawing/2016/5/13/chartex" xmlns:cx8="http://schemas.microsoft.com/office/drawing/2016/5/14/chartex" xmlns:mc="http://schemas.openxmlformats.org/markup-compatibility/2006" xmlns:aink="http://schemas.microsoft.com/office/drawing/2016/ink" xmlns:am3d="http://schemas.microsoft.com/office/drawing/2017/model3d" xmlns:o="urn:schemas-microsoft-com:office:office" xmlns:r="http://schemas.openxmlformats.org/officeDocument/2006/relationships" xmlns:m="http://schemas.openxmlformats.org/officeDocument/2006/math" xmlns:v="urn:schemas-microsoft-com:vml" xmlns:wp14="http://schemas.microsoft.com/office/word/2010/wordprocessingDrawing" xmlns:wp="http://schemas.openxmlformats.org/drawingml/2006/wordprocessingDrawing" xmlns:w10="urn:schemas-microsoft-com:office:word" xmlns:w="http://schemas.openxmlformats.org/wordprocessingml/2006/main" xmlns:w14="http://schemas.microsoft.com/office/word/2010/wordml" xmlns:w15="http://schemas.microsoft.com/office/word/2012/wordml" xmlns:w16cex="http://schemas.microsoft.com/office/word/2018/wordml/cex" xmlns:w16cid="http://schemas.microsoft.com/office/word/2016/wordml/cid" xmlns:w16="http://schemas.microsoft.com/office/word/2018/wordml" xmlns:w16sdtdh="http://schemas.microsoft.com/office/word/2020/wordml/sdtdatahash" xmlns:w16se="http://schemas.microsoft.com/office/word/2015/wordml/symex" xmlns:wpg="http://schemas.microsoft.com/office/word/2010/wordprocessingGroup" xmlns:wpi="http://schemas.microsoft.com/office/word/2010/wordprocessingInk" xmlns:wne="http://schemas.microsoft.com/office/word/2006/wordml" xmlns:wps="http://schemas.microsoft.com/office/word/2010/wordprocessingShape" mc:Ignorable="w14 w15 w16se w16cid w16 w16cex w16sdtdh wp14">
   <w:abstractNum w:abstractNumId="0" w15:restartNumberingAfterBreak="0">
     <w:nsid w:val="00173376"/>
     <w:multiLevelType w:val="multilevel"/>
@@ -1258,7 +1228,7 @@
 </file>
 
 <file path=word/styles.xml><?xml version="1.0" encoding="utf-8"?>
-<w:styles xmlns:mc="http://schemas.openxmlformats.org/markup-compatibility/2006" xmlns:r="http://schemas.openxmlformats.org/officeDocument/2006/relationships" xmlns:w="http://schemas.openxmlformats.org/wordprocessingml/2006/main" xmlns:w14="http://schemas.microsoft.com/office/word/2010/wordml" xmlns:w15="http://schemas.microsoft.com/office/word/2012/wordml" xmlns:w16se="http://schemas.microsoft.com/office/word/2015/wordml/symex" mc:Ignorable="w14 w15 w16se">
+<w:styles xmlns:mc="http://schemas.openxmlformats.org/markup-compatibility/2006" xmlns:r="http://schemas.openxmlformats.org/officeDocument/2006/relationships" xmlns:w="http://schemas.openxmlformats.org/wordprocessingml/2006/main" xmlns:w14="http://schemas.microsoft.com/office/word/2010/wordml" xmlns:w15="http://schemas.microsoft.com/office/word/2012/wordml" xmlns:w16cex="http://schemas.microsoft.com/office/word/2018/wordml/cex" xmlns:w16cid="http://schemas.microsoft.com/office/word/2016/wordml/cid" xmlns:w16="http://schemas.microsoft.com/office/word/2018/wordml" xmlns:w16sdtdh="http://schemas.microsoft.com/office/word/2020/wordml/sdtdatahash" xmlns:w16se="http://schemas.microsoft.com/office/word/2015/wordml/symex" mc:Ignorable="w14 w15 w16se w16cid w16 w16cex w16sdtdh">
   <w:docDefaults>
     <w:rPrDefault>
       <w:rPr>
@@ -1268,7 +1238,7 @@
     </w:rPrDefault>
     <w:pPrDefault/>
   </w:docDefaults>
-  <w:latentStyles w:defLockedState="0" w:defUIPriority="0" w:defSemiHidden="0" w:defUnhideWhenUsed="0" w:defQFormat="0" w:count="371">
+  <w:latentStyles w:defLockedState="0" w:defUIPriority="0" w:defSemiHidden="0" w:defUnhideWhenUsed="0" w:defQFormat="0" w:count="376">
     <w:lsdException w:name="Normal" w:qFormat="1"/>
     <w:lsdException w:name="heading 1" w:qFormat="1"/>
     <w:lsdException w:name="heading 2" w:qFormat="1"/>
@@ -1368,7 +1338,6 @@
     <w:lsdException w:name="HTML Sample" w:semiHidden="1" w:unhideWhenUsed="1"/>
     <w:lsdException w:name="HTML Typewriter" w:semiHidden="1" w:unhideWhenUsed="1"/>
     <w:lsdException w:name="HTML Variable" w:semiHidden="1" w:unhideWhenUsed="1"/>
-    <w:lsdException w:name="Normal Table" w:semiHidden="1" w:unhideWhenUsed="1"/>
     <w:lsdException w:name="annotation subject" w:semiHidden="1" w:unhideWhenUsed="1"/>
     <w:lsdException w:name="No List" w:semiHidden="1" w:unhideWhenUsed="1"/>
     <w:lsdException w:name="Outline List 1" w:semiHidden="1" w:unhideWhenUsed="1"/>
@@ -1411,11 +1380,8 @@
     <w:lsdException w:name="Table Contemporary" w:semiHidden="1" w:unhideWhenUsed="1"/>
     <w:lsdException w:name="Table Elegant" w:semiHidden="1" w:unhideWhenUsed="1"/>
     <w:lsdException w:name="Table Professional" w:semiHidden="1" w:unhideWhenUsed="1"/>
-    <w:lsdException w:name="Table Subtle 1" w:semiHidden="1" w:unhideWhenUsed="1"/>
     <w:lsdException w:name="Table Subtle 2" w:semiHidden="1" w:unhideWhenUsed="1"/>
     <w:lsdException w:name="Table Web 1" w:semiHidden="1" w:unhideWhenUsed="1"/>
-    <w:lsdException w:name="Table Web 2" w:semiHidden="1" w:unhideWhenUsed="1"/>
-    <w:lsdException w:name="Table Web 3" w:semiHidden="1" w:unhideWhenUsed="1"/>
     <w:lsdException w:name="Balloon Text" w:semiHidden="1" w:unhideWhenUsed="1"/>
     <w:lsdException w:name="Table Theme" w:semiHidden="1" w:unhideWhenUsed="1"/>
     <w:lsdException w:name="Placeholder Text" w:semiHidden="1" w:uiPriority="99"/>
@@ -1633,6 +1599,11 @@
     <w:lsdException w:name="List Table 5 Dark Accent 6" w:uiPriority="50"/>
     <w:lsdException w:name="List Table 6 Colorful Accent 6" w:uiPriority="51"/>
     <w:lsdException w:name="List Table 7 Colorful Accent 6" w:uiPriority="52"/>
+    <w:lsdException w:name="Mention" w:semiHidden="1" w:uiPriority="99" w:unhideWhenUsed="1"/>
+    <w:lsdException w:name="Smart Hyperlink" w:semiHidden="1" w:uiPriority="99" w:unhideWhenUsed="1"/>
+    <w:lsdException w:name="Hashtag" w:semiHidden="1" w:uiPriority="99" w:unhideWhenUsed="1"/>
+    <w:lsdException w:name="Unresolved Mention" w:semiHidden="1" w:uiPriority="99" w:unhideWhenUsed="1"/>
+    <w:lsdException w:name="Smart Link" w:semiHidden="1" w:uiPriority="99" w:unhideWhenUsed="1"/>
   </w:latentStyles>
   <w:style w:type="paragraph" w:default="1" w:styleId="Normal">
     <w:name w:val="Normal"/>
@@ -3073,12 +3044,6 @@
 </file>
 
 <file path=customXml/item1.xml><?xml version="1.0" encoding="utf-8"?>
-<p:properties xmlns:p="http://schemas.microsoft.com/office/2006/metadata/properties" xmlns:xsi="http://www.w3.org/2001/XMLSchema-instance" xmlns:pc="http://schemas.microsoft.com/office/infopath/2007/PartnerControls">
-  <documentManagement/>
-</p:properties>
-</file>
-
-<file path=customXml/item2.xml><?xml version="1.0" encoding="utf-8"?>
 <ct:contentTypeSchema xmlns:ct="http://schemas.microsoft.com/office/2006/metadata/contentType" xmlns:ma="http://schemas.microsoft.com/office/2006/metadata/properties/metaAttributes" ct:_="" ma:_="" ma:contentTypeName="Document" ma:contentTypeID="0x010100FA6C5E0DBCB8DD4DAD5FA82FCB9EE98D" ma:contentTypeVersion="4" ma:contentTypeDescription="Create a new document." ma:contentTypeScope="" ma:versionID="f30e9ff970476af1ea2d449c1d62024e">
   <xsd:schema xmlns:xsd="http://www.w3.org/2001/XMLSchema" xmlns:xs="http://www.w3.org/2001/XMLSchema" xmlns:p="http://schemas.microsoft.com/office/2006/metadata/properties" targetNamespace="http://schemas.microsoft.com/office/2006/metadata/properties" ma:root="true" ma:fieldsID="1dab2e3c9ece9446628f55e6a105fe53">
     <xsd:element name="properties">
@@ -3192,7 +3157,17 @@
 </ct:contentTypeSchema>
 </file>
 
+<file path=customXml/item2.xml><?xml version="1.0" encoding="utf-8"?>
+<p:properties xmlns:p="http://schemas.microsoft.com/office/2006/metadata/properties" xmlns:xsi="http://www.w3.org/2001/XMLSchema-instance" xmlns:pc="http://schemas.microsoft.com/office/infopath/2007/PartnerControls">
+  <documentManagement/>
+</p:properties>
+</file>
+
 <file path=customXml/item3.xml><?xml version="1.0" encoding="utf-8"?>
+<b:Sources xmlns:b="http://schemas.openxmlformats.org/officeDocument/2006/bibliography" xmlns="http://schemas.openxmlformats.org/officeDocument/2006/bibliography" SelectedStyle="\APASixthEditionOfficeOnline.xsl" StyleName="APA" Version="6"/>
+</file>
+
+<file path=customXml/item4.xml><?xml version="1.0" encoding="utf-8"?>
 <?mso-contentType ?>
 <FormTemplates xmlns="http://schemas.microsoft.com/sharepoint/v3/contenttype/forms">
   <Display>DocumentLibraryForm</Display>
@@ -3201,20 +3176,7 @@
 </FormTemplates>
 </file>
 
-<file path=customXml/item4.xml><?xml version="1.0" encoding="utf-8"?>
-<b:Sources xmlns:b="http://schemas.openxmlformats.org/officeDocument/2006/bibliography" xmlns="http://schemas.openxmlformats.org/officeDocument/2006/bibliography" SelectedStyle="\APASixthEditionOfficeOnline.xsl" StyleName="APA" Version="6"/>
-</file>
-
 <file path=customXml/itemProps1.xml><?xml version="1.0" encoding="utf-8"?>
-<ds:datastoreItem xmlns:ds="http://schemas.openxmlformats.org/officeDocument/2006/customXml" ds:itemID="{32CE4193-4708-48B9-A398-F0A57BCA6291}">
-  <ds:schemaRefs>
-    <ds:schemaRef ds:uri="http://schemas.microsoft.com/office/2006/metadata/properties"/>
-    <ds:schemaRef ds:uri="http://schemas.microsoft.com/office/infopath/2007/PartnerControls"/>
-  </ds:schemaRefs>
-</ds:datastoreItem>
-</file>
-
-<file path=customXml/itemProps2.xml><?xml version="1.0" encoding="utf-8"?>
 <ds:datastoreItem xmlns:ds="http://schemas.openxmlformats.org/officeDocument/2006/customXml" ds:itemID="{1A257A4C-861C-4F27-9920-76D115F18587}">
   <ds:schemaRefs>
     <ds:schemaRef ds:uri="http://schemas.microsoft.com/office/2006/metadata/contentType"/>
@@ -3230,18 +3192,27 @@
 </ds:datastoreItem>
 </file>
 
+<file path=customXml/itemProps2.xml><?xml version="1.0" encoding="utf-8"?>
+<ds:datastoreItem xmlns:ds="http://schemas.openxmlformats.org/officeDocument/2006/customXml" ds:itemID="{32CE4193-4708-48B9-A398-F0A57BCA6291}">
+  <ds:schemaRefs>
+    <ds:schemaRef ds:uri="http://schemas.microsoft.com/office/2006/metadata/properties"/>
+    <ds:schemaRef ds:uri="http://schemas.microsoft.com/office/infopath/2007/PartnerControls"/>
+  </ds:schemaRefs>
+</ds:datastoreItem>
+</file>
+
 <file path=customXml/itemProps3.xml><?xml version="1.0" encoding="utf-8"?>
+<ds:datastoreItem xmlns:ds="http://schemas.openxmlformats.org/officeDocument/2006/customXml" ds:itemID="{AF752747-CA1D-4EC7-AB93-36BD1F400D94}">
+  <ds:schemaRefs>
+    <ds:schemaRef ds:uri="http://schemas.openxmlformats.org/officeDocument/2006/bibliography"/>
+  </ds:schemaRefs>
+</ds:datastoreItem>
+</file>
+
+<file path=customXml/itemProps4.xml><?xml version="1.0" encoding="utf-8"?>
 <ds:datastoreItem xmlns:ds="http://schemas.openxmlformats.org/officeDocument/2006/customXml" ds:itemID="{D97192F7-886F-4D06-9371-C35E77B6F45F}">
   <ds:schemaRefs>
     <ds:schemaRef ds:uri="http://schemas.microsoft.com/sharepoint/v3/contenttype/forms"/>
   </ds:schemaRefs>
 </ds:datastoreItem>
-</file>
-
-<file path=customXml/itemProps4.xml><?xml version="1.0" encoding="utf-8"?>
-<ds:datastoreItem xmlns:ds="http://schemas.openxmlformats.org/officeDocument/2006/customXml" ds:itemID="{AF752747-CA1D-4EC7-AB93-36BD1F400D94}">
-  <ds:schemaRefs>
-    <ds:schemaRef ds:uri="http://schemas.openxmlformats.org/officeDocument/2006/bibliography"/>
-  </ds:schemaRefs>
-</ds:datastoreItem>
 </file>
--- a/AFFARS/DEVELOPMENT/msword/AFFARS-MP_PART-mp_5346.103.docx
+++ b/AFFARS/DEVELOPMENT/msword/AFFARS-MP_PART-mp_5346.103.docx
@@ -16,100 +16,42 @@
     </w:p>
     <w:p>
       <w:pPr>
+        <w:pStyle w:val="Heading1"/>
+        <w:rPr>
+          <w:color w:val="auto"/>
+          <w:sz w:val="24"/>
+          <w:szCs w:val="24"/>
+        </w:rPr>
+      </w:pPr>
+      <w:bookmarkStart w:id="2" w:name="_Toc38365675"/>
+      <w:r>
+        <w:t>MP5346.103</w:t>
+      </w:r>
+      <w:r>
+        <w:t xml:space="preserve"> - </w:t>
+      </w:r>
+      <w:r>
+        <w:br/>
+      </w:r>
+      <w:r>
+        <w:t xml:space="preserve"> Contracting Office Responsibilities</w:t>
+      </w:r>
+      <w:bookmarkEnd w:id="2"/>
+    </w:p>
+    <w:p>
+      <w:pPr>
+        <w:widowControl w:val="0"/>
+        <w:spacing w:after="480"/>
         <w:jc w:val="center"/>
         <w:rPr>
           <w:b/>
-          <w:bCs/>
         </w:rPr>
       </w:pPr>
-      <w:bookmarkStart w:id="2" w:name="_Toc38276157"/>
       <w:r>
         <w:rPr>
           <w:b/>
-          <w:bCs/>
-        </w:rPr>
-        <w:t>Table of Contents</w:t>
-      </w:r>
-      <w:bookmarkEnd w:id="2"/>
-    </w:p>
-    <w:p>
-      <w:pPr>
-        <w:pStyle w:val="TOC1"/>
-        <w:tabs>
-          <w:tab w:val="right" w:leader="dot" w:pos="9350"/>
-        </w:tabs>
-        <w:rPr>
-          <w:rFonts w:asciiTheme="minorHAnsi" w:eastAsiaTheme="minorEastAsia" w:hAnsiTheme="minorHAnsi" w:cstheme="minorBidi"/>
-          <w:noProof/>
-          <w:sz w:val="22"/>
-          <w:szCs w:val="22"/>
-        </w:rPr>
-      </w:pPr>
-      <w:r>
-        <w:fldChar w:fldCharType="begin"/>
-      </w:r>
-      <w:r>
-        <w:instrText xml:space="preserve"> TOC \o \n \h \z \t "Heading 2,1,Heading 3,2,Heading 4,3" </w:instrText>
-      </w:r>
-      <w:r>
-        <w:fldChar w:fldCharType="separate"/>
-      </w:r>
-      <w:hyperlink w:anchor="_Toc38365675" w:history="1">
-        <w:r>
-          <w:rPr>
-            <w:rStyle w:val="Hyperlink"/>
-            <w:noProof/>
-          </w:rPr>
-          <w:t>MP5346.103 -   Contracting Office Responsibilities</w:t>
-        </w:r>
-      </w:hyperlink>
-    </w:p>
-    <w:p>
-      <w:r>
-        <w:fldChar w:fldCharType="end"/>
-      </w:r>
-    </w:p>
-    <w:p/>
-    <w:p>
-      <w:pPr>
-        <w:pStyle w:val="Heading2"/>
-      </w:pPr>
-      <w:bookmarkStart w:id="3" w:name="_Toc38365675"/>
-      <w:r>
-        <w:t>MP5346.103</w:t>
-      </w:r>
-      <w:r>
-        <w:t xml:space="preserve"> - </w:t>
-      </w:r>
-      <w:r>
-        <w:br/>
-      </w:r>
-      <w:r>
-        <w:t xml:space="preserve"> Contracting Office Responsibilities</w:t>
-      </w:r>
-      <w:bookmarkEnd w:id="3"/>
-    </w:p>
-    <w:p>
-      <w:pPr>
-        <w:pStyle w:val="edition"/>
-      </w:pPr>
-      <w:r>
-        <w:rPr>
-          <w:iCs/>
-        </w:rPr>
-        <w:t>[</w:t>
-      </w:r>
-      <w:r>
-        <w:rPr>
-          <w:iCs/>
         </w:rPr>
         <w:t>2019 Edition</w:t>
-      </w:r>
-      <w:r>
-        <w:rPr>
-          <w:iCs/>
-        </w:rPr>
-        <w:t>]</w:t>
       </w:r>
     </w:p>
     <w:p>
@@ -211,7 +153,7 @@
       <w:r>
         <w:t xml:space="preserve">, act as the liaison between the contracting and functional organizations, and provide training and record keeping in accordance with </w:t>
       </w:r>
-      <w:hyperlink r:id="rId10" w:history="1">
+      <w:hyperlink r:id="rId11" w:history="1">
         <w:r>
           <w:rPr>
             <w:rStyle w:val="Hyperlink"/>
@@ -265,7 +207,7 @@
       <w:r>
         <w:t xml:space="preserve">team on </w:t>
       </w:r>
-      <w:hyperlink r:id="rId11" w:history="1">
+      <w:hyperlink r:id="rId12" w:history="1">
         <w:r>
           <w:rPr>
             <w:rStyle w:val="Hyperlink"/>
@@ -290,7 +232,7 @@
       <w:r>
         <w:t xml:space="preserve">Designate Contracting Officer’s Representatives (COR) in accordance with </w:t>
       </w:r>
-      <w:hyperlink r:id="rId12" w:history="1">
+      <w:hyperlink r:id="rId13" w:history="1">
         <w:r>
           <w:rPr>
             <w:rStyle w:val="Hyperlink"/>
@@ -348,10 +290,9 @@
         <w:pStyle w:val="List2"/>
       </w:pPr>
       <w:r>
-        <w:lastRenderedPageBreak/>
         <w:t xml:space="preserve">(1) Successfully complete the </w:t>
       </w:r>
-      <w:hyperlink r:id="rId13" w:history="1">
+      <w:hyperlink r:id="rId14" w:history="1">
         <w:r>
           <w:rPr>
             <w:rStyle w:val="Hyperlink"/>
@@ -448,10 +389,10 @@
       </w:pPr>
     </w:p>
     <w:sectPr>
-      <w:headerReference w:type="default" r:id="rId14"/>
-      <w:footerReference w:type="even" r:id="rId15"/>
-      <w:footerReference w:type="default" r:id="rId16"/>
-      <w:footerReference w:type="first" r:id="rId17"/>
+      <w:headerReference w:type="default" r:id="rId15"/>
+      <w:footerReference w:type="even" r:id="rId16"/>
+      <w:footerReference w:type="default" r:id="rId17"/>
+      <w:footerReference w:type="first" r:id="rId18"/>
       <w:pgSz w:w="12240" w:h="15840"/>
       <w:pgMar w:top="1440" w:right="1440" w:bottom="1440" w:left="1440" w:header="432" w:footer="432" w:gutter="0"/>
       <w:cols w:space="720"/>
@@ -728,8 +669,8 @@
       <w:pStyle w:val="Heading5"/>
       <w:jc w:val="left"/>
     </w:pPr>
-    <w:bookmarkStart w:id="4" w:name="_attcc2"/>
-    <w:bookmarkEnd w:id="4"/>
+    <w:bookmarkStart w:id="3" w:name="_attcc2"/>
+    <w:bookmarkEnd w:id="3"/>
     <w:r>
       <w:t>AIR FORCE FAR SUPPLEMENT</w:t>
     </w:r>
@@ -1397,7 +1338,6 @@
     <w:lsdException w:name="HTML Sample" w:semiHidden="1" w:unhideWhenUsed="1"/>
     <w:lsdException w:name="HTML Typewriter" w:semiHidden="1" w:unhideWhenUsed="1"/>
     <w:lsdException w:name="HTML Variable" w:semiHidden="1" w:unhideWhenUsed="1"/>
-    <w:lsdException w:name="Normal Table" w:semiHidden="1" w:unhideWhenUsed="1"/>
     <w:lsdException w:name="annotation subject" w:semiHidden="1" w:unhideWhenUsed="1"/>
     <w:lsdException w:name="No List" w:semiHidden="1" w:unhideWhenUsed="1"/>
     <w:lsdException w:name="Outline List 1" w:semiHidden="1" w:unhideWhenUsed="1"/>
@@ -1440,11 +1380,8 @@
     <w:lsdException w:name="Table Contemporary" w:semiHidden="1" w:unhideWhenUsed="1"/>
     <w:lsdException w:name="Table Elegant" w:semiHidden="1" w:unhideWhenUsed="1"/>
     <w:lsdException w:name="Table Professional" w:semiHidden="1" w:unhideWhenUsed="1"/>
-    <w:lsdException w:name="Table Subtle 1" w:semiHidden="1" w:unhideWhenUsed="1"/>
     <w:lsdException w:name="Table Subtle 2" w:semiHidden="1" w:unhideWhenUsed="1"/>
     <w:lsdException w:name="Table Web 1" w:semiHidden="1" w:unhideWhenUsed="1"/>
-    <w:lsdException w:name="Table Web 2" w:semiHidden="1" w:unhideWhenUsed="1"/>
-    <w:lsdException w:name="Table Web 3" w:semiHidden="1" w:unhideWhenUsed="1"/>
     <w:lsdException w:name="Balloon Text" w:semiHidden="1" w:unhideWhenUsed="1"/>
     <w:lsdException w:name="Table Theme" w:semiHidden="1" w:unhideWhenUsed="1"/>
     <w:lsdException w:name="Placeholder Text" w:semiHidden="1" w:uiPriority="99"/>
@@ -2795,6 +2732,30 @@
       <w:spacing w:after="100"/>
       <w:ind w:left="1920"/>
     </w:pPr>
+  </w:style>
+  <w:style w:type="paragraph" w:styleId="TOCHeading">
+    <w:name w:val="TOC Heading"/>
+    <w:basedOn w:val="Heading1"/>
+    <w:next w:val="Normal"/>
+    <w:uiPriority w:val="39"/>
+    <w:unhideWhenUsed/>
+    <w:qFormat/>
+    <w:rsid w:val="00C74B41"/>
+    <w:pPr>
+      <w:keepNext/>
+      <w:keepLines/>
+      <w:widowControl/>
+      <w:spacing w:after="0" w:line="259" w:lineRule="auto"/>
+      <w:jc w:val="left"/>
+      <w:outlineLvl w:val="9"/>
+    </w:pPr>
+    <w:rPr>
+      <w:rFonts w:asciiTheme="majorHAnsi" w:eastAsiaTheme="majorEastAsia" w:hAnsiTheme="majorHAnsi" w:cstheme="majorBidi"/>
+      <w:b w:val="0"/>
+      <w:bCs w:val="0"/>
+      <w:color w:val="365F91" w:themeColor="accent1" w:themeShade="BF"/>
+      <w:szCs w:val="32"/>
+    </w:rPr>
   </w:style>
 </w:styles>
 </file>
@@ -3083,9 +3044,12 @@
 </file>
 
 <file path=customXml/item1.xml><?xml version="1.0" encoding="utf-8"?>
-<p:properties xmlns:p="http://schemas.microsoft.com/office/2006/metadata/properties" xmlns:xsi="http://www.w3.org/2001/XMLSchema-instance" xmlns:pc="http://schemas.microsoft.com/office/infopath/2007/PartnerControls">
-  <documentManagement/>
-</p:properties>
+<?mso-contentType ?>
+<FormTemplates xmlns="http://schemas.microsoft.com/sharepoint/v3/contenttype/forms">
+  <Display>DocumentLibraryForm</Display>
+  <Edit>DocumentLibraryForm</Edit>
+  <New>DocumentLibraryForm</New>
+</FormTemplates>
 </file>
 
 <file path=customXml/item2.xml><?xml version="1.0" encoding="utf-8"?>
@@ -3203,19 +3167,19 @@
 </file>
 
 <file path=customXml/item3.xml><?xml version="1.0" encoding="utf-8"?>
-<?mso-contentType ?>
-<FormTemplates xmlns="http://schemas.microsoft.com/sharepoint/v3/contenttype/forms">
-  <Display>DocumentLibraryForm</Display>
-  <Edit>DocumentLibraryForm</Edit>
-  <New>DocumentLibraryForm</New>
-</FormTemplates>
+<p:properties xmlns:p="http://schemas.microsoft.com/office/2006/metadata/properties" xmlns:xsi="http://www.w3.org/2001/XMLSchema-instance" xmlns:pc="http://schemas.microsoft.com/office/infopath/2007/PartnerControls">
+  <documentManagement/>
+</p:properties>
+</file>
+
+<file path=customXml/item4.xml><?xml version="1.0" encoding="utf-8"?>
+<b:Sources xmlns:b="http://schemas.openxmlformats.org/officeDocument/2006/bibliography" xmlns="http://schemas.openxmlformats.org/officeDocument/2006/bibliography" SelectedStyle="\APASixthEditionOfficeOnline.xsl" StyleName="APA" Version="6"/>
 </file>
 
 <file path=customXml/itemProps1.xml><?xml version="1.0" encoding="utf-8"?>
-<ds:datastoreItem xmlns:ds="http://schemas.openxmlformats.org/officeDocument/2006/customXml" ds:itemID="{32CE4193-4708-48B9-A398-F0A57BCA6291}">
+<ds:datastoreItem xmlns:ds="http://schemas.openxmlformats.org/officeDocument/2006/customXml" ds:itemID="{D97192F7-886F-4D06-9371-C35E77B6F45F}">
   <ds:schemaRefs>
-    <ds:schemaRef ds:uri="http://schemas.microsoft.com/office/2006/metadata/properties"/>
-    <ds:schemaRef ds:uri="http://schemas.microsoft.com/office/infopath/2007/PartnerControls"/>
+    <ds:schemaRef ds:uri="http://schemas.microsoft.com/sharepoint/v3/contenttype/forms"/>
   </ds:schemaRefs>
 </ds:datastoreItem>
 </file>
@@ -3237,9 +3201,18 @@
 </file>
 
 <file path=customXml/itemProps3.xml><?xml version="1.0" encoding="utf-8"?>
-<ds:datastoreItem xmlns:ds="http://schemas.openxmlformats.org/officeDocument/2006/customXml" ds:itemID="{D97192F7-886F-4D06-9371-C35E77B6F45F}">
+<ds:datastoreItem xmlns:ds="http://schemas.openxmlformats.org/officeDocument/2006/customXml" ds:itemID="{32CE4193-4708-48B9-A398-F0A57BCA6291}">
   <ds:schemaRefs>
-    <ds:schemaRef ds:uri="http://schemas.microsoft.com/sharepoint/v3/contenttype/forms"/>
+    <ds:schemaRef ds:uri="http://schemas.microsoft.com/office/2006/metadata/properties"/>
+    <ds:schemaRef ds:uri="http://schemas.microsoft.com/office/infopath/2007/PartnerControls"/>
+  </ds:schemaRefs>
+</ds:datastoreItem>
+</file>
+
+<file path=customXml/itemProps4.xml><?xml version="1.0" encoding="utf-8"?>
+<ds:datastoreItem xmlns:ds="http://schemas.openxmlformats.org/officeDocument/2006/customXml" ds:itemID="{AF752747-CA1D-4EC7-AB93-36BD1F400D94}">
+  <ds:schemaRefs>
+    <ds:schemaRef ds:uri="http://schemas.openxmlformats.org/officeDocument/2006/bibliography"/>
   </ds:schemaRefs>
 </ds:datastoreItem>
 </file>
--- a/AFFARS/DEVELOPMENT/msword/AFFARS-MP_PART-mp_5346.103.docx
+++ b/AFFARS/DEVELOPMENT/msword/AFFARS-MP_PART-mp_5346.103.docx
@@ -1,6 +1,6 @@
 
 <file path=word/document.xml><?xml version="1.0" encoding="utf-8"?>
-<w:document xmlns:wpc="http://schemas.microsoft.com/office/word/2010/wordprocessingCanvas" xmlns:cx="http://schemas.microsoft.com/office/drawing/2014/chartex" xmlns:cx1="http://schemas.microsoft.com/office/drawing/2015/9/8/chartex" xmlns:mc="http://schemas.openxmlformats.org/markup-compatibility/2006" xmlns:o="urn:schemas-microsoft-com:office:office" xmlns:r="http://schemas.openxmlformats.org/officeDocument/2006/relationships" xmlns:m="http://schemas.openxmlformats.org/officeDocument/2006/math" xmlns:v="urn:schemas-microsoft-com:vml" xmlns:wp14="http://schemas.microsoft.com/office/word/2010/wordprocessingDrawing" xmlns:wp="http://schemas.openxmlformats.org/drawingml/2006/wordprocessingDrawing" xmlns:w10="urn:schemas-microsoft-com:office:word" xmlns:w="http://schemas.openxmlformats.org/wordprocessingml/2006/main" xmlns:w14="http://schemas.microsoft.com/office/word/2010/wordml" xmlns:w15="http://schemas.microsoft.com/office/word/2012/wordml" xmlns:w16se="http://schemas.microsoft.com/office/word/2015/wordml/symex" xmlns:wpg="http://schemas.microsoft.com/office/word/2010/wordprocessingGroup" xmlns:wpi="http://schemas.microsoft.com/office/word/2010/wordprocessingInk" xmlns:wne="http://schemas.microsoft.com/office/word/2006/wordml" xmlns:wps="http://schemas.microsoft.com/office/word/2010/wordprocessingShape" mc:Ignorable="w14 w15 w16se wp14">
+<w:document xmlns:wpc="http://schemas.microsoft.com/office/word/2010/wordprocessingCanvas" xmlns:cx="http://schemas.microsoft.com/office/drawing/2014/chartex" xmlns:cx1="http://schemas.microsoft.com/office/drawing/2015/9/8/chartex" xmlns:cx2="http://schemas.microsoft.com/office/drawing/2015/10/21/chartex" xmlns:cx3="http://schemas.microsoft.com/office/drawing/2016/5/9/chartex" xmlns:cx4="http://schemas.microsoft.com/office/drawing/2016/5/10/chartex" xmlns:cx5="http://schemas.microsoft.com/office/drawing/2016/5/11/chartex" xmlns:cx6="http://schemas.microsoft.com/office/drawing/2016/5/12/chartex" xmlns:cx7="http://schemas.microsoft.com/office/drawing/2016/5/13/chartex" xmlns:cx8="http://schemas.microsoft.com/office/drawing/2016/5/14/chartex" xmlns:mc="http://schemas.openxmlformats.org/markup-compatibility/2006" xmlns:aink="http://schemas.microsoft.com/office/drawing/2016/ink" xmlns:am3d="http://schemas.microsoft.com/office/drawing/2017/model3d" xmlns:o="urn:schemas-microsoft-com:office:office" xmlns:oel="http://schemas.microsoft.com/office/2019/extlst" xmlns:r="http://schemas.openxmlformats.org/officeDocument/2006/relationships" xmlns:m="http://schemas.openxmlformats.org/officeDocument/2006/math" xmlns:v="urn:schemas-microsoft-com:vml" xmlns:wp14="http://schemas.microsoft.com/office/word/2010/wordprocessingDrawing" xmlns:wp="http://schemas.openxmlformats.org/drawingml/2006/wordprocessingDrawing" xmlns:w10="urn:schemas-microsoft-com:office:word" xmlns:w="http://schemas.openxmlformats.org/wordprocessingml/2006/main" xmlns:w14="http://schemas.microsoft.com/office/word/2010/wordml" xmlns:w15="http://schemas.microsoft.com/office/word/2012/wordml" xmlns:w16cex="http://schemas.microsoft.com/office/word/2018/wordml/cex" xmlns:w16cid="http://schemas.microsoft.com/office/word/2016/wordml/cid" xmlns:w16="http://schemas.microsoft.com/office/word/2018/wordml" xmlns:w16sdtdh="http://schemas.microsoft.com/office/word/2020/wordml/sdtdatahash" xmlns:w16se="http://schemas.microsoft.com/office/word/2015/wordml/symex" xmlns:wpg="http://schemas.microsoft.com/office/word/2010/wordprocessingGroup" xmlns:wpi="http://schemas.microsoft.com/office/word/2010/wordprocessingInk" xmlns:wne="http://schemas.microsoft.com/office/word/2006/wordml" xmlns:wps="http://schemas.microsoft.com/office/word/2010/wordprocessingShape" mc:Ignorable="w14 w15 w16se w16cid w16 w16cex w16sdtdh wp14">
   <w:body>
     <w:p>
       <w:pPr>
@@ -82,9 +82,14 @@
       <w:r>
         <w:t xml:space="preserve"> </w:t>
       </w:r>
-      <w:r>
-        <w:t>DFARS PGI 201.602-2(v)(A)</w:t>
-      </w:r>
+      <w:hyperlink r:id="rId11" w:anchor="DFARS-PGI_PGI_201.602-2" w:history="1">
+        <w:r>
+          <w:rPr>
+            <w:rStyle w:val="Hyperlink"/>
+          </w:rPr>
+          <w:t>DFARS PGI 201.602-2(v)(A)</w:t>
+        </w:r>
+      </w:hyperlink>
       <w:r>
         <w:t xml:space="preserve"> are met.</w:t>
       </w:r>
@@ -151,14 +156,9 @@
         <w:t>to integrate the quality contract requirements into the quality assurance program</w:t>
       </w:r>
       <w:r>
-        <w:t>, ac</w:t>
-      </w:r>
-      <w:bookmarkStart w:id="3" w:name="_GoBack"/>
-      <w:bookmarkEnd w:id="3"/>
-      <w:r>
-        <w:t xml:space="preserve">t as the liaison between the contracting and functional organizations, and provide training and record keeping in accordance with </w:t>
-      </w:r>
-      <w:hyperlink r:id="rId11" w:history="1">
+        <w:t xml:space="preserve">, act as the liaison between the contracting and functional organizations, and provide training and record keeping in accordance with </w:t>
+      </w:r>
+      <w:hyperlink r:id="rId12" w:history="1">
         <w:r>
           <w:rPr>
             <w:rStyle w:val="Hyperlink"/>
@@ -212,24 +212,12 @@
       <w:r>
         <w:t xml:space="preserve">team on </w:t>
       </w:r>
-      <w:hyperlink r:id="rId12" w:history="1">
+      <w:hyperlink r:id="rId13" w:history="1">
         <w:r>
           <w:rPr>
             <w:rStyle w:val="Hyperlink"/>
           </w:rPr>
-          <w:t>Quality Assurance S</w:t>
-        </w:r>
-        <w:r>
-          <w:rPr>
-            <w:rStyle w:val="Hyperlink"/>
-          </w:rPr>
-          <w:t>u</w:t>
-        </w:r>
-        <w:r>
-          <w:rPr>
-            <w:rStyle w:val="Hyperlink"/>
-          </w:rPr>
-          <w:t>rveillance Plan</w:t>
+          <w:t>Quality Assurance Surveillance Plan</w:t>
         </w:r>
       </w:hyperlink>
       <w:r>
@@ -249,7 +237,7 @@
       <w:r>
         <w:t xml:space="preserve">Designate Contracting Officer’s Representatives (COR) in accordance with </w:t>
       </w:r>
-      <w:hyperlink r:id="rId13" w:history="1">
+      <w:hyperlink r:id="rId14" w:history="1">
         <w:r>
           <w:rPr>
             <w:rStyle w:val="Hyperlink"/>
@@ -310,24 +298,12 @@
         <w:lastRenderedPageBreak/>
         <w:t xml:space="preserve">(1) Successfully complete the </w:t>
       </w:r>
-      <w:hyperlink r:id="rId14" w:history="1">
+      <w:hyperlink r:id="rId15" w:history="1">
         <w:r>
           <w:rPr>
             <w:rStyle w:val="Hyperlink"/>
           </w:rPr>
-          <w:t>QAPC</w:t>
-        </w:r>
-        <w:r>
-          <w:rPr>
-            <w:rStyle w:val="Hyperlink"/>
-          </w:rPr>
-          <w:t xml:space="preserve"> </w:t>
-        </w:r>
-        <w:r>
-          <w:rPr>
-            <w:rStyle w:val="Hyperlink"/>
-          </w:rPr>
-          <w:t>course</w:t>
+          <w:t>QAPC course</w:t>
         </w:r>
       </w:hyperlink>
       <w:r>
@@ -419,10 +395,10 @@
       </w:pPr>
     </w:p>
     <w:sectPr>
-      <w:headerReference w:type="default" r:id="rId15"/>
-      <w:footerReference w:type="even" r:id="rId16"/>
-      <w:footerReference w:type="default" r:id="rId17"/>
-      <w:footerReference w:type="first" r:id="rId18"/>
+      <w:headerReference w:type="default" r:id="rId16"/>
+      <w:footerReference w:type="even" r:id="rId17"/>
+      <w:footerReference w:type="default" r:id="rId18"/>
+      <w:footerReference w:type="first" r:id="rId19"/>
       <w:pgSz w:w="12240" w:h="15840"/>
       <w:pgMar w:top="1440" w:right="1440" w:bottom="1440" w:left="1440" w:header="432" w:footer="432" w:gutter="0"/>
       <w:cols w:space="720"/>
@@ -433,7 +409,7 @@
 </file>
 
 <file path=word/endnotes.xml><?xml version="1.0" encoding="utf-8"?>
-<w:endnotes xmlns:wpc="http://schemas.microsoft.com/office/word/2010/wordprocessingCanvas" xmlns:cx="http://schemas.microsoft.com/office/drawing/2014/chartex" xmlns:cx1="http://schemas.microsoft.com/office/drawing/2015/9/8/chartex" xmlns:mc="http://schemas.openxmlformats.org/markup-compatibility/2006" xmlns:o="urn:schemas-microsoft-com:office:office" xmlns:r="http://schemas.openxmlformats.org/officeDocument/2006/relationships" xmlns:m="http://schemas.openxmlformats.org/officeDocument/2006/math" xmlns:v="urn:schemas-microsoft-com:vml" xmlns:wp14="http://schemas.microsoft.com/office/word/2010/wordprocessingDrawing" xmlns:wp="http://schemas.openxmlformats.org/drawingml/2006/wordprocessingDrawing" xmlns:w10="urn:schemas-microsoft-com:office:word" xmlns:w="http://schemas.openxmlformats.org/wordprocessingml/2006/main" xmlns:w14="http://schemas.microsoft.com/office/word/2010/wordml" xmlns:w15="http://schemas.microsoft.com/office/word/2012/wordml" xmlns:w16se="http://schemas.microsoft.com/office/word/2015/wordml/symex" xmlns:wpg="http://schemas.microsoft.com/office/word/2010/wordprocessingGroup" xmlns:wpi="http://schemas.microsoft.com/office/word/2010/wordprocessingInk" xmlns:wne="http://schemas.microsoft.com/office/word/2006/wordml" xmlns:wps="http://schemas.microsoft.com/office/word/2010/wordprocessingShape" mc:Ignorable="w14 w15 w16se wp14">
+<w:endnotes xmlns:wpc="http://schemas.microsoft.com/office/word/2010/wordprocessingCanvas" xmlns:cx="http://schemas.microsoft.com/office/drawing/2014/chartex" xmlns:cx1="http://schemas.microsoft.com/office/drawing/2015/9/8/chartex" xmlns:cx2="http://schemas.microsoft.com/office/drawing/2015/10/21/chartex" xmlns:cx3="http://schemas.microsoft.com/office/drawing/2016/5/9/chartex" xmlns:cx4="http://schemas.microsoft.com/office/drawing/2016/5/10/chartex" xmlns:cx5="http://schemas.microsoft.com/office/drawing/2016/5/11/chartex" xmlns:cx6="http://schemas.microsoft.com/office/drawing/2016/5/12/chartex" xmlns:cx7="http://schemas.microsoft.com/office/drawing/2016/5/13/chartex" xmlns:cx8="http://schemas.microsoft.com/office/drawing/2016/5/14/chartex" xmlns:mc="http://schemas.openxmlformats.org/markup-compatibility/2006" xmlns:aink="http://schemas.microsoft.com/office/drawing/2016/ink" xmlns:am3d="http://schemas.microsoft.com/office/drawing/2017/model3d" xmlns:o="urn:schemas-microsoft-com:office:office" xmlns:oel="http://schemas.microsoft.com/office/2019/extlst" xmlns:r="http://schemas.openxmlformats.org/officeDocument/2006/relationships" xmlns:m="http://schemas.openxmlformats.org/officeDocument/2006/math" xmlns:v="urn:schemas-microsoft-com:vml" xmlns:wp14="http://schemas.microsoft.com/office/word/2010/wordprocessingDrawing" xmlns:wp="http://schemas.openxmlformats.org/drawingml/2006/wordprocessingDrawing" xmlns:w10="urn:schemas-microsoft-com:office:word" xmlns:w="http://schemas.openxmlformats.org/wordprocessingml/2006/main" xmlns:w14="http://schemas.microsoft.com/office/word/2010/wordml" xmlns:w15="http://schemas.microsoft.com/office/word/2012/wordml" xmlns:w16cex="http://schemas.microsoft.com/office/word/2018/wordml/cex" xmlns:w16cid="http://schemas.microsoft.com/office/word/2016/wordml/cid" xmlns:w16="http://schemas.microsoft.com/office/word/2018/wordml" xmlns:w16sdtdh="http://schemas.microsoft.com/office/word/2020/wordml/sdtdatahash" xmlns:w16se="http://schemas.microsoft.com/office/word/2015/wordml/symex" xmlns:wpg="http://schemas.microsoft.com/office/word/2010/wordprocessingGroup" xmlns:wpi="http://schemas.microsoft.com/office/word/2010/wordprocessingInk" xmlns:wne="http://schemas.microsoft.com/office/word/2006/wordml" xmlns:wps="http://schemas.microsoft.com/office/word/2010/wordprocessingShape" mc:Ignorable="w14 w15 w16se w16cid w16 w16cex w16sdtdh wp14">
   <w:endnote w:type="separator" w:id="-1">
     <w:p>
       <w:r>
@@ -452,7 +428,7 @@
 </file>
 
 <file path=word/footer1.xml><?xml version="1.0" encoding="utf-8"?>
-<w:ftr xmlns:wpc="http://schemas.microsoft.com/office/word/2010/wordprocessingCanvas" xmlns:cx="http://schemas.microsoft.com/office/drawing/2014/chartex" xmlns:cx1="http://schemas.microsoft.com/office/drawing/2015/9/8/chartex" xmlns:mc="http://schemas.openxmlformats.org/markup-compatibility/2006" xmlns:o="urn:schemas-microsoft-com:office:office" xmlns:r="http://schemas.openxmlformats.org/officeDocument/2006/relationships" xmlns:m="http://schemas.openxmlformats.org/officeDocument/2006/math" xmlns:v="urn:schemas-microsoft-com:vml" xmlns:wp14="http://schemas.microsoft.com/office/word/2010/wordprocessingDrawing" xmlns:wp="http://schemas.openxmlformats.org/drawingml/2006/wordprocessingDrawing" xmlns:w10="urn:schemas-microsoft-com:office:word" xmlns:w="http://schemas.openxmlformats.org/wordprocessingml/2006/main" xmlns:w14="http://schemas.microsoft.com/office/word/2010/wordml" xmlns:w15="http://schemas.microsoft.com/office/word/2012/wordml" xmlns:w16se="http://schemas.microsoft.com/office/word/2015/wordml/symex" xmlns:wpg="http://schemas.microsoft.com/office/word/2010/wordprocessingGroup" xmlns:wpi="http://schemas.microsoft.com/office/word/2010/wordprocessingInk" xmlns:wne="http://schemas.microsoft.com/office/word/2006/wordml" xmlns:wps="http://schemas.microsoft.com/office/word/2010/wordprocessingShape" mc:Ignorable="w14 w15 w16se wp14">
+<w:ftr xmlns:wpc="http://schemas.microsoft.com/office/word/2010/wordprocessingCanvas" xmlns:cx="http://schemas.microsoft.com/office/drawing/2014/chartex" xmlns:cx1="http://schemas.microsoft.com/office/drawing/2015/9/8/chartex" xmlns:cx2="http://schemas.microsoft.com/office/drawing/2015/10/21/chartex" xmlns:cx3="http://schemas.microsoft.com/office/drawing/2016/5/9/chartex" xmlns:cx4="http://schemas.microsoft.com/office/drawing/2016/5/10/chartex" xmlns:cx5="http://schemas.microsoft.com/office/drawing/2016/5/11/chartex" xmlns:cx6="http://schemas.microsoft.com/office/drawing/2016/5/12/chartex" xmlns:cx7="http://schemas.microsoft.com/office/drawing/2016/5/13/chartex" xmlns:cx8="http://schemas.microsoft.com/office/drawing/2016/5/14/chartex" xmlns:mc="http://schemas.openxmlformats.org/markup-compatibility/2006" xmlns:aink="http://schemas.microsoft.com/office/drawing/2016/ink" xmlns:am3d="http://schemas.microsoft.com/office/drawing/2017/model3d" xmlns:o="urn:schemas-microsoft-com:office:office" xmlns:oel="http://schemas.microsoft.com/office/2019/extlst" xmlns:r="http://schemas.openxmlformats.org/officeDocument/2006/relationships" xmlns:m="http://schemas.openxmlformats.org/officeDocument/2006/math" xmlns:v="urn:schemas-microsoft-com:vml" xmlns:wp14="http://schemas.microsoft.com/office/word/2010/wordprocessingDrawing" xmlns:wp="http://schemas.openxmlformats.org/drawingml/2006/wordprocessingDrawing" xmlns:w10="urn:schemas-microsoft-com:office:word" xmlns:w="http://schemas.openxmlformats.org/wordprocessingml/2006/main" xmlns:w14="http://schemas.microsoft.com/office/word/2010/wordml" xmlns:w15="http://schemas.microsoft.com/office/word/2012/wordml" xmlns:w16cex="http://schemas.microsoft.com/office/word/2018/wordml/cex" xmlns:w16cid="http://schemas.microsoft.com/office/word/2016/wordml/cid" xmlns:w16="http://schemas.microsoft.com/office/word/2018/wordml" xmlns:w16sdtdh="http://schemas.microsoft.com/office/word/2020/wordml/sdtdatahash" xmlns:w16se="http://schemas.microsoft.com/office/word/2015/wordml/symex" xmlns:wpg="http://schemas.microsoft.com/office/word/2010/wordprocessingGroup" xmlns:wpi="http://schemas.microsoft.com/office/word/2010/wordprocessingInk" xmlns:wne="http://schemas.microsoft.com/office/word/2006/wordml" xmlns:wps="http://schemas.microsoft.com/office/word/2010/wordprocessingShape" mc:Ignorable="w14 w15 w16se w16cid w16 w16cex w16sdtdh wp14">
   <w:p>
     <w:pPr>
       <w:pStyle w:val="Footer"/>
@@ -489,7 +465,7 @@
 </file>
 
 <file path=word/footer2.xml><?xml version="1.0" encoding="utf-8"?>
-<w:ftr xmlns:wpc="http://schemas.microsoft.com/office/word/2010/wordprocessingCanvas" xmlns:cx="http://schemas.microsoft.com/office/drawing/2014/chartex" xmlns:cx1="http://schemas.microsoft.com/office/drawing/2015/9/8/chartex" xmlns:mc="http://schemas.openxmlformats.org/markup-compatibility/2006" xmlns:o="urn:schemas-microsoft-com:office:office" xmlns:r="http://schemas.openxmlformats.org/officeDocument/2006/relationships" xmlns:m="http://schemas.openxmlformats.org/officeDocument/2006/math" xmlns:v="urn:schemas-microsoft-com:vml" xmlns:wp14="http://schemas.microsoft.com/office/word/2010/wordprocessingDrawing" xmlns:wp="http://schemas.openxmlformats.org/drawingml/2006/wordprocessingDrawing" xmlns:w10="urn:schemas-microsoft-com:office:word" xmlns:w="http://schemas.openxmlformats.org/wordprocessingml/2006/main" xmlns:w14="http://schemas.microsoft.com/office/word/2010/wordml" xmlns:w15="http://schemas.microsoft.com/office/word/2012/wordml" xmlns:w16se="http://schemas.microsoft.com/office/word/2015/wordml/symex" xmlns:wpg="http://schemas.microsoft.com/office/word/2010/wordprocessingGroup" xmlns:wpi="http://schemas.microsoft.com/office/word/2010/wordprocessingInk" xmlns:wne="http://schemas.microsoft.com/office/word/2006/wordml" xmlns:wps="http://schemas.microsoft.com/office/word/2010/wordprocessingShape" mc:Ignorable="w14 w15 w16se wp14">
+<w:ftr xmlns:wpc="http://schemas.microsoft.com/office/word/2010/wordprocessingCanvas" xmlns:cx="http://schemas.microsoft.com/office/drawing/2014/chartex" xmlns:cx1="http://schemas.microsoft.com/office/drawing/2015/9/8/chartex" xmlns:cx2="http://schemas.microsoft.com/office/drawing/2015/10/21/chartex" xmlns:cx3="http://schemas.microsoft.com/office/drawing/2016/5/9/chartex" xmlns:cx4="http://schemas.microsoft.com/office/drawing/2016/5/10/chartex" xmlns:cx5="http://schemas.microsoft.com/office/drawing/2016/5/11/chartex" xmlns:cx6="http://schemas.microsoft.com/office/drawing/2016/5/12/chartex" xmlns:cx7="http://schemas.microsoft.com/office/drawing/2016/5/13/chartex" xmlns:cx8="http://schemas.microsoft.com/office/drawing/2016/5/14/chartex" xmlns:mc="http://schemas.openxmlformats.org/markup-compatibility/2006" xmlns:aink="http://schemas.microsoft.com/office/drawing/2016/ink" xmlns:am3d="http://schemas.microsoft.com/office/drawing/2017/model3d" xmlns:o="urn:schemas-microsoft-com:office:office" xmlns:oel="http://schemas.microsoft.com/office/2019/extlst" xmlns:r="http://schemas.openxmlformats.org/officeDocument/2006/relationships" xmlns:m="http://schemas.openxmlformats.org/officeDocument/2006/math" xmlns:v="urn:schemas-microsoft-com:vml" xmlns:wp14="http://schemas.microsoft.com/office/word/2010/wordprocessingDrawing" xmlns:wp="http://schemas.openxmlformats.org/drawingml/2006/wordprocessingDrawing" xmlns:w10="urn:schemas-microsoft-com:office:word" xmlns:w="http://schemas.openxmlformats.org/wordprocessingml/2006/main" xmlns:w14="http://schemas.microsoft.com/office/word/2010/wordml" xmlns:w15="http://schemas.microsoft.com/office/word/2012/wordml" xmlns:w16cex="http://schemas.microsoft.com/office/word/2018/wordml/cex" xmlns:w16cid="http://schemas.microsoft.com/office/word/2016/wordml/cid" xmlns:w16="http://schemas.microsoft.com/office/word/2018/wordml" xmlns:w16sdtdh="http://schemas.microsoft.com/office/word/2020/wordml/sdtdatahash" xmlns:w16se="http://schemas.microsoft.com/office/word/2015/wordml/symex" xmlns:wpg="http://schemas.microsoft.com/office/word/2010/wordprocessingGroup" xmlns:wpi="http://schemas.microsoft.com/office/word/2010/wordprocessingInk" xmlns:wne="http://schemas.microsoft.com/office/word/2006/wordml" xmlns:wps="http://schemas.microsoft.com/office/word/2010/wordprocessingShape" mc:Ignorable="w14 w15 w16se w16cid w16 w16cex w16sdtdh wp14">
   <w:sdt>
     <w:sdtPr>
       <w:id w:val="1303033099"/>
@@ -614,7 +590,7 @@
 </file>
 
 <file path=word/footer3.xml><?xml version="1.0" encoding="utf-8"?>
-<w:ftr xmlns:wpc="http://schemas.microsoft.com/office/word/2010/wordprocessingCanvas" xmlns:cx="http://schemas.microsoft.com/office/drawing/2014/chartex" xmlns:cx1="http://schemas.microsoft.com/office/drawing/2015/9/8/chartex" xmlns:mc="http://schemas.openxmlformats.org/markup-compatibility/2006" xmlns:o="urn:schemas-microsoft-com:office:office" xmlns:r="http://schemas.openxmlformats.org/officeDocument/2006/relationships" xmlns:m="http://schemas.openxmlformats.org/officeDocument/2006/math" xmlns:v="urn:schemas-microsoft-com:vml" xmlns:wp14="http://schemas.microsoft.com/office/word/2010/wordprocessingDrawing" xmlns:wp="http://schemas.openxmlformats.org/drawingml/2006/wordprocessingDrawing" xmlns:w10="urn:schemas-microsoft-com:office:word" xmlns:w="http://schemas.openxmlformats.org/wordprocessingml/2006/main" xmlns:w14="http://schemas.microsoft.com/office/word/2010/wordml" xmlns:w15="http://schemas.microsoft.com/office/word/2012/wordml" xmlns:w16se="http://schemas.microsoft.com/office/word/2015/wordml/symex" xmlns:wpg="http://schemas.microsoft.com/office/word/2010/wordprocessingGroup" xmlns:wpi="http://schemas.microsoft.com/office/word/2010/wordprocessingInk" xmlns:wne="http://schemas.microsoft.com/office/word/2006/wordml" xmlns:wps="http://schemas.microsoft.com/office/word/2010/wordprocessingShape" mc:Ignorable="w14 w15 w16se wp14">
+<w:ftr xmlns:wpc="http://schemas.microsoft.com/office/word/2010/wordprocessingCanvas" xmlns:cx="http://schemas.microsoft.com/office/drawing/2014/chartex" xmlns:cx1="http://schemas.microsoft.com/office/drawing/2015/9/8/chartex" xmlns:cx2="http://schemas.microsoft.com/office/drawing/2015/10/21/chartex" xmlns:cx3="http://schemas.microsoft.com/office/drawing/2016/5/9/chartex" xmlns:cx4="http://schemas.microsoft.com/office/drawing/2016/5/10/chartex" xmlns:cx5="http://schemas.microsoft.com/office/drawing/2016/5/11/chartex" xmlns:cx6="http://schemas.microsoft.com/office/drawing/2016/5/12/chartex" xmlns:cx7="http://schemas.microsoft.com/office/drawing/2016/5/13/chartex" xmlns:cx8="http://schemas.microsoft.com/office/drawing/2016/5/14/chartex" xmlns:mc="http://schemas.openxmlformats.org/markup-compatibility/2006" xmlns:aink="http://schemas.microsoft.com/office/drawing/2016/ink" xmlns:am3d="http://schemas.microsoft.com/office/drawing/2017/model3d" xmlns:o="urn:schemas-microsoft-com:office:office" xmlns:oel="http://schemas.microsoft.com/office/2019/extlst" xmlns:r="http://schemas.openxmlformats.org/officeDocument/2006/relationships" xmlns:m="http://schemas.openxmlformats.org/officeDocument/2006/math" xmlns:v="urn:schemas-microsoft-com:vml" xmlns:wp14="http://schemas.microsoft.com/office/word/2010/wordprocessingDrawing" xmlns:wp="http://schemas.openxmlformats.org/drawingml/2006/wordprocessingDrawing" xmlns:w10="urn:schemas-microsoft-com:office:word" xmlns:w="http://schemas.openxmlformats.org/wordprocessingml/2006/main" xmlns:w14="http://schemas.microsoft.com/office/word/2010/wordml" xmlns:w15="http://schemas.microsoft.com/office/word/2012/wordml" xmlns:w16cex="http://schemas.microsoft.com/office/word/2018/wordml/cex" xmlns:w16cid="http://schemas.microsoft.com/office/word/2016/wordml/cid" xmlns:w16="http://schemas.microsoft.com/office/word/2018/wordml" xmlns:w16sdtdh="http://schemas.microsoft.com/office/word/2020/wordml/sdtdatahash" xmlns:w16se="http://schemas.microsoft.com/office/word/2015/wordml/symex" xmlns:wpg="http://schemas.microsoft.com/office/word/2010/wordprocessingGroup" xmlns:wpi="http://schemas.microsoft.com/office/word/2010/wordprocessingInk" xmlns:wne="http://schemas.microsoft.com/office/word/2006/wordml" xmlns:wps="http://schemas.microsoft.com/office/word/2010/wordprocessingShape" mc:Ignorable="w14 w15 w16se w16cid w16 w16cex w16sdtdh wp14">
   <w:p>
     <w:pPr>
       <w:pStyle w:val="Footer"/>
@@ -674,7 +650,7 @@
 </file>
 
 <file path=word/footnotes.xml><?xml version="1.0" encoding="utf-8"?>
-<w:footnotes xmlns:wpc="http://schemas.microsoft.com/office/word/2010/wordprocessingCanvas" xmlns:cx="http://schemas.microsoft.com/office/drawing/2014/chartex" xmlns:cx1="http://schemas.microsoft.com/office/drawing/2015/9/8/chartex" xmlns:mc="http://schemas.openxmlformats.org/markup-compatibility/2006" xmlns:o="urn:schemas-microsoft-com:office:office" xmlns:r="http://schemas.openxmlformats.org/officeDocument/2006/relationships" xmlns:m="http://schemas.openxmlformats.org/officeDocument/2006/math" xmlns:v="urn:schemas-microsoft-com:vml" xmlns:wp14="http://schemas.microsoft.com/office/word/2010/wordprocessingDrawing" xmlns:wp="http://schemas.openxmlformats.org/drawingml/2006/wordprocessingDrawing" xmlns:w10="urn:schemas-microsoft-com:office:word" xmlns:w="http://schemas.openxmlformats.org/wordprocessingml/2006/main" xmlns:w14="http://schemas.microsoft.com/office/word/2010/wordml" xmlns:w15="http://schemas.microsoft.com/office/word/2012/wordml" xmlns:w16se="http://schemas.microsoft.com/office/word/2015/wordml/symex" xmlns:wpg="http://schemas.microsoft.com/office/word/2010/wordprocessingGroup" xmlns:wpi="http://schemas.microsoft.com/office/word/2010/wordprocessingInk" xmlns:wne="http://schemas.microsoft.com/office/word/2006/wordml" xmlns:wps="http://schemas.microsoft.com/office/word/2010/wordprocessingShape" mc:Ignorable="w14 w15 w16se wp14">
+<w:footnotes xmlns:wpc="http://schemas.microsoft.com/office/word/2010/wordprocessingCanvas" xmlns:cx="http://schemas.microsoft.com/office/drawing/2014/chartex" xmlns:cx1="http://schemas.microsoft.com/office/drawing/2015/9/8/chartex" xmlns:cx2="http://schemas.microsoft.com/office/drawing/2015/10/21/chartex" xmlns:cx3="http://schemas.microsoft.com/office/drawing/2016/5/9/chartex" xmlns:cx4="http://schemas.microsoft.com/office/drawing/2016/5/10/chartex" xmlns:cx5="http://schemas.microsoft.com/office/drawing/2016/5/11/chartex" xmlns:cx6="http://schemas.microsoft.com/office/drawing/2016/5/12/chartex" xmlns:cx7="http://schemas.microsoft.com/office/drawing/2016/5/13/chartex" xmlns:cx8="http://schemas.microsoft.com/office/drawing/2016/5/14/chartex" xmlns:mc="http://schemas.openxmlformats.org/markup-compatibility/2006" xmlns:aink="http://schemas.microsoft.com/office/drawing/2016/ink" xmlns:am3d="http://schemas.microsoft.com/office/drawing/2017/model3d" xmlns:o="urn:schemas-microsoft-com:office:office" xmlns:oel="http://schemas.microsoft.com/office/2019/extlst" xmlns:r="http://schemas.openxmlformats.org/officeDocument/2006/relationships" xmlns:m="http://schemas.openxmlformats.org/officeDocument/2006/math" xmlns:v="urn:schemas-microsoft-com:vml" xmlns:wp14="http://schemas.microsoft.com/office/word/2010/wordprocessingDrawing" xmlns:wp="http://schemas.openxmlformats.org/drawingml/2006/wordprocessingDrawing" xmlns:w10="urn:schemas-microsoft-com:office:word" xmlns:w="http://schemas.openxmlformats.org/wordprocessingml/2006/main" xmlns:w14="http://schemas.microsoft.com/office/word/2010/wordml" xmlns:w15="http://schemas.microsoft.com/office/word/2012/wordml" xmlns:w16cex="http://schemas.microsoft.com/office/word/2018/wordml/cex" xmlns:w16cid="http://schemas.microsoft.com/office/word/2016/wordml/cid" xmlns:w16="http://schemas.microsoft.com/office/word/2018/wordml" xmlns:w16sdtdh="http://schemas.microsoft.com/office/word/2020/wordml/sdtdatahash" xmlns:w16se="http://schemas.microsoft.com/office/word/2015/wordml/symex" xmlns:wpg="http://schemas.microsoft.com/office/word/2010/wordprocessingGroup" xmlns:wpi="http://schemas.microsoft.com/office/word/2010/wordprocessingInk" xmlns:wne="http://schemas.microsoft.com/office/word/2006/wordml" xmlns:wps="http://schemas.microsoft.com/office/word/2010/wordprocessingShape" mc:Ignorable="w14 w15 w16se w16cid w16 w16cex w16sdtdh wp14">
   <w:footnote w:type="separator" w:id="-1">
     <w:p>
       <w:r>
@@ -693,14 +669,14 @@
 </file>
 
 <file path=word/header1.xml><?xml version="1.0" encoding="utf-8"?>
-<w:hdr xmlns:wpc="http://schemas.microsoft.com/office/word/2010/wordprocessingCanvas" xmlns:cx="http://schemas.microsoft.com/office/drawing/2014/chartex" xmlns:cx1="http://schemas.microsoft.com/office/drawing/2015/9/8/chartex" xmlns:mc="http://schemas.openxmlformats.org/markup-compatibility/2006" xmlns:o="urn:schemas-microsoft-com:office:office" xmlns:r="http://schemas.openxmlformats.org/officeDocument/2006/relationships" xmlns:m="http://schemas.openxmlformats.org/officeDocument/2006/math" xmlns:v="urn:schemas-microsoft-com:vml" xmlns:wp14="http://schemas.microsoft.com/office/word/2010/wordprocessingDrawing" xmlns:wp="http://schemas.openxmlformats.org/drawingml/2006/wordprocessingDrawing" xmlns:w10="urn:schemas-microsoft-com:office:word" xmlns:w="http://schemas.openxmlformats.org/wordprocessingml/2006/main" xmlns:w14="http://schemas.microsoft.com/office/word/2010/wordml" xmlns:w15="http://schemas.microsoft.com/office/word/2012/wordml" xmlns:w16se="http://schemas.microsoft.com/office/word/2015/wordml/symex" xmlns:wpg="http://schemas.microsoft.com/office/word/2010/wordprocessingGroup" xmlns:wpi="http://schemas.microsoft.com/office/word/2010/wordprocessingInk" xmlns:wne="http://schemas.microsoft.com/office/word/2006/wordml" xmlns:wps="http://schemas.microsoft.com/office/word/2010/wordprocessingShape" mc:Ignorable="w14 w15 w16se wp14">
+<w:hdr xmlns:wpc="http://schemas.microsoft.com/office/word/2010/wordprocessingCanvas" xmlns:cx="http://schemas.microsoft.com/office/drawing/2014/chartex" xmlns:cx1="http://schemas.microsoft.com/office/drawing/2015/9/8/chartex" xmlns:cx2="http://schemas.microsoft.com/office/drawing/2015/10/21/chartex" xmlns:cx3="http://schemas.microsoft.com/office/drawing/2016/5/9/chartex" xmlns:cx4="http://schemas.microsoft.com/office/drawing/2016/5/10/chartex" xmlns:cx5="http://schemas.microsoft.com/office/drawing/2016/5/11/chartex" xmlns:cx6="http://schemas.microsoft.com/office/drawing/2016/5/12/chartex" xmlns:cx7="http://schemas.microsoft.com/office/drawing/2016/5/13/chartex" xmlns:cx8="http://schemas.microsoft.com/office/drawing/2016/5/14/chartex" xmlns:mc="http://schemas.openxmlformats.org/markup-compatibility/2006" xmlns:aink="http://schemas.microsoft.com/office/drawing/2016/ink" xmlns:am3d="http://schemas.microsoft.com/office/drawing/2017/model3d" xmlns:o="urn:schemas-microsoft-com:office:office" xmlns:oel="http://schemas.microsoft.com/office/2019/extlst" xmlns:r="http://schemas.openxmlformats.org/officeDocument/2006/relationships" xmlns:m="http://schemas.openxmlformats.org/officeDocument/2006/math" xmlns:v="urn:schemas-microsoft-com:vml" xmlns:wp14="http://schemas.microsoft.com/office/word/2010/wordprocessingDrawing" xmlns:wp="http://schemas.openxmlformats.org/drawingml/2006/wordprocessingDrawing" xmlns:w10="urn:schemas-microsoft-com:office:word" xmlns:w="http://schemas.openxmlformats.org/wordprocessingml/2006/main" xmlns:w14="http://schemas.microsoft.com/office/word/2010/wordml" xmlns:w15="http://schemas.microsoft.com/office/word/2012/wordml" xmlns:w16cex="http://schemas.microsoft.com/office/word/2018/wordml/cex" xmlns:w16cid="http://schemas.microsoft.com/office/word/2016/wordml/cid" xmlns:w16="http://schemas.microsoft.com/office/word/2018/wordml" xmlns:w16sdtdh="http://schemas.microsoft.com/office/word/2020/wordml/sdtdatahash" xmlns:w16se="http://schemas.microsoft.com/office/word/2015/wordml/symex" xmlns:wpg="http://schemas.microsoft.com/office/word/2010/wordprocessingGroup" xmlns:wpi="http://schemas.microsoft.com/office/word/2010/wordprocessingInk" xmlns:wne="http://schemas.microsoft.com/office/word/2006/wordml" xmlns:wps="http://schemas.microsoft.com/office/word/2010/wordprocessingShape" mc:Ignorable="w14 w15 w16se w16cid w16 w16cex w16sdtdh wp14">
   <w:p>
     <w:pPr>
       <w:pStyle w:val="Heading5"/>
       <w:jc w:val="left"/>
     </w:pPr>
-    <w:bookmarkStart w:id="4" w:name="_attcc2"/>
-    <w:bookmarkEnd w:id="4"/>
+    <w:bookmarkStart w:id="3" w:name="_attcc2"/>
+    <w:bookmarkEnd w:id="3"/>
     <w:r>
       <w:t>AIR FORCE FAR SUPPLEMENT</w:t>
     </w:r>
@@ -729,7 +705,7 @@
 </file>
 
 <file path=word/numbering.xml><?xml version="1.0" encoding="utf-8"?>
-<w:numbering xmlns:wpc="http://schemas.microsoft.com/office/word/2010/wordprocessingCanvas" xmlns:cx="http://schemas.microsoft.com/office/drawing/2014/chartex" xmlns:cx1="http://schemas.microsoft.com/office/drawing/2015/9/8/chartex" xmlns:mc="http://schemas.openxmlformats.org/markup-compatibility/2006" xmlns:o="urn:schemas-microsoft-com:office:office" xmlns:r="http://schemas.openxmlformats.org/officeDocument/2006/relationships" xmlns:m="http://schemas.openxmlformats.org/officeDocument/2006/math" xmlns:v="urn:schemas-microsoft-com:vml" xmlns:wp14="http://schemas.microsoft.com/office/word/2010/wordprocessingDrawing" xmlns:wp="http://schemas.openxmlformats.org/drawingml/2006/wordprocessingDrawing" xmlns:w10="urn:schemas-microsoft-com:office:word" xmlns:w="http://schemas.openxmlformats.org/wordprocessingml/2006/main" xmlns:w14="http://schemas.microsoft.com/office/word/2010/wordml" xmlns:w15="http://schemas.microsoft.com/office/word/2012/wordml" xmlns:w16se="http://schemas.microsoft.com/office/word/2015/wordml/symex" xmlns:wpg="http://schemas.microsoft.com/office/word/2010/wordprocessingGroup" xmlns:wpi="http://schemas.microsoft.com/office/word/2010/wordprocessingInk" xmlns:wne="http://schemas.microsoft.com/office/word/2006/wordml" xmlns:wps="http://schemas.microsoft.com/office/word/2010/wordprocessingShape" mc:Ignorable="w14 w15 w16se wp14">
+<w:numbering xmlns:wpc="http://schemas.microsoft.com/office/word/2010/wordprocessingCanvas" xmlns:cx="http://schemas.microsoft.com/office/drawing/2014/chartex" xmlns:cx1="http://schemas.microsoft.com/office/drawing/2015/9/8/chartex" xmlns:cx2="http://schemas.microsoft.com/office/drawing/2015/10/21/chartex" xmlns:cx3="http://schemas.microsoft.com/office/drawing/2016/5/9/chartex" xmlns:cx4="http://schemas.microsoft.com/office/drawing/2016/5/10/chartex" xmlns:cx5="http://schemas.microsoft.com/office/drawing/2016/5/11/chartex" xmlns:cx6="http://schemas.microsoft.com/office/drawing/2016/5/12/chartex" xmlns:cx7="http://schemas.microsoft.com/office/drawing/2016/5/13/chartex" xmlns:cx8="http://schemas.microsoft.com/office/drawing/2016/5/14/chartex" xmlns:mc="http://schemas.openxmlformats.org/markup-compatibility/2006" xmlns:aink="http://schemas.microsoft.com/office/drawing/2016/ink" xmlns:am3d="http://schemas.microsoft.com/office/drawing/2017/model3d" xmlns:o="urn:schemas-microsoft-com:office:office" xmlns:oel="http://schemas.microsoft.com/office/2019/extlst" xmlns:r="http://schemas.openxmlformats.org/officeDocument/2006/relationships" xmlns:m="http://schemas.openxmlformats.org/officeDocument/2006/math" xmlns:v="urn:schemas-microsoft-com:vml" xmlns:wp14="http://schemas.microsoft.com/office/word/2010/wordprocessingDrawing" xmlns:wp="http://schemas.openxmlformats.org/drawingml/2006/wordprocessingDrawing" xmlns:w10="urn:schemas-microsoft-com:office:word" xmlns:w="http://schemas.openxmlformats.org/wordprocessingml/2006/main" xmlns:w14="http://schemas.microsoft.com/office/word/2010/wordml" xmlns:w15="http://schemas.microsoft.com/office/word/2012/wordml" xmlns:w16cex="http://schemas.microsoft.com/office/word/2018/wordml/cex" xmlns:w16cid="http://schemas.microsoft.com/office/word/2016/wordml/cid" xmlns:w16="http://schemas.microsoft.com/office/word/2018/wordml" xmlns:w16sdtdh="http://schemas.microsoft.com/office/word/2020/wordml/sdtdatahash" xmlns:w16se="http://schemas.microsoft.com/office/word/2015/wordml/symex" xmlns:wpg="http://schemas.microsoft.com/office/word/2010/wordprocessingGroup" xmlns:wpi="http://schemas.microsoft.com/office/word/2010/wordprocessingInk" xmlns:wne="http://schemas.microsoft.com/office/word/2006/wordml" xmlns:wps="http://schemas.microsoft.com/office/word/2010/wordprocessingShape" mc:Ignorable="w14 w15 w16se w16cid w16 w16cex w16sdtdh wp14">
   <w:abstractNum w:abstractNumId="0" w15:restartNumberingAfterBreak="0">
     <w:nsid w:val="00173376"/>
     <w:multiLevelType w:val="multilevel"/>
@@ -1242,23 +1218,23 @@
       </w:pPr>
     </w:lvl>
   </w:abstractNum>
-  <w:num w:numId="1">
+  <w:num w:numId="1" w16cid:durableId="661859236">
     <w:abstractNumId w:val="1"/>
   </w:num>
-  <w:num w:numId="2">
+  <w:num w:numId="2" w16cid:durableId="852719679">
     <w:abstractNumId w:val="0"/>
   </w:num>
-  <w:num w:numId="3">
+  <w:num w:numId="3" w16cid:durableId="1716927739">
     <w:abstractNumId w:val="2"/>
   </w:num>
-  <w:num w:numId="4">
+  <w:num w:numId="4" w16cid:durableId="1362975712">
     <w:abstractNumId w:val="3"/>
   </w:num>
 </w:numbering>
 </file>
 
 <file path=word/styles.xml><?xml version="1.0" encoding="utf-8"?>
-<w:styles xmlns:mc="http://schemas.openxmlformats.org/markup-compatibility/2006" xmlns:r="http://schemas.openxmlformats.org/officeDocument/2006/relationships" xmlns:w="http://schemas.openxmlformats.org/wordprocessingml/2006/main" xmlns:w14="http://schemas.microsoft.com/office/word/2010/wordml" xmlns:w15="http://schemas.microsoft.com/office/word/2012/wordml" xmlns:w16se="http://schemas.microsoft.com/office/word/2015/wordml/symex" mc:Ignorable="w14 w15 w16se">
+<w:styles xmlns:mc="http://schemas.openxmlformats.org/markup-compatibility/2006" xmlns:r="http://schemas.openxmlformats.org/officeDocument/2006/relationships" xmlns:w="http://schemas.openxmlformats.org/wordprocessingml/2006/main" xmlns:w14="http://schemas.microsoft.com/office/word/2010/wordml" xmlns:w15="http://schemas.microsoft.com/office/word/2012/wordml" xmlns:w16cex="http://schemas.microsoft.com/office/word/2018/wordml/cex" xmlns:w16cid="http://schemas.microsoft.com/office/word/2016/wordml/cid" xmlns:w16="http://schemas.microsoft.com/office/word/2018/wordml" xmlns:w16sdtdh="http://schemas.microsoft.com/office/word/2020/wordml/sdtdatahash" xmlns:w16se="http://schemas.microsoft.com/office/word/2015/wordml/symex" mc:Ignorable="w14 w15 w16se w16cid w16 w16cex w16sdtdh">
   <w:docDefaults>
     <w:rPrDefault>
       <w:rPr>
@@ -1268,7 +1244,7 @@
     </w:rPrDefault>
     <w:pPrDefault/>
   </w:docDefaults>
-  <w:latentStyles w:defLockedState="0" w:defUIPriority="0" w:defSemiHidden="0" w:defUnhideWhenUsed="0" w:defQFormat="0" w:count="371">
+  <w:latentStyles w:defLockedState="0" w:defUIPriority="0" w:defSemiHidden="0" w:defUnhideWhenUsed="0" w:defQFormat="0" w:count="376">
     <w:lsdException w:name="Normal" w:qFormat="1"/>
     <w:lsdException w:name="heading 1" w:qFormat="1"/>
     <w:lsdException w:name="heading 2" w:qFormat="1"/>
@@ -1368,7 +1344,6 @@
     <w:lsdException w:name="HTML Sample" w:semiHidden="1" w:unhideWhenUsed="1"/>
     <w:lsdException w:name="HTML Typewriter" w:semiHidden="1" w:unhideWhenUsed="1"/>
     <w:lsdException w:name="HTML Variable" w:semiHidden="1" w:unhideWhenUsed="1"/>
-    <w:lsdException w:name="Normal Table" w:semiHidden="1" w:unhideWhenUsed="1"/>
     <w:lsdException w:name="annotation subject" w:semiHidden="1" w:unhideWhenUsed="1"/>
     <w:lsdException w:name="No List" w:semiHidden="1" w:unhideWhenUsed="1"/>
     <w:lsdException w:name="Outline List 1" w:semiHidden="1" w:unhideWhenUsed="1"/>
@@ -1411,11 +1386,8 @@
     <w:lsdException w:name="Table Contemporary" w:semiHidden="1" w:unhideWhenUsed="1"/>
     <w:lsdException w:name="Table Elegant" w:semiHidden="1" w:unhideWhenUsed="1"/>
     <w:lsdException w:name="Table Professional" w:semiHidden="1" w:unhideWhenUsed="1"/>
-    <w:lsdException w:name="Table Subtle 1" w:semiHidden="1" w:unhideWhenUsed="1"/>
     <w:lsdException w:name="Table Subtle 2" w:semiHidden="1" w:unhideWhenUsed="1"/>
     <w:lsdException w:name="Table Web 1" w:semiHidden="1" w:unhideWhenUsed="1"/>
-    <w:lsdException w:name="Table Web 2" w:semiHidden="1" w:unhideWhenUsed="1"/>
-    <w:lsdException w:name="Table Web 3" w:semiHidden="1" w:unhideWhenUsed="1"/>
     <w:lsdException w:name="Balloon Text" w:semiHidden="1" w:unhideWhenUsed="1"/>
     <w:lsdException w:name="Table Theme" w:semiHidden="1" w:unhideWhenUsed="1"/>
     <w:lsdException w:name="Placeholder Text" w:semiHidden="1" w:uiPriority="99"/>
@@ -1633,6 +1605,11 @@
     <w:lsdException w:name="List Table 5 Dark Accent 6" w:uiPriority="50"/>
     <w:lsdException w:name="List Table 6 Colorful Accent 6" w:uiPriority="51"/>
     <w:lsdException w:name="List Table 7 Colorful Accent 6" w:uiPriority="52"/>
+    <w:lsdException w:name="Mention" w:semiHidden="1" w:uiPriority="99" w:unhideWhenUsed="1"/>
+    <w:lsdException w:name="Smart Hyperlink" w:semiHidden="1" w:uiPriority="99" w:unhideWhenUsed="1"/>
+    <w:lsdException w:name="Hashtag" w:semiHidden="1" w:uiPriority="99" w:unhideWhenUsed="1"/>
+    <w:lsdException w:name="Unresolved Mention" w:semiHidden="1" w:uiPriority="99" w:unhideWhenUsed="1"/>
+    <w:lsdException w:name="Smart Link" w:semiHidden="1" w:uiPriority="99" w:unhideWhenUsed="1"/>
   </w:latentStyles>
   <w:style w:type="paragraph" w:default="1" w:styleId="Normal">
     <w:name w:val="Normal"/>
@@ -3073,12 +3050,16 @@
 </file>
 
 <file path=customXml/item1.xml><?xml version="1.0" encoding="utf-8"?>
+<b:Sources xmlns:b="http://schemas.openxmlformats.org/officeDocument/2006/bibliography" xmlns="http://schemas.openxmlformats.org/officeDocument/2006/bibliography" SelectedStyle="\APASixthEditionOfficeOnline.xsl" StyleName="APA" Version="6"/>
+</file>
+
+<file path=customXml/item2.xml><?xml version="1.0" encoding="utf-8"?>
 <p:properties xmlns:p="http://schemas.microsoft.com/office/2006/metadata/properties" xmlns:xsi="http://www.w3.org/2001/XMLSchema-instance" xmlns:pc="http://schemas.microsoft.com/office/infopath/2007/PartnerControls">
   <documentManagement/>
 </p:properties>
 </file>
 
-<file path=customXml/item2.xml><?xml version="1.0" encoding="utf-8"?>
+<file path=customXml/item3.xml><?xml version="1.0" encoding="utf-8"?>
 <ct:contentTypeSchema xmlns:ct="http://schemas.microsoft.com/office/2006/metadata/contentType" xmlns:ma="http://schemas.microsoft.com/office/2006/metadata/properties/metaAttributes" ct:_="" ma:_="" ma:contentTypeName="Document" ma:contentTypeID="0x010100FA6C5E0DBCB8DD4DAD5FA82FCB9EE98D" ma:contentTypeVersion="4" ma:contentTypeDescription="Create a new document." ma:contentTypeScope="" ma:versionID="f30e9ff970476af1ea2d449c1d62024e">
   <xsd:schema xmlns:xsd="http://www.w3.org/2001/XMLSchema" xmlns:xs="http://www.w3.org/2001/XMLSchema" xmlns:p="http://schemas.microsoft.com/office/2006/metadata/properties" targetNamespace="http://schemas.microsoft.com/office/2006/metadata/properties" ma:root="true" ma:fieldsID="1dab2e3c9ece9446628f55e6a105fe53">
     <xsd:element name="properties">
@@ -3192,7 +3173,7 @@
 </ct:contentTypeSchema>
 </file>
 
-<file path=customXml/item3.xml><?xml version="1.0" encoding="utf-8"?>
+<file path=customXml/item4.xml><?xml version="1.0" encoding="utf-8"?>
 <?mso-contentType ?>
 <FormTemplates xmlns="http://schemas.microsoft.com/sharepoint/v3/contenttype/forms">
   <Display>DocumentLibraryForm</Display>
@@ -3201,11 +3182,15 @@
 </FormTemplates>
 </file>
 
-<file path=customXml/item4.xml><?xml version="1.0" encoding="utf-8"?>
-<b:Sources xmlns:b="http://schemas.openxmlformats.org/officeDocument/2006/bibliography" xmlns="http://schemas.openxmlformats.org/officeDocument/2006/bibliography" SelectedStyle="\APASixthEditionOfficeOnline.xsl" StyleName="APA" Version="6"/>
+<file path=customXml/itemProps1.xml><?xml version="1.0" encoding="utf-8"?>
+<ds:datastoreItem xmlns:ds="http://schemas.openxmlformats.org/officeDocument/2006/customXml" ds:itemID="{72226226-3493-4435-993E-ED3D08E4AD43}">
+  <ds:schemaRefs>
+    <ds:schemaRef ds:uri="http://schemas.openxmlformats.org/officeDocument/2006/bibliography"/>
+  </ds:schemaRefs>
+</ds:datastoreItem>
 </file>
 
-<file path=customXml/itemProps1.xml><?xml version="1.0" encoding="utf-8"?>
+<file path=customXml/itemProps2.xml><?xml version="1.0" encoding="utf-8"?>
 <ds:datastoreItem xmlns:ds="http://schemas.openxmlformats.org/officeDocument/2006/customXml" ds:itemID="{32CE4193-4708-48B9-A398-F0A57BCA6291}">
   <ds:schemaRefs>
     <ds:schemaRef ds:uri="http://schemas.microsoft.com/office/2006/metadata/properties"/>
@@ -3214,7 +3199,7 @@
 </ds:datastoreItem>
 </file>
 
-<file path=customXml/itemProps2.xml><?xml version="1.0" encoding="utf-8"?>
+<file path=customXml/itemProps3.xml><?xml version="1.0" encoding="utf-8"?>
 <ds:datastoreItem xmlns:ds="http://schemas.openxmlformats.org/officeDocument/2006/customXml" ds:itemID="{1A257A4C-861C-4F27-9920-76D115F18587}">
   <ds:schemaRefs>
     <ds:schemaRef ds:uri="http://schemas.microsoft.com/office/2006/metadata/contentType"/>
@@ -3230,18 +3215,10 @@
 </ds:datastoreItem>
 </file>
 
-<file path=customXml/itemProps3.xml><?xml version="1.0" encoding="utf-8"?>
+<file path=customXml/itemProps4.xml><?xml version="1.0" encoding="utf-8"?>
 <ds:datastoreItem xmlns:ds="http://schemas.openxmlformats.org/officeDocument/2006/customXml" ds:itemID="{D97192F7-886F-4D06-9371-C35E77B6F45F}">
   <ds:schemaRefs>
     <ds:schemaRef ds:uri="http://schemas.microsoft.com/sharepoint/v3/contenttype/forms"/>
   </ds:schemaRefs>
 </ds:datastoreItem>
-</file>
-
-<file path=customXml/itemProps4.xml><?xml version="1.0" encoding="utf-8"?>
-<ds:datastoreItem xmlns:ds="http://schemas.openxmlformats.org/officeDocument/2006/customXml" ds:itemID="{AF752747-CA1D-4EC7-AB93-36BD1F400D94}">
-  <ds:schemaRefs>
-    <ds:schemaRef ds:uri="http://schemas.openxmlformats.org/officeDocument/2006/bibliography"/>
-  </ds:schemaRefs>
-</ds:datastoreItem>
 </file>